--- a/requisitos/documento_requisitos_classact.docx
+++ b/requisitos/documento_requisitos_classact.docx
@@ -142,9 +142,9 @@
               </wp:anchor>
             </w:drawing>
           </mc:Choice>
-          <mc:Fallback>
+          <mc:Fallback xmlns:pic="http://schemas.openxmlformats.org/drawingml/2006/picture" xmlns:a14="http://schemas.microsoft.com/office/drawing/2010/main" xmlns:a="http://schemas.openxmlformats.org/drawingml/2006/main">
             <w:pict>
-              <v:rect w14:anchorId="76093421" id="Retângulo 55666587" o:spid="_x0000_s1026" style="position:absolute;left:0;text-align:left;margin-left:1.5pt;margin-top:56.7pt;width:451.45pt;height:727.25pt;z-index:251658240;visibility:visible;mso-wrap-style:square;mso-width-percent:0;mso-height-percent:0;mso-wrap-distance-left:9pt;mso-wrap-distance-top:0;mso-wrap-distance-right:9pt;mso-wrap-distance-bottom:0;mso-position-horizontal:absolute;mso-position-horizontal-relative:margin;mso-position-vertical:absolute;mso-position-vertical-relative:margin;mso-width-percent:0;mso-height-percent:0;mso-width-relative:page;mso-height-relative:page;v-text-anchor:top" o:gfxdata="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" filled="f" stroked="f">
+              <v:rect id="Retângulo 55666587" style="position:absolute;left:0;text-align:left;margin-left:1.5pt;margin-top:56.7pt;width:451.45pt;height:727.25pt;z-index:251658240;visibility:visible;mso-wrap-style:square;mso-width-percent:0;mso-height-percent:0;mso-wrap-distance-left:9pt;mso-wrap-distance-top:0;mso-wrap-distance-right:9pt;mso-wrap-distance-bottom:0;mso-position-horizontal:absolute;mso-position-horizontal-relative:margin;mso-position-vertical:absolute;mso-position-vertical-relative:margin;mso-width-percent:0;mso-height-percent:0;mso-width-relative:page;mso-height-relative:page;v-text-anchor:top" o:spid="_x0000_s1026" filled="f" stroked="f" w14:anchorId="76093421" o:gfxdata="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">
                 <v:textbox inset="0,0,0,0">
                   <w:txbxContent>
                     <w:p>
@@ -291,6 +291,7 @@
           <w:kern w:val="2"/>
           <w:sz w:val="22"/>
           <w:szCs w:val="22"/>
+          <w:lang w:eastAsia="ja-JP"/>
           <w14:ligatures w14:val="standardContextual"/>
         </w:rPr>
       </w:pPr>
@@ -337,7 +338,7 @@
         <w:rPr>
           <w:noProof/>
         </w:rPr>
-        <w:instrText xml:space="preserve"> PAGEREF _Toc148696027 \h </w:instrText>
+        <w:instrText xml:space="preserve"> PAGEREF _Toc148782260 \h </w:instrText>
       </w:r>
       <w:r>
         <w:rPr>
@@ -373,6 +374,7 @@
           <w:kern w:val="2"/>
           <w:sz w:val="22"/>
           <w:szCs w:val="22"/>
+          <w:lang w:eastAsia="ja-JP"/>
           <w14:ligatures w14:val="standardContextual"/>
         </w:rPr>
       </w:pPr>
@@ -398,7 +400,7 @@
         <w:rPr>
           <w:noProof/>
         </w:rPr>
-        <w:instrText xml:space="preserve"> PAGEREF _Toc148696028 \h </w:instrText>
+        <w:instrText xml:space="preserve"> PAGEREF _Toc148782261 \h </w:instrText>
       </w:r>
       <w:r>
         <w:rPr>
@@ -434,6 +436,7 @@
           <w:kern w:val="2"/>
           <w:sz w:val="22"/>
           <w:szCs w:val="22"/>
+          <w:lang w:eastAsia="ja-JP"/>
           <w14:ligatures w14:val="standardContextual"/>
         </w:rPr>
       </w:pPr>
@@ -459,7 +462,7 @@
         <w:rPr>
           <w:noProof/>
         </w:rPr>
-        <w:instrText xml:space="preserve"> PAGEREF _Toc148696029 \h </w:instrText>
+        <w:instrText xml:space="preserve"> PAGEREF _Toc148782262 \h </w:instrText>
       </w:r>
       <w:r>
         <w:rPr>
@@ -497,6 +500,7 @@
           <w:kern w:val="2"/>
           <w:sz w:val="22"/>
           <w:szCs w:val="22"/>
+          <w:lang w:eastAsia="ja-JP"/>
           <w14:ligatures w14:val="standardContextual"/>
         </w:rPr>
       </w:pPr>
@@ -514,6 +518,7 @@
           <w:kern w:val="2"/>
           <w:sz w:val="22"/>
           <w:szCs w:val="22"/>
+          <w:lang w:eastAsia="ja-JP"/>
           <w14:ligatures w14:val="standardContextual"/>
         </w:rPr>
         <w:tab/>
@@ -540,7 +545,7 @@
         <w:rPr>
           <w:noProof/>
         </w:rPr>
-        <w:instrText xml:space="preserve"> PAGEREF _Toc148696030 \h </w:instrText>
+        <w:instrText xml:space="preserve"> PAGEREF _Toc148782263 \h </w:instrText>
       </w:r>
       <w:r>
         <w:rPr>
@@ -578,6 +583,7 @@
           <w:kern w:val="2"/>
           <w:sz w:val="22"/>
           <w:szCs w:val="22"/>
+          <w:lang w:eastAsia="ja-JP"/>
           <w14:ligatures w14:val="standardContextual"/>
         </w:rPr>
       </w:pPr>
@@ -595,6 +601,7 @@
           <w:kern w:val="2"/>
           <w:sz w:val="22"/>
           <w:szCs w:val="22"/>
+          <w:lang w:eastAsia="ja-JP"/>
           <w14:ligatures w14:val="standardContextual"/>
         </w:rPr>
         <w:tab/>
@@ -621,7 +628,7 @@
         <w:rPr>
           <w:noProof/>
         </w:rPr>
-        <w:instrText xml:space="preserve"> PAGEREF _Toc148696031 \h </w:instrText>
+        <w:instrText xml:space="preserve"> PAGEREF _Toc148782264 \h </w:instrText>
       </w:r>
       <w:r>
         <w:rPr>
@@ -657,6 +664,7 @@
           <w:kern w:val="2"/>
           <w:sz w:val="22"/>
           <w:szCs w:val="22"/>
+          <w:lang w:eastAsia="ja-JP"/>
           <w14:ligatures w14:val="standardContextual"/>
         </w:rPr>
       </w:pPr>
@@ -682,7 +690,7 @@
         <w:rPr>
           <w:noProof/>
         </w:rPr>
-        <w:instrText xml:space="preserve"> PAGEREF _Toc148696032 \h </w:instrText>
+        <w:instrText xml:space="preserve"> PAGEREF _Toc148782265 \h </w:instrText>
       </w:r>
       <w:r>
         <w:rPr>
@@ -718,6 +726,7 @@
           <w:kern w:val="2"/>
           <w:sz w:val="22"/>
           <w:szCs w:val="22"/>
+          <w:lang w:eastAsia="ja-JP"/>
           <w14:ligatures w14:val="standardContextual"/>
         </w:rPr>
       </w:pPr>
@@ -743,7 +752,7 @@
         <w:rPr>
           <w:noProof/>
         </w:rPr>
-        <w:instrText xml:space="preserve"> PAGEREF _Toc148696033 \h </w:instrText>
+        <w:instrText xml:space="preserve"> PAGEREF _Toc148782266 \h </w:instrText>
       </w:r>
       <w:r>
         <w:rPr>
@@ -779,6 +788,7 @@
           <w:kern w:val="2"/>
           <w:sz w:val="22"/>
           <w:szCs w:val="22"/>
+          <w:lang w:eastAsia="ja-JP"/>
           <w14:ligatures w14:val="standardContextual"/>
         </w:rPr>
       </w:pPr>
@@ -804,7 +814,7 @@
         <w:rPr>
           <w:noProof/>
         </w:rPr>
-        <w:instrText xml:space="preserve"> PAGEREF _Toc148696034 \h </w:instrText>
+        <w:instrText xml:space="preserve"> PAGEREF _Toc148782267 \h </w:instrText>
       </w:r>
       <w:r>
         <w:rPr>
@@ -840,6 +850,7 @@
           <w:kern w:val="2"/>
           <w:sz w:val="22"/>
           <w:szCs w:val="22"/>
+          <w:lang w:eastAsia="ja-JP"/>
           <w14:ligatures w14:val="standardContextual"/>
         </w:rPr>
       </w:pPr>
@@ -865,7 +876,7 @@
         <w:rPr>
           <w:noProof/>
         </w:rPr>
-        <w:instrText xml:space="preserve"> PAGEREF _Toc148696035 \h </w:instrText>
+        <w:instrText xml:space="preserve"> PAGEREF _Toc148782268 \h </w:instrText>
       </w:r>
       <w:r>
         <w:rPr>
@@ -903,6 +914,7 @@
           <w:kern w:val="2"/>
           <w:sz w:val="22"/>
           <w:szCs w:val="22"/>
+          <w:lang w:eastAsia="ja-JP"/>
           <w14:ligatures w14:val="standardContextual"/>
         </w:rPr>
       </w:pPr>
@@ -920,6 +932,7 @@
           <w:kern w:val="2"/>
           <w:sz w:val="22"/>
           <w:szCs w:val="22"/>
+          <w:lang w:eastAsia="ja-JP"/>
           <w14:ligatures w14:val="standardContextual"/>
         </w:rPr>
         <w:tab/>
@@ -946,7 +959,7 @@
         <w:rPr>
           <w:noProof/>
         </w:rPr>
-        <w:instrText xml:space="preserve"> PAGEREF _Toc148696036 \h </w:instrText>
+        <w:instrText xml:space="preserve"> PAGEREF _Toc148782269 \h </w:instrText>
       </w:r>
       <w:r>
         <w:rPr>
@@ -984,6 +997,7 @@
           <w:kern w:val="2"/>
           <w:sz w:val="22"/>
           <w:szCs w:val="22"/>
+          <w:lang w:eastAsia="ja-JP"/>
           <w14:ligatures w14:val="standardContextual"/>
         </w:rPr>
       </w:pPr>
@@ -1001,6 +1015,7 @@
           <w:kern w:val="2"/>
           <w:sz w:val="22"/>
           <w:szCs w:val="22"/>
+          <w:lang w:eastAsia="ja-JP"/>
           <w14:ligatures w14:val="standardContextual"/>
         </w:rPr>
         <w:tab/>
@@ -1027,7 +1042,7 @@
         <w:rPr>
           <w:noProof/>
         </w:rPr>
-        <w:instrText xml:space="preserve"> PAGEREF _Toc148696037 \h </w:instrText>
+        <w:instrText xml:space="preserve"> PAGEREF _Toc148782270 \h </w:instrText>
       </w:r>
       <w:r>
         <w:rPr>
@@ -1063,6 +1078,7 @@
           <w:kern w:val="2"/>
           <w:sz w:val="22"/>
           <w:szCs w:val="22"/>
+          <w:lang w:eastAsia="ja-JP"/>
           <w14:ligatures w14:val="standardContextual"/>
         </w:rPr>
       </w:pPr>
@@ -1088,7 +1104,7 @@
         <w:rPr>
           <w:noProof/>
         </w:rPr>
-        <w:instrText xml:space="preserve"> PAGEREF _Toc148696038 \h </w:instrText>
+        <w:instrText xml:space="preserve"> PAGEREF _Toc148782271 \h </w:instrText>
       </w:r>
       <w:r>
         <w:rPr>
@@ -1123,6 +1139,7 @@
           <w:kern w:val="2"/>
           <w:sz w:val="22"/>
           <w:szCs w:val="22"/>
+          <w:lang w:eastAsia="ja-JP"/>
           <w14:ligatures w14:val="standardContextual"/>
         </w:rPr>
       </w:pPr>
@@ -1148,7 +1165,7 @@
         <w:rPr>
           <w:noProof/>
         </w:rPr>
-        <w:instrText xml:space="preserve"> PAGEREF _Toc148696039 \h </w:instrText>
+        <w:instrText xml:space="preserve"> PAGEREF _Toc148782272 \h </w:instrText>
       </w:r>
       <w:r>
         <w:rPr>
@@ -1183,6 +1200,7 @@
           <w:kern w:val="2"/>
           <w:sz w:val="22"/>
           <w:szCs w:val="22"/>
+          <w:lang w:eastAsia="ja-JP"/>
           <w14:ligatures w14:val="standardContextual"/>
         </w:rPr>
       </w:pPr>
@@ -1208,7 +1226,7 @@
         <w:rPr>
           <w:noProof/>
         </w:rPr>
-        <w:instrText xml:space="preserve"> PAGEREF _Toc148696040 \h </w:instrText>
+        <w:instrText xml:space="preserve"> PAGEREF _Toc148782273 \h </w:instrText>
       </w:r>
       <w:r>
         <w:rPr>
@@ -1243,6 +1261,7 @@
           <w:kern w:val="2"/>
           <w:sz w:val="22"/>
           <w:szCs w:val="22"/>
+          <w:lang w:eastAsia="ja-JP"/>
           <w14:ligatures w14:val="standardContextual"/>
         </w:rPr>
       </w:pPr>
@@ -1250,7 +1269,7 @@
         <w:rPr>
           <w:noProof/>
         </w:rPr>
-        <w:t>[RF003] &lt;Nome de outro caso de uso&gt;</w:t>
+        <w:t>[RF003] Excluir um produto</w:t>
       </w:r>
       <w:r>
         <w:rPr>
@@ -1268,7 +1287,7 @@
         <w:rPr>
           <w:noProof/>
         </w:rPr>
-        <w:instrText xml:space="preserve"> PAGEREF _Toc148696041 \h </w:instrText>
+        <w:instrText xml:space="preserve"> PAGEREF _Toc148782274 \h </w:instrText>
       </w:r>
       <w:r>
         <w:rPr>
@@ -1303,6 +1322,7 @@
           <w:kern w:val="2"/>
           <w:sz w:val="22"/>
           <w:szCs w:val="22"/>
+          <w:lang w:eastAsia="ja-JP"/>
           <w14:ligatures w14:val="standardContextual"/>
         </w:rPr>
       </w:pPr>
@@ -1328,7 +1348,7 @@
         <w:rPr>
           <w:noProof/>
         </w:rPr>
-        <w:instrText xml:space="preserve"> PAGEREF _Toc148696042 \h </w:instrText>
+        <w:instrText xml:space="preserve"> PAGEREF _Toc148782275 \h </w:instrText>
       </w:r>
       <w:r>
         <w:rPr>
@@ -1364,6 +1384,7 @@
           <w:kern w:val="2"/>
           <w:sz w:val="22"/>
           <w:szCs w:val="22"/>
+          <w:lang w:eastAsia="ja-JP"/>
           <w14:ligatures w14:val="standardContextual"/>
         </w:rPr>
       </w:pPr>
@@ -1371,7 +1392,7 @@
         <w:rPr>
           <w:noProof/>
         </w:rPr>
-        <w:t>&lt;título&gt;</w:t>
+        <w:t>Clientes</w:t>
       </w:r>
       <w:r>
         <w:rPr>
@@ -1389,7 +1410,7 @@
         <w:rPr>
           <w:noProof/>
         </w:rPr>
-        <w:instrText xml:space="preserve"> PAGEREF _Toc148696043 \h </w:instrText>
+        <w:instrText xml:space="preserve"> PAGEREF _Toc148782276 \h </w:instrText>
       </w:r>
       <w:r>
         <w:rPr>
@@ -1424,6 +1445,7 @@
           <w:kern w:val="2"/>
           <w:sz w:val="22"/>
           <w:szCs w:val="22"/>
+          <w:lang w:eastAsia="ja-JP"/>
           <w14:ligatures w14:val="standardContextual"/>
         </w:rPr>
       </w:pPr>
@@ -1431,7 +1453,7 @@
         <w:rPr>
           <w:noProof/>
         </w:rPr>
-        <w:t>[RF001] &lt;Nome de outro caso de uso&gt;</w:t>
+        <w:t>[RF005] Cadastrar um cliente</w:t>
       </w:r>
       <w:r>
         <w:rPr>
@@ -1449,7 +1471,7 @@
         <w:rPr>
           <w:noProof/>
         </w:rPr>
-        <w:instrText xml:space="preserve"> PAGEREF _Toc148696044 \h </w:instrText>
+        <w:instrText xml:space="preserve"> PAGEREF _Toc148782277 \h </w:instrText>
       </w:r>
       <w:r>
         <w:rPr>
@@ -1477,14 +1499,14 @@
     </w:p>
     <w:p>
       <w:pPr>
-        <w:pStyle w:val="Sumrio2"/>
+        <w:pStyle w:val="Sumrio3"/>
         <w:rPr>
           <w:rFonts w:asciiTheme="minorHAnsi" w:eastAsiaTheme="minorEastAsia" w:hAnsiTheme="minorHAnsi" w:cstheme="minorBidi"/>
-          <w:b w:val="0"/>
           <w:noProof/>
           <w:kern w:val="2"/>
           <w:sz w:val="22"/>
           <w:szCs w:val="22"/>
+          <w:lang w:eastAsia="ja-JP"/>
           <w14:ligatures w14:val="standardContextual"/>
         </w:rPr>
       </w:pPr>
@@ -1492,7 +1514,7 @@
         <w:rPr>
           <w:noProof/>
         </w:rPr>
-        <w:t>&lt;título&gt;</w:t>
+        <w:t>[RF006] Editar informações de um cliente</w:t>
       </w:r>
       <w:r>
         <w:rPr>
@@ -1510,7 +1532,7 @@
         <w:rPr>
           <w:noProof/>
         </w:rPr>
-        <w:instrText xml:space="preserve"> PAGEREF _Toc148696045 \h </w:instrText>
+        <w:instrText xml:space="preserve"> PAGEREF _Toc148782278 \h </w:instrText>
       </w:r>
       <w:r>
         <w:rPr>
@@ -1545,6 +1567,7 @@
           <w:kern w:val="2"/>
           <w:sz w:val="22"/>
           <w:szCs w:val="22"/>
+          <w:lang w:eastAsia="ja-JP"/>
           <w14:ligatures w14:val="standardContextual"/>
         </w:rPr>
       </w:pPr>
@@ -1552,7 +1575,7 @@
         <w:rPr>
           <w:noProof/>
         </w:rPr>
-        <w:t>[RF001] &lt;Nome de outro caso de uso&gt;</w:t>
+        <w:t>[RF007] Excluir um cliente</w:t>
       </w:r>
       <w:r>
         <w:rPr>
@@ -1570,7 +1593,7 @@
         <w:rPr>
           <w:noProof/>
         </w:rPr>
-        <w:instrText xml:space="preserve"> PAGEREF _Toc148696046 \h </w:instrText>
+        <w:instrText xml:space="preserve"> PAGEREF _Toc148782279 \h </w:instrText>
       </w:r>
       <w:r>
         <w:rPr>
@@ -1598,14 +1621,14 @@
     </w:p>
     <w:p>
       <w:pPr>
-        <w:pStyle w:val="Sumrio2"/>
+        <w:pStyle w:val="Sumrio3"/>
         <w:rPr>
           <w:rFonts w:asciiTheme="minorHAnsi" w:eastAsiaTheme="minorEastAsia" w:hAnsiTheme="minorHAnsi" w:cstheme="minorBidi"/>
-          <w:b w:val="0"/>
           <w:noProof/>
           <w:kern w:val="2"/>
           <w:sz w:val="22"/>
           <w:szCs w:val="22"/>
+          <w:lang w:eastAsia="ja-JP"/>
           <w14:ligatures w14:val="standardContextual"/>
         </w:rPr>
       </w:pPr>
@@ -1613,7 +1636,7 @@
         <w:rPr>
           <w:noProof/>
         </w:rPr>
-        <w:t>Usabilidade</w:t>
+        <w:t>[RF008] Visualizar histórico de compras de um cliente</w:t>
       </w:r>
       <w:r>
         <w:rPr>
@@ -1631,7 +1654,7 @@
         <w:rPr>
           <w:noProof/>
         </w:rPr>
-        <w:instrText xml:space="preserve"> PAGEREF _Toc148696047 \h </w:instrText>
+        <w:instrText xml:space="preserve"> PAGEREF _Toc148782280 \h </w:instrText>
       </w:r>
       <w:r>
         <w:rPr>
@@ -1648,7 +1671,7 @@
         <w:rPr>
           <w:noProof/>
         </w:rPr>
-        <w:t>1</w:t>
+        <w:t>7</w:t>
       </w:r>
       <w:r>
         <w:rPr>
@@ -1659,13 +1682,15 @@
     </w:p>
     <w:p>
       <w:pPr>
-        <w:pStyle w:val="Sumrio3"/>
+        <w:pStyle w:val="Sumrio2"/>
         <w:rPr>
           <w:rFonts w:asciiTheme="minorHAnsi" w:eastAsiaTheme="minorEastAsia" w:hAnsiTheme="minorHAnsi" w:cstheme="minorBidi"/>
+          <w:b w:val="0"/>
           <w:noProof/>
           <w:kern w:val="2"/>
           <w:sz w:val="22"/>
           <w:szCs w:val="22"/>
+          <w:lang w:eastAsia="ja-JP"/>
           <w14:ligatures w14:val="standardContextual"/>
         </w:rPr>
       </w:pPr>
@@ -1673,7 +1698,7 @@
         <w:rPr>
           <w:noProof/>
         </w:rPr>
-        <w:t>[NF001] &lt;Nome do requisito&gt;</w:t>
+        <w:t>Funcionários</w:t>
       </w:r>
       <w:r>
         <w:rPr>
@@ -1691,7 +1716,7 @@
         <w:rPr>
           <w:noProof/>
         </w:rPr>
-        <w:instrText xml:space="preserve"> PAGEREF _Toc148696048 \h </w:instrText>
+        <w:instrText xml:space="preserve"> PAGEREF _Toc148782281 \h </w:instrText>
       </w:r>
       <w:r>
         <w:rPr>
@@ -1708,7 +1733,7 @@
         <w:rPr>
           <w:noProof/>
         </w:rPr>
-        <w:t>1</w:t>
+        <w:t>8</w:t>
       </w:r>
       <w:r>
         <w:rPr>
@@ -1726,6 +1751,7 @@
           <w:kern w:val="2"/>
           <w:sz w:val="22"/>
           <w:szCs w:val="22"/>
+          <w:lang w:eastAsia="ja-JP"/>
           <w14:ligatures w14:val="standardContextual"/>
         </w:rPr>
       </w:pPr>
@@ -1733,7 +1759,7 @@
         <w:rPr>
           <w:noProof/>
         </w:rPr>
-        <w:t>[NF…] &lt;Nome do requisito&gt;</w:t>
+        <w:t>[RF009] Cadastrar um funcionário</w:t>
       </w:r>
       <w:r>
         <w:rPr>
@@ -1751,7 +1777,7 @@
         <w:rPr>
           <w:noProof/>
         </w:rPr>
-        <w:instrText xml:space="preserve"> PAGEREF _Toc148696049 \h </w:instrText>
+        <w:instrText xml:space="preserve"> PAGEREF _Toc148782282 \h </w:instrText>
       </w:r>
       <w:r>
         <w:rPr>
@@ -1768,7 +1794,7 @@
         <w:rPr>
           <w:noProof/>
         </w:rPr>
-        <w:t>1</w:t>
+        <w:t>8</w:t>
       </w:r>
       <w:r>
         <w:rPr>
@@ -1779,14 +1805,14 @@
     </w:p>
     <w:p>
       <w:pPr>
-        <w:pStyle w:val="Sumrio2"/>
+        <w:pStyle w:val="Sumrio3"/>
         <w:rPr>
           <w:rFonts w:asciiTheme="minorHAnsi" w:eastAsiaTheme="minorEastAsia" w:hAnsiTheme="minorHAnsi" w:cstheme="minorBidi"/>
-          <w:b w:val="0"/>
           <w:noProof/>
           <w:kern w:val="2"/>
           <w:sz w:val="22"/>
           <w:szCs w:val="22"/>
+          <w:lang w:eastAsia="ja-JP"/>
           <w14:ligatures w14:val="standardContextual"/>
         </w:rPr>
       </w:pPr>
@@ -1794,7 +1820,7 @@
         <w:rPr>
           <w:noProof/>
         </w:rPr>
-        <w:t>Confiabilidade</w:t>
+        <w:t>[RF010] Logout de usuários</w:t>
       </w:r>
       <w:r>
         <w:rPr>
@@ -1812,7 +1838,7 @@
         <w:rPr>
           <w:noProof/>
         </w:rPr>
-        <w:instrText xml:space="preserve"> PAGEREF _Toc148696050 \h </w:instrText>
+        <w:instrText xml:space="preserve"> PAGEREF _Toc148782283 \h </w:instrText>
       </w:r>
       <w:r>
         <w:rPr>
@@ -1829,7 +1855,7 @@
         <w:rPr>
           <w:noProof/>
         </w:rPr>
-        <w:t>1</w:t>
+        <w:t>9</w:t>
       </w:r>
       <w:r>
         <w:rPr>
@@ -1847,6 +1873,7 @@
           <w:kern w:val="2"/>
           <w:sz w:val="22"/>
           <w:szCs w:val="22"/>
+          <w:lang w:eastAsia="ja-JP"/>
           <w14:ligatures w14:val="standardContextual"/>
         </w:rPr>
       </w:pPr>
@@ -1854,7 +1881,7 @@
         <w:rPr>
           <w:noProof/>
         </w:rPr>
-        <w:t>[NF005] &lt;Nome do requisito&gt;</w:t>
+        <w:t>[RF011] Recuperar senha</w:t>
       </w:r>
       <w:r>
         <w:rPr>
@@ -1872,7 +1899,7 @@
         <w:rPr>
           <w:noProof/>
         </w:rPr>
-        <w:instrText xml:space="preserve"> PAGEREF _Toc148696051 \h </w:instrText>
+        <w:instrText xml:space="preserve"> PAGEREF _Toc148782284 \h </w:instrText>
       </w:r>
       <w:r>
         <w:rPr>
@@ -1889,7 +1916,7 @@
         <w:rPr>
           <w:noProof/>
         </w:rPr>
-        <w:t>1</w:t>
+        <w:t>10</w:t>
       </w:r>
       <w:r>
         <w:rPr>
@@ -1900,14 +1927,14 @@
     </w:p>
     <w:p>
       <w:pPr>
-        <w:pStyle w:val="Sumrio2"/>
+        <w:pStyle w:val="Sumrio3"/>
         <w:rPr>
           <w:rFonts w:asciiTheme="minorHAnsi" w:eastAsiaTheme="minorEastAsia" w:hAnsiTheme="minorHAnsi" w:cstheme="minorBidi"/>
-          <w:b w:val="0"/>
           <w:noProof/>
           <w:kern w:val="2"/>
           <w:sz w:val="22"/>
           <w:szCs w:val="22"/>
+          <w:lang w:eastAsia="ja-JP"/>
           <w14:ligatures w14:val="standardContextual"/>
         </w:rPr>
       </w:pPr>
@@ -1915,7 +1942,7 @@
         <w:rPr>
           <w:noProof/>
         </w:rPr>
-        <w:t>Desempenho</w:t>
+        <w:t>[RF012] &lt;sem nome&gt;</w:t>
       </w:r>
       <w:r>
         <w:rPr>
@@ -1933,7 +1960,7 @@
         <w:rPr>
           <w:noProof/>
         </w:rPr>
-        <w:instrText xml:space="preserve"> PAGEREF _Toc148696052 \h </w:instrText>
+        <w:instrText xml:space="preserve"> PAGEREF _Toc148782285 \h </w:instrText>
       </w:r>
       <w:r>
         <w:rPr>
@@ -1950,7 +1977,7 @@
         <w:rPr>
           <w:noProof/>
         </w:rPr>
-        <w:t>2</w:t>
+        <w:t>10</w:t>
       </w:r>
       <w:r>
         <w:rPr>
@@ -1961,13 +1988,15 @@
     </w:p>
     <w:p>
       <w:pPr>
-        <w:pStyle w:val="Sumrio3"/>
+        <w:pStyle w:val="Sumrio2"/>
         <w:rPr>
           <w:rFonts w:asciiTheme="minorHAnsi" w:eastAsiaTheme="minorEastAsia" w:hAnsiTheme="minorHAnsi" w:cstheme="minorBidi"/>
+          <w:b w:val="0"/>
           <w:noProof/>
           <w:kern w:val="2"/>
           <w:sz w:val="22"/>
           <w:szCs w:val="22"/>
+          <w:lang w:eastAsia="ja-JP"/>
           <w14:ligatures w14:val="standardContextual"/>
         </w:rPr>
       </w:pPr>
@@ -1975,7 +2004,7 @@
         <w:rPr>
           <w:noProof/>
         </w:rPr>
-        <w:t>[NF…] &lt;Nome do requisito&gt;</w:t>
+        <w:t>Usabilidade</w:t>
       </w:r>
       <w:r>
         <w:rPr>
@@ -1993,7 +2022,7 @@
         <w:rPr>
           <w:noProof/>
         </w:rPr>
-        <w:instrText xml:space="preserve"> PAGEREF _Toc148696053 \h </w:instrText>
+        <w:instrText xml:space="preserve"> PAGEREF _Toc148782286 \h </w:instrText>
       </w:r>
       <w:r>
         <w:rPr>
@@ -2010,7 +2039,7 @@
         <w:rPr>
           <w:noProof/>
         </w:rPr>
-        <w:t>2</w:t>
+        <w:t>1</w:t>
       </w:r>
       <w:r>
         <w:rPr>
@@ -2021,14 +2050,14 @@
     </w:p>
     <w:p>
       <w:pPr>
-        <w:pStyle w:val="Sumrio2"/>
+        <w:pStyle w:val="Sumrio3"/>
         <w:rPr>
           <w:rFonts w:asciiTheme="minorHAnsi" w:eastAsiaTheme="minorEastAsia" w:hAnsiTheme="minorHAnsi" w:cstheme="minorBidi"/>
-          <w:b w:val="0"/>
           <w:noProof/>
           <w:kern w:val="2"/>
           <w:sz w:val="22"/>
           <w:szCs w:val="22"/>
+          <w:lang w:eastAsia="ja-JP"/>
           <w14:ligatures w14:val="standardContextual"/>
         </w:rPr>
       </w:pPr>
@@ -2036,7 +2065,7 @@
         <w:rPr>
           <w:noProof/>
         </w:rPr>
-        <w:t>Segurança</w:t>
+        <w:t>[NF001] &lt;Nome do requisito&gt;</w:t>
       </w:r>
       <w:r>
         <w:rPr>
@@ -2054,7 +2083,7 @@
         <w:rPr>
           <w:noProof/>
         </w:rPr>
-        <w:instrText xml:space="preserve"> PAGEREF _Toc148696054 \h </w:instrText>
+        <w:instrText xml:space="preserve"> PAGEREF _Toc148782287 \h </w:instrText>
       </w:r>
       <w:r>
         <w:rPr>
@@ -2071,7 +2100,7 @@
         <w:rPr>
           <w:noProof/>
         </w:rPr>
-        <w:t>2</w:t>
+        <w:t>1</w:t>
       </w:r>
       <w:r>
         <w:rPr>
@@ -2089,6 +2118,7 @@
           <w:kern w:val="2"/>
           <w:sz w:val="22"/>
           <w:szCs w:val="22"/>
+          <w:lang w:eastAsia="ja-JP"/>
           <w14:ligatures w14:val="standardContextual"/>
         </w:rPr>
       </w:pPr>
@@ -2114,7 +2144,7 @@
         <w:rPr>
           <w:noProof/>
         </w:rPr>
-        <w:instrText xml:space="preserve"> PAGEREF _Toc148696055 \h </w:instrText>
+        <w:instrText xml:space="preserve"> PAGEREF _Toc148782288 \h </w:instrText>
       </w:r>
       <w:r>
         <w:rPr>
@@ -2131,7 +2161,7 @@
         <w:rPr>
           <w:noProof/>
         </w:rPr>
-        <w:t>2</w:t>
+        <w:t>1</w:t>
       </w:r>
       <w:r>
         <w:rPr>
@@ -2150,6 +2180,7 @@
           <w:kern w:val="2"/>
           <w:sz w:val="22"/>
           <w:szCs w:val="22"/>
+          <w:lang w:eastAsia="ja-JP"/>
           <w14:ligatures w14:val="standardContextual"/>
         </w:rPr>
       </w:pPr>
@@ -2157,8 +2188,7 @@
         <w:rPr>
           <w:noProof/>
         </w:rPr>
-        <w:lastRenderedPageBreak/>
-        <w:t>Distribuição</w:t>
+        <w:t>Confiabilidade</w:t>
       </w:r>
       <w:r>
         <w:rPr>
@@ -2176,7 +2206,7 @@
         <w:rPr>
           <w:noProof/>
         </w:rPr>
-        <w:instrText xml:space="preserve"> PAGEREF _Toc148696056 \h </w:instrText>
+        <w:instrText xml:space="preserve"> PAGEREF _Toc148782289 \h </w:instrText>
       </w:r>
       <w:r>
         <w:rPr>
@@ -2193,7 +2223,7 @@
         <w:rPr>
           <w:noProof/>
         </w:rPr>
-        <w:t>2</w:t>
+        <w:t>1</w:t>
       </w:r>
       <w:r>
         <w:rPr>
@@ -2211,6 +2241,7 @@
           <w:kern w:val="2"/>
           <w:sz w:val="22"/>
           <w:szCs w:val="22"/>
+          <w:lang w:eastAsia="ja-JP"/>
           <w14:ligatures w14:val="standardContextual"/>
         </w:rPr>
       </w:pPr>
@@ -2218,7 +2249,8 @@
         <w:rPr>
           <w:noProof/>
         </w:rPr>
-        <w:t>[NF…] &lt;Nome do requisito&gt;</w:t>
+        <w:lastRenderedPageBreak/>
+        <w:t>[NF005] &lt;Nome do requisito&gt;</w:t>
       </w:r>
       <w:r>
         <w:rPr>
@@ -2236,7 +2268,7 @@
         <w:rPr>
           <w:noProof/>
         </w:rPr>
-        <w:instrText xml:space="preserve"> PAGEREF _Toc148696057 \h </w:instrText>
+        <w:instrText xml:space="preserve"> PAGEREF _Toc148782290 \h </w:instrText>
       </w:r>
       <w:r>
         <w:rPr>
@@ -2253,7 +2285,7 @@
         <w:rPr>
           <w:noProof/>
         </w:rPr>
-        <w:t>2</w:t>
+        <w:t>1</w:t>
       </w:r>
       <w:r>
         <w:rPr>
@@ -2272,6 +2304,7 @@
           <w:kern w:val="2"/>
           <w:sz w:val="22"/>
           <w:szCs w:val="22"/>
+          <w:lang w:eastAsia="ja-JP"/>
           <w14:ligatures w14:val="standardContextual"/>
         </w:rPr>
       </w:pPr>
@@ -2279,7 +2312,7 @@
         <w:rPr>
           <w:noProof/>
         </w:rPr>
-        <w:t>Padrões</w:t>
+        <w:t>Desempenho</w:t>
       </w:r>
       <w:r>
         <w:rPr>
@@ -2297,7 +2330,7 @@
         <w:rPr>
           <w:noProof/>
         </w:rPr>
-        <w:instrText xml:space="preserve"> PAGEREF _Toc148696058 \h </w:instrText>
+        <w:instrText xml:space="preserve"> PAGEREF _Toc148782291 \h </w:instrText>
       </w:r>
       <w:r>
         <w:rPr>
@@ -2332,6 +2365,7 @@
           <w:kern w:val="2"/>
           <w:sz w:val="22"/>
           <w:szCs w:val="22"/>
+          <w:lang w:eastAsia="ja-JP"/>
           <w14:ligatures w14:val="standardContextual"/>
         </w:rPr>
       </w:pPr>
@@ -2357,7 +2391,7 @@
         <w:rPr>
           <w:noProof/>
         </w:rPr>
-        <w:instrText xml:space="preserve"> PAGEREF _Toc148696059 \h </w:instrText>
+        <w:instrText xml:space="preserve"> PAGEREF _Toc148782292 \h </w:instrText>
       </w:r>
       <w:r>
         <w:rPr>
@@ -2393,6 +2427,7 @@
           <w:kern w:val="2"/>
           <w:sz w:val="22"/>
           <w:szCs w:val="22"/>
+          <w:lang w:eastAsia="ja-JP"/>
           <w14:ligatures w14:val="standardContextual"/>
         </w:rPr>
       </w:pPr>
@@ -2400,7 +2435,7 @@
         <w:rPr>
           <w:noProof/>
         </w:rPr>
-        <w:t>Hardware e software</w:t>
+        <w:t>Segurança</w:t>
       </w:r>
       <w:r>
         <w:rPr>
@@ -2418,7 +2453,7 @@
         <w:rPr>
           <w:noProof/>
         </w:rPr>
-        <w:instrText xml:space="preserve"> PAGEREF _Toc148696060 \h </w:instrText>
+        <w:instrText xml:space="preserve"> PAGEREF _Toc148782293 \h </w:instrText>
       </w:r>
       <w:r>
         <w:rPr>
@@ -2435,7 +2470,7 @@
         <w:rPr>
           <w:noProof/>
         </w:rPr>
-        <w:t>3</w:t>
+        <w:t>2</w:t>
       </w:r>
       <w:r>
         <w:rPr>
@@ -2453,6 +2488,7 @@
           <w:kern w:val="2"/>
           <w:sz w:val="22"/>
           <w:szCs w:val="22"/>
+          <w:lang w:eastAsia="ja-JP"/>
           <w14:ligatures w14:val="standardContextual"/>
         </w:rPr>
       </w:pPr>
@@ -2478,7 +2514,7 @@
         <w:rPr>
           <w:noProof/>
         </w:rPr>
-        <w:instrText xml:space="preserve"> PAGEREF _Toc148696061 \h </w:instrText>
+        <w:instrText xml:space="preserve"> PAGEREF _Toc148782294 \h </w:instrText>
       </w:r>
       <w:r>
         <w:rPr>
@@ -2495,7 +2531,7 @@
         <w:rPr>
           <w:noProof/>
         </w:rPr>
-        <w:t>3</w:t>
+        <w:t>2</w:t>
       </w:r>
       <w:r>
         <w:rPr>
@@ -2514,6 +2550,7 @@
           <w:kern w:val="2"/>
           <w:sz w:val="22"/>
           <w:szCs w:val="22"/>
+          <w:lang w:eastAsia="ja-JP"/>
           <w14:ligatures w14:val="standardContextual"/>
         </w:rPr>
       </w:pPr>
@@ -2521,7 +2558,7 @@
         <w:rPr>
           <w:noProof/>
         </w:rPr>
-        <w:t>PROTOTIPAÇÃO</w:t>
+        <w:t>Distribuição</w:t>
       </w:r>
       <w:r>
         <w:rPr>
@@ -2539,7 +2576,7 @@
         <w:rPr>
           <w:noProof/>
         </w:rPr>
-        <w:instrText xml:space="preserve"> PAGEREF _Toc148696062 \h </w:instrText>
+        <w:instrText xml:space="preserve"> PAGEREF _Toc148782295 \h </w:instrText>
       </w:r>
       <w:r>
         <w:rPr>
@@ -2556,7 +2593,7 @@
         <w:rPr>
           <w:noProof/>
         </w:rPr>
-        <w:t>1</w:t>
+        <w:t>2</w:t>
       </w:r>
       <w:r>
         <w:rPr>
@@ -2567,14 +2604,14 @@
     </w:p>
     <w:p>
       <w:pPr>
-        <w:pStyle w:val="Sumrio2"/>
+        <w:pStyle w:val="Sumrio3"/>
         <w:rPr>
           <w:rFonts w:asciiTheme="minorHAnsi" w:eastAsiaTheme="minorEastAsia" w:hAnsiTheme="minorHAnsi" w:cstheme="minorBidi"/>
-          <w:b w:val="0"/>
           <w:noProof/>
           <w:kern w:val="2"/>
           <w:sz w:val="22"/>
           <w:szCs w:val="22"/>
+          <w:lang w:eastAsia="ja-JP"/>
           <w14:ligatures w14:val="standardContextual"/>
         </w:rPr>
       </w:pPr>
@@ -2582,7 +2619,7 @@
         <w:rPr>
           <w:noProof/>
         </w:rPr>
-        <w:t>MAPA DE NAVEGAÇÃO DE INTERFACES</w:t>
+        <w:t>[NF…] &lt;Nome do requisito&gt;</w:t>
       </w:r>
       <w:r>
         <w:rPr>
@@ -2600,7 +2637,7 @@
         <w:rPr>
           <w:noProof/>
         </w:rPr>
-        <w:instrText xml:space="preserve"> PAGEREF _Toc148696063 \h </w:instrText>
+        <w:instrText xml:space="preserve"> PAGEREF _Toc148782296 \h </w:instrText>
       </w:r>
       <w:r>
         <w:rPr>
@@ -2617,7 +2654,7 @@
         <w:rPr>
           <w:noProof/>
         </w:rPr>
-        <w:t>1</w:t>
+        <w:t>2</w:t>
       </w:r>
       <w:r>
         <w:rPr>
@@ -2636,6 +2673,7 @@
           <w:kern w:val="2"/>
           <w:sz w:val="22"/>
           <w:szCs w:val="22"/>
+          <w:lang w:eastAsia="ja-JP"/>
           <w14:ligatures w14:val="standardContextual"/>
         </w:rPr>
       </w:pPr>
@@ -2643,7 +2681,7 @@
         <w:rPr>
           <w:noProof/>
         </w:rPr>
-        <w:t>I_Login</w:t>
+        <w:t>Padrões</w:t>
       </w:r>
       <w:r>
         <w:rPr>
@@ -2661,7 +2699,7 @@
         <w:rPr>
           <w:noProof/>
         </w:rPr>
-        <w:instrText xml:space="preserve"> PAGEREF _Toc148696064 \h </w:instrText>
+        <w:instrText xml:space="preserve"> PAGEREF _Toc148782297 \h </w:instrText>
       </w:r>
       <w:r>
         <w:rPr>
@@ -2678,7 +2716,7 @@
         <w:rPr>
           <w:noProof/>
         </w:rPr>
-        <w:t>1</w:t>
+        <w:t>2</w:t>
       </w:r>
       <w:r>
         <w:rPr>
@@ -2696,6 +2734,7 @@
           <w:kern w:val="2"/>
           <w:sz w:val="22"/>
           <w:szCs w:val="22"/>
+          <w:lang w:eastAsia="ja-JP"/>
           <w14:ligatures w14:val="standardContextual"/>
         </w:rPr>
       </w:pPr>
@@ -2703,7 +2742,7 @@
         <w:rPr>
           <w:noProof/>
         </w:rPr>
-        <w:t>Informações críticas da interface</w:t>
+        <w:t>[NF…] &lt;Nome do requisito&gt;</w:t>
       </w:r>
       <w:r>
         <w:rPr>
@@ -2721,7 +2760,7 @@
         <w:rPr>
           <w:noProof/>
         </w:rPr>
-        <w:instrText xml:space="preserve"> PAGEREF _Toc148696065 \h </w:instrText>
+        <w:instrText xml:space="preserve"> PAGEREF _Toc148782298 \h </w:instrText>
       </w:r>
       <w:r>
         <w:rPr>
@@ -2738,7 +2777,7 @@
         <w:rPr>
           <w:noProof/>
         </w:rPr>
-        <w:t>1</w:t>
+        <w:t>2</w:t>
       </w:r>
       <w:r>
         <w:rPr>
@@ -2757,6 +2796,7 @@
           <w:kern w:val="2"/>
           <w:sz w:val="22"/>
           <w:szCs w:val="22"/>
+          <w:lang w:eastAsia="ja-JP"/>
           <w14:ligatures w14:val="standardContextual"/>
         </w:rPr>
       </w:pPr>
@@ -2764,7 +2804,7 @@
         <w:rPr>
           <w:noProof/>
         </w:rPr>
-        <w:t>IE_LoginUserNameLogin</w:t>
+        <w:t>Hardware e software</w:t>
       </w:r>
       <w:r>
         <w:rPr>
@@ -2782,7 +2822,7 @@
         <w:rPr>
           <w:noProof/>
         </w:rPr>
-        <w:instrText xml:space="preserve"> PAGEREF _Toc148696066 \h </w:instrText>
+        <w:instrText xml:space="preserve"> PAGEREF _Toc148782299 \h </w:instrText>
       </w:r>
       <w:r>
         <w:rPr>
@@ -2799,7 +2839,7 @@
         <w:rPr>
           <w:noProof/>
         </w:rPr>
-        <w:t>2</w:t>
+        <w:t>3</w:t>
       </w:r>
       <w:r>
         <w:rPr>
@@ -2817,6 +2857,7 @@
           <w:kern w:val="2"/>
           <w:sz w:val="22"/>
           <w:szCs w:val="22"/>
+          <w:lang w:eastAsia="ja-JP"/>
           <w14:ligatures w14:val="standardContextual"/>
         </w:rPr>
       </w:pPr>
@@ -2824,7 +2865,7 @@
         <w:rPr>
           <w:noProof/>
         </w:rPr>
-        <w:t>Informações críticas da interface</w:t>
+        <w:t>[NF…] &lt;Nome do requisito&gt;</w:t>
       </w:r>
       <w:r>
         <w:rPr>
@@ -2842,7 +2883,7 @@
         <w:rPr>
           <w:noProof/>
         </w:rPr>
-        <w:instrText xml:space="preserve"> PAGEREF _Toc148696067 \h </w:instrText>
+        <w:instrText xml:space="preserve"> PAGEREF _Toc148782300 \h </w:instrText>
       </w:r>
       <w:r>
         <w:rPr>
@@ -2859,7 +2900,7 @@
         <w:rPr>
           <w:noProof/>
         </w:rPr>
-        <w:t>2</w:t>
+        <w:t>3</w:t>
       </w:r>
       <w:r>
         <w:rPr>
@@ -2878,6 +2919,7 @@
           <w:kern w:val="2"/>
           <w:sz w:val="22"/>
           <w:szCs w:val="22"/>
+          <w:lang w:eastAsia="ja-JP"/>
           <w14:ligatures w14:val="standardContextual"/>
         </w:rPr>
       </w:pPr>
@@ -2885,6 +2927,376 @@
         <w:rPr>
           <w:noProof/>
         </w:rPr>
+        <w:t>PROTOTIPAÇÃO</w:t>
+      </w:r>
+      <w:r>
+        <w:rPr>
+          <w:noProof/>
+        </w:rPr>
+        <w:tab/>
+      </w:r>
+      <w:r>
+        <w:rPr>
+          <w:noProof/>
+        </w:rPr>
+        <w:fldChar w:fldCharType="begin"/>
+      </w:r>
+      <w:r>
+        <w:rPr>
+          <w:noProof/>
+        </w:rPr>
+        <w:instrText xml:space="preserve"> PAGEREF _Toc148782301 \h </w:instrText>
+      </w:r>
+      <w:r>
+        <w:rPr>
+          <w:noProof/>
+        </w:rPr>
+      </w:r>
+      <w:r>
+        <w:rPr>
+          <w:noProof/>
+        </w:rPr>
+        <w:fldChar w:fldCharType="separate"/>
+      </w:r>
+      <w:r>
+        <w:rPr>
+          <w:noProof/>
+        </w:rPr>
+        <w:t>1</w:t>
+      </w:r>
+      <w:r>
+        <w:rPr>
+          <w:noProof/>
+        </w:rPr>
+        <w:fldChar w:fldCharType="end"/>
+      </w:r>
+    </w:p>
+    <w:p>
+      <w:pPr>
+        <w:pStyle w:val="Sumrio2"/>
+        <w:rPr>
+          <w:rFonts w:asciiTheme="minorHAnsi" w:eastAsiaTheme="minorEastAsia" w:hAnsiTheme="minorHAnsi" w:cstheme="minorBidi"/>
+          <w:b w:val="0"/>
+          <w:noProof/>
+          <w:kern w:val="2"/>
+          <w:sz w:val="22"/>
+          <w:szCs w:val="22"/>
+          <w:lang w:eastAsia="ja-JP"/>
+          <w14:ligatures w14:val="standardContextual"/>
+        </w:rPr>
+      </w:pPr>
+      <w:r>
+        <w:rPr>
+          <w:noProof/>
+        </w:rPr>
+        <w:t>MAPA DE NAVEGAÇÃO DE INTERFACES</w:t>
+      </w:r>
+      <w:r>
+        <w:rPr>
+          <w:noProof/>
+        </w:rPr>
+        <w:tab/>
+      </w:r>
+      <w:r>
+        <w:rPr>
+          <w:noProof/>
+        </w:rPr>
+        <w:fldChar w:fldCharType="begin"/>
+      </w:r>
+      <w:r>
+        <w:rPr>
+          <w:noProof/>
+        </w:rPr>
+        <w:instrText xml:space="preserve"> PAGEREF _Toc148782302 \h </w:instrText>
+      </w:r>
+      <w:r>
+        <w:rPr>
+          <w:noProof/>
+        </w:rPr>
+      </w:r>
+      <w:r>
+        <w:rPr>
+          <w:noProof/>
+        </w:rPr>
+        <w:fldChar w:fldCharType="separate"/>
+      </w:r>
+      <w:r>
+        <w:rPr>
+          <w:noProof/>
+        </w:rPr>
+        <w:t>1</w:t>
+      </w:r>
+      <w:r>
+        <w:rPr>
+          <w:noProof/>
+        </w:rPr>
+        <w:fldChar w:fldCharType="end"/>
+      </w:r>
+    </w:p>
+    <w:p>
+      <w:pPr>
+        <w:pStyle w:val="Sumrio2"/>
+        <w:rPr>
+          <w:rFonts w:asciiTheme="minorHAnsi" w:eastAsiaTheme="minorEastAsia" w:hAnsiTheme="minorHAnsi" w:cstheme="minorBidi"/>
+          <w:b w:val="0"/>
+          <w:noProof/>
+          <w:kern w:val="2"/>
+          <w:sz w:val="22"/>
+          <w:szCs w:val="22"/>
+          <w:lang w:eastAsia="ja-JP"/>
+          <w14:ligatures w14:val="standardContextual"/>
+        </w:rPr>
+      </w:pPr>
+      <w:r>
+        <w:rPr>
+          <w:noProof/>
+        </w:rPr>
+        <w:t>I_Login</w:t>
+      </w:r>
+      <w:r>
+        <w:rPr>
+          <w:noProof/>
+        </w:rPr>
+        <w:tab/>
+      </w:r>
+      <w:r>
+        <w:rPr>
+          <w:noProof/>
+        </w:rPr>
+        <w:fldChar w:fldCharType="begin"/>
+      </w:r>
+      <w:r>
+        <w:rPr>
+          <w:noProof/>
+        </w:rPr>
+        <w:instrText xml:space="preserve"> PAGEREF _Toc148782303 \h </w:instrText>
+      </w:r>
+      <w:r>
+        <w:rPr>
+          <w:noProof/>
+        </w:rPr>
+      </w:r>
+      <w:r>
+        <w:rPr>
+          <w:noProof/>
+        </w:rPr>
+        <w:fldChar w:fldCharType="separate"/>
+      </w:r>
+      <w:r>
+        <w:rPr>
+          <w:noProof/>
+        </w:rPr>
+        <w:t>1</w:t>
+      </w:r>
+      <w:r>
+        <w:rPr>
+          <w:noProof/>
+        </w:rPr>
+        <w:fldChar w:fldCharType="end"/>
+      </w:r>
+    </w:p>
+    <w:p>
+      <w:pPr>
+        <w:pStyle w:val="Sumrio3"/>
+        <w:rPr>
+          <w:rFonts w:asciiTheme="minorHAnsi" w:eastAsiaTheme="minorEastAsia" w:hAnsiTheme="minorHAnsi" w:cstheme="minorBidi"/>
+          <w:noProof/>
+          <w:kern w:val="2"/>
+          <w:sz w:val="22"/>
+          <w:szCs w:val="22"/>
+          <w:lang w:eastAsia="ja-JP"/>
+          <w14:ligatures w14:val="standardContextual"/>
+        </w:rPr>
+      </w:pPr>
+      <w:r>
+        <w:rPr>
+          <w:noProof/>
+        </w:rPr>
+        <w:t>Informações críticas da interface</w:t>
+      </w:r>
+      <w:r>
+        <w:rPr>
+          <w:noProof/>
+        </w:rPr>
+        <w:tab/>
+      </w:r>
+      <w:r>
+        <w:rPr>
+          <w:noProof/>
+        </w:rPr>
+        <w:fldChar w:fldCharType="begin"/>
+      </w:r>
+      <w:r>
+        <w:rPr>
+          <w:noProof/>
+        </w:rPr>
+        <w:instrText xml:space="preserve"> PAGEREF _Toc148782304 \h </w:instrText>
+      </w:r>
+      <w:r>
+        <w:rPr>
+          <w:noProof/>
+        </w:rPr>
+      </w:r>
+      <w:r>
+        <w:rPr>
+          <w:noProof/>
+        </w:rPr>
+        <w:fldChar w:fldCharType="separate"/>
+      </w:r>
+      <w:r>
+        <w:rPr>
+          <w:noProof/>
+        </w:rPr>
+        <w:t>1</w:t>
+      </w:r>
+      <w:r>
+        <w:rPr>
+          <w:noProof/>
+        </w:rPr>
+        <w:fldChar w:fldCharType="end"/>
+      </w:r>
+    </w:p>
+    <w:p>
+      <w:pPr>
+        <w:pStyle w:val="Sumrio2"/>
+        <w:rPr>
+          <w:rFonts w:asciiTheme="minorHAnsi" w:eastAsiaTheme="minorEastAsia" w:hAnsiTheme="minorHAnsi" w:cstheme="minorBidi"/>
+          <w:b w:val="0"/>
+          <w:noProof/>
+          <w:kern w:val="2"/>
+          <w:sz w:val="22"/>
+          <w:szCs w:val="22"/>
+          <w:lang w:eastAsia="ja-JP"/>
+          <w14:ligatures w14:val="standardContextual"/>
+        </w:rPr>
+      </w:pPr>
+      <w:r>
+        <w:rPr>
+          <w:noProof/>
+        </w:rPr>
+        <w:t>IE_LoginUserNameLogin</w:t>
+      </w:r>
+      <w:r>
+        <w:rPr>
+          <w:noProof/>
+        </w:rPr>
+        <w:tab/>
+      </w:r>
+      <w:r>
+        <w:rPr>
+          <w:noProof/>
+        </w:rPr>
+        <w:fldChar w:fldCharType="begin"/>
+      </w:r>
+      <w:r>
+        <w:rPr>
+          <w:noProof/>
+        </w:rPr>
+        <w:instrText xml:space="preserve"> PAGEREF _Toc148782305 \h </w:instrText>
+      </w:r>
+      <w:r>
+        <w:rPr>
+          <w:noProof/>
+        </w:rPr>
+      </w:r>
+      <w:r>
+        <w:rPr>
+          <w:noProof/>
+        </w:rPr>
+        <w:fldChar w:fldCharType="separate"/>
+      </w:r>
+      <w:r>
+        <w:rPr>
+          <w:noProof/>
+        </w:rPr>
+        <w:t>2</w:t>
+      </w:r>
+      <w:r>
+        <w:rPr>
+          <w:noProof/>
+        </w:rPr>
+        <w:fldChar w:fldCharType="end"/>
+      </w:r>
+    </w:p>
+    <w:p>
+      <w:pPr>
+        <w:pStyle w:val="Sumrio3"/>
+        <w:rPr>
+          <w:rFonts w:asciiTheme="minorHAnsi" w:eastAsiaTheme="minorEastAsia" w:hAnsiTheme="minorHAnsi" w:cstheme="minorBidi"/>
+          <w:noProof/>
+          <w:kern w:val="2"/>
+          <w:sz w:val="22"/>
+          <w:szCs w:val="22"/>
+          <w:lang w:eastAsia="ja-JP"/>
+          <w14:ligatures w14:val="standardContextual"/>
+        </w:rPr>
+      </w:pPr>
+      <w:r>
+        <w:rPr>
+          <w:noProof/>
+        </w:rPr>
+        <w:t>Informações críticas da interface</w:t>
+      </w:r>
+      <w:r>
+        <w:rPr>
+          <w:noProof/>
+        </w:rPr>
+        <w:tab/>
+      </w:r>
+      <w:r>
+        <w:rPr>
+          <w:noProof/>
+        </w:rPr>
+        <w:fldChar w:fldCharType="begin"/>
+      </w:r>
+      <w:r>
+        <w:rPr>
+          <w:noProof/>
+        </w:rPr>
+        <w:instrText xml:space="preserve"> PAGEREF _Toc148782306 \h </w:instrText>
+      </w:r>
+      <w:r>
+        <w:rPr>
+          <w:noProof/>
+        </w:rPr>
+      </w:r>
+      <w:r>
+        <w:rPr>
+          <w:noProof/>
+        </w:rPr>
+        <w:fldChar w:fldCharType="separate"/>
+      </w:r>
+      <w:r>
+        <w:rPr>
+          <w:noProof/>
+        </w:rPr>
+        <w:t>2</w:t>
+      </w:r>
+      <w:r>
+        <w:rPr>
+          <w:noProof/>
+        </w:rPr>
+        <w:fldChar w:fldCharType="end"/>
+      </w:r>
+    </w:p>
+    <w:p>
+      <w:pPr>
+        <w:pStyle w:val="Sumrio2"/>
+        <w:rPr>
+          <w:rFonts w:asciiTheme="minorHAnsi" w:eastAsiaTheme="minorEastAsia" w:hAnsiTheme="minorHAnsi" w:cstheme="minorBidi"/>
+          <w:b w:val="0"/>
+          <w:noProof/>
+          <w:kern w:val="2"/>
+          <w:sz w:val="22"/>
+          <w:szCs w:val="22"/>
+          <w:lang w:eastAsia="ja-JP"/>
+          <w14:ligatures w14:val="standardContextual"/>
+        </w:rPr>
+      </w:pPr>
+      <w:r>
+        <w:rPr>
+          <w:noProof/>
+        </w:rPr>
         <w:t>IE_LoginUserNameLogin&lt;Identificador de outra interface&gt;</w:t>
       </w:r>
       <w:r>
@@ -2903,7 +3315,7 @@
         <w:rPr>
           <w:noProof/>
         </w:rPr>
-        <w:instrText xml:space="preserve"> PAGEREF _Toc148696068 \h </w:instrText>
+        <w:instrText xml:space="preserve"> PAGEREF _Toc148782307 \h </w:instrText>
       </w:r>
       <w:r>
         <w:rPr>
@@ -3005,7 +3417,7 @@
       <w:bookmarkStart w:id="12" w:name="_Toc467494865"/>
       <w:bookmarkStart w:id="13" w:name="_Toc467495235"/>
       <w:bookmarkStart w:id="14" w:name="_Toc468086041"/>
-      <w:bookmarkStart w:id="15" w:name="_Toc148696027"/>
+      <w:bookmarkStart w:id="15" w:name="_Toc148782260"/>
       <w:r>
         <w:t>Visão geral deste documento</w:t>
       </w:r>
@@ -3214,7 +3626,7 @@
       <w:pPr>
         <w:pStyle w:val="Ttulo2"/>
       </w:pPr>
-      <w:bookmarkStart w:id="16" w:name="_Toc148696028"/>
+      <w:bookmarkStart w:id="16" w:name="_Toc148782261"/>
       <w:r>
         <w:t>Glossário, Siglas e Acrogramas</w:t>
       </w:r>
@@ -3243,23 +3655,7 @@
           <w:sz w:val="22"/>
           <w:szCs w:val="22"/>
         </w:rPr>
-        <w:t xml:space="preserve"> – é a atividade de somar tudo o que foi vendido, tudo o que foi pago, deduzir os impostos e apresentar o </w:t>
-      </w:r>
-      <w:proofErr w:type="gramStart"/>
-      <w:r>
-        <w:rPr>
-          <w:sz w:val="22"/>
-          <w:szCs w:val="22"/>
-        </w:rPr>
-        <w:t>resultado final</w:t>
-      </w:r>
-      <w:proofErr w:type="gramEnd"/>
-      <w:r>
-        <w:rPr>
-          <w:sz w:val="22"/>
-          <w:szCs w:val="22"/>
-        </w:rPr>
-        <w:t xml:space="preserve"> como saldo positivo ou negativo do dia.</w:t>
+        <w:t xml:space="preserve"> – é a atividade de somar tudo o que foi vendido, tudo o que foi pago, deduzir os impostos e apresentar o resultado final como saldo positivo ou negativo do dia.</w:t>
       </w:r>
     </w:p>
     <w:p>
@@ -3325,49 +3721,8 @@
           <w:sz w:val="22"/>
           <w:szCs w:val="22"/>
         </w:rPr>
-        <w:t xml:space="preserve">- </w:t>
-      </w:r>
-      <w:proofErr w:type="spellStart"/>
-      <w:r>
-        <w:rPr>
-          <w:sz w:val="22"/>
-          <w:szCs w:val="22"/>
-        </w:rPr>
-        <w:t>bla</w:t>
-      </w:r>
-      <w:proofErr w:type="spellEnd"/>
-      <w:r>
-        <w:rPr>
-          <w:sz w:val="22"/>
-          <w:szCs w:val="22"/>
-        </w:rPr>
-        <w:t xml:space="preserve"> </w:t>
-      </w:r>
-      <w:proofErr w:type="spellStart"/>
-      <w:r>
-        <w:rPr>
-          <w:sz w:val="22"/>
-          <w:szCs w:val="22"/>
-        </w:rPr>
-        <w:t>bla</w:t>
-      </w:r>
-      <w:proofErr w:type="spellEnd"/>
-      <w:r>
-        <w:rPr>
-          <w:sz w:val="22"/>
-          <w:szCs w:val="22"/>
-        </w:rPr>
-        <w:t xml:space="preserve"> </w:t>
-      </w:r>
-      <w:proofErr w:type="spellStart"/>
-      <w:r>
-        <w:rPr>
-          <w:sz w:val="22"/>
-          <w:szCs w:val="22"/>
-        </w:rPr>
-        <w:t>bla</w:t>
-      </w:r>
-      <w:proofErr w:type="spellEnd"/>
+        <w:t>- bla bla bla</w:t>
+      </w:r>
     </w:p>
     <w:p>
       <w:pPr>
@@ -3392,49 +3747,8 @@
           <w:sz w:val="22"/>
           <w:szCs w:val="22"/>
         </w:rPr>
-        <w:t xml:space="preserve">– </w:t>
-      </w:r>
-      <w:proofErr w:type="spellStart"/>
-      <w:r>
-        <w:rPr>
-          <w:sz w:val="22"/>
-          <w:szCs w:val="22"/>
-        </w:rPr>
-        <w:t>bla</w:t>
-      </w:r>
-      <w:proofErr w:type="spellEnd"/>
-      <w:r>
-        <w:rPr>
-          <w:sz w:val="22"/>
-          <w:szCs w:val="22"/>
-        </w:rPr>
-        <w:t xml:space="preserve"> </w:t>
-      </w:r>
-      <w:proofErr w:type="spellStart"/>
-      <w:r>
-        <w:rPr>
-          <w:sz w:val="22"/>
-          <w:szCs w:val="22"/>
-        </w:rPr>
-        <w:t>bla</w:t>
-      </w:r>
-      <w:proofErr w:type="spellEnd"/>
-      <w:r>
-        <w:rPr>
-          <w:sz w:val="22"/>
-          <w:szCs w:val="22"/>
-        </w:rPr>
-        <w:t xml:space="preserve"> </w:t>
-      </w:r>
-      <w:proofErr w:type="spellStart"/>
-      <w:r>
-        <w:rPr>
-          <w:sz w:val="22"/>
-          <w:szCs w:val="22"/>
-        </w:rPr>
-        <w:t>bla</w:t>
-      </w:r>
-      <w:proofErr w:type="spellEnd"/>
+        <w:t>– bla bla bla</w:t>
+      </w:r>
     </w:p>
     <w:p>
       <w:pPr>
@@ -3459,49 +3773,8 @@
           <w:sz w:val="22"/>
           <w:szCs w:val="22"/>
         </w:rPr>
-        <w:t xml:space="preserve"> - </w:t>
-      </w:r>
-      <w:proofErr w:type="spellStart"/>
-      <w:r>
-        <w:rPr>
-          <w:sz w:val="22"/>
-          <w:szCs w:val="22"/>
-        </w:rPr>
-        <w:t>bla</w:t>
-      </w:r>
-      <w:proofErr w:type="spellEnd"/>
-      <w:r>
-        <w:rPr>
-          <w:sz w:val="22"/>
-          <w:szCs w:val="22"/>
-        </w:rPr>
-        <w:t xml:space="preserve"> </w:t>
-      </w:r>
-      <w:proofErr w:type="spellStart"/>
-      <w:r>
-        <w:rPr>
-          <w:sz w:val="22"/>
-          <w:szCs w:val="22"/>
-        </w:rPr>
-        <w:t>bla</w:t>
-      </w:r>
-      <w:proofErr w:type="spellEnd"/>
-      <w:r>
-        <w:rPr>
-          <w:sz w:val="22"/>
-          <w:szCs w:val="22"/>
-        </w:rPr>
-        <w:t xml:space="preserve"> </w:t>
-      </w:r>
-      <w:proofErr w:type="spellStart"/>
-      <w:r>
-        <w:rPr>
-          <w:sz w:val="22"/>
-          <w:szCs w:val="22"/>
-        </w:rPr>
-        <w:t>bla</w:t>
-      </w:r>
-      <w:proofErr w:type="spellEnd"/>
+        <w:t xml:space="preserve"> - bla bla bla</w:t>
+      </w:r>
     </w:p>
     <w:p>
       <w:pPr>
@@ -3540,7 +3813,7 @@
       <w:pPr>
         <w:pStyle w:val="Ttulo2"/>
       </w:pPr>
-      <w:bookmarkStart w:id="17" w:name="_Toc148696029"/>
+      <w:bookmarkStart w:id="17" w:name="_Toc148782262"/>
       <w:r>
         <w:lastRenderedPageBreak/>
         <w:t>Definições</w:t>
@@ -3555,7 +3828,7 @@
         <w:pStyle w:val="Ttulo3"/>
       </w:pPr>
       <w:bookmarkStart w:id="18" w:name="_Toc468086043"/>
-      <w:bookmarkStart w:id="19" w:name="_Toc148696030"/>
+      <w:bookmarkStart w:id="19" w:name="_Toc148782263"/>
       <w:r>
         <w:t>Identificação dos Requisitos</w:t>
       </w:r>
@@ -3590,7 +3863,7 @@
         <w:pStyle w:val="Ttulo3"/>
       </w:pPr>
       <w:bookmarkStart w:id="20" w:name="_Toc468086044"/>
-      <w:bookmarkStart w:id="21" w:name="_Toc148696031"/>
+      <w:bookmarkStart w:id="21" w:name="_Toc148782264"/>
       <w:r>
         <w:t>Prioridades dos Requisitos</w:t>
       </w:r>
@@ -3678,7 +3951,7 @@
       <w:bookmarkStart w:id="27" w:name="_Toc467494867"/>
       <w:bookmarkStart w:id="28" w:name="_Toc467495237"/>
       <w:bookmarkStart w:id="29" w:name="_Toc468086045"/>
-      <w:bookmarkStart w:id="30" w:name="_Toc148696032"/>
+      <w:bookmarkStart w:id="30" w:name="_Toc148782265"/>
       <w:bookmarkEnd w:id="22"/>
       <w:r>
         <w:t>Formulários coletados</w:t>
@@ -3801,7 +4074,7 @@
           <v:shape id="_x0000_i1025" type="#_x0000_t75" style="width:29.25pt;height:36.75pt" o:ole="">
             <v:imagedata r:id="rId13" o:title=""/>
           </v:shape>
-          <o:OLEObject Type="Embed" ProgID="Word.Document.8" ShapeID="_x0000_i1025" DrawAspect="Content" ObjectID="_1759308785" r:id="rId14"/>
+          <o:OLEObject Type="Embed" ProgID="Word.Document.8" ShapeID="_x0000_i1025" DrawAspect="Content" ObjectID="_1759395001" r:id="rId14"/>
         </w:object>
       </w:r>
     </w:p>
@@ -3900,7 +4173,7 @@
       <w:bookmarkStart w:id="40" w:name="_Toc467494869"/>
       <w:bookmarkStart w:id="41" w:name="_Toc467495239"/>
       <w:bookmarkStart w:id="42" w:name="_Toc468086047"/>
-      <w:bookmarkStart w:id="43" w:name="_Toc148696033"/>
+      <w:bookmarkStart w:id="43" w:name="_Toc148782266"/>
       <w:r>
         <w:t>Abrangência e sistemas relacionados</w:t>
       </w:r>
@@ -3974,7 +4247,7 @@
       <w:bookmarkStart w:id="47" w:name="_Toc467494870"/>
       <w:bookmarkStart w:id="48" w:name="_Toc467495240"/>
       <w:bookmarkStart w:id="49" w:name="_Toc468086048"/>
-      <w:bookmarkStart w:id="50" w:name="_Toc148696034"/>
+      <w:bookmarkStart w:id="50" w:name="_Toc148782267"/>
       <w:r>
         <w:t>Relação de usuários do sistema</w:t>
       </w:r>
@@ -3998,23 +4271,7 @@
           <w:sz w:val="24"/>
           <w:szCs w:val="24"/>
         </w:rPr>
-        <w:t xml:space="preserve">Foram identificados cinco usuários do sistema XXX denominados de </w:t>
-      </w:r>
-      <w:proofErr w:type="spellStart"/>
-      <w:r>
-        <w:rPr>
-          <w:sz w:val="24"/>
-          <w:szCs w:val="24"/>
-        </w:rPr>
-        <w:t>GardenAdmin</w:t>
-      </w:r>
-      <w:proofErr w:type="spellEnd"/>
-      <w:r>
-        <w:rPr>
-          <w:sz w:val="24"/>
-          <w:szCs w:val="24"/>
-        </w:rPr>
-        <w:t>, Caixa, Investidor, Cliente Pessoa Física e Cliente Pessoa Jurídica, abaixo detalhados.</w:t>
+        <w:t>Foram identificados cinco usuários do sistema XXX denominados de GardenAdmin, Caixa, Investidor, Cliente Pessoa Física e Cliente Pessoa Jurídica, abaixo detalhados.</w:t>
       </w:r>
     </w:p>
     <w:p>
@@ -4030,7 +4287,6 @@
           <w:szCs w:val="24"/>
         </w:rPr>
       </w:pPr>
-      <w:proofErr w:type="spellStart"/>
       <w:r>
         <w:rPr>
           <w:b/>
@@ -4039,7 +4295,6 @@
         </w:rPr>
         <w:t>GardenAdmin</w:t>
       </w:r>
-      <w:proofErr w:type="spellEnd"/>
       <w:r>
         <w:rPr>
           <w:b/>
@@ -4064,21 +4319,12 @@
         </w:rPr>
         <w:t xml:space="preserve">O </w:t>
       </w:r>
-      <w:proofErr w:type="spellStart"/>
       <w:r>
         <w:rPr>
           <w:sz w:val="24"/>
           <w:szCs w:val="24"/>
         </w:rPr>
-        <w:t>GardeAdmin</w:t>
-      </w:r>
-      <w:proofErr w:type="spellEnd"/>
-      <w:r>
-        <w:rPr>
-          <w:sz w:val="24"/>
-          <w:szCs w:val="24"/>
-        </w:rPr>
-        <w:t xml:space="preserve"> </w:t>
+        <w:t xml:space="preserve">GardeAdmin </w:t>
       </w:r>
       <w:r>
         <w:rPr>
@@ -4177,7 +4423,6 @@
         </w:rPr>
         <w:t xml:space="preserve"> </w:t>
       </w:r>
-      <w:proofErr w:type="spellStart"/>
       <w:r>
         <w:rPr>
           <w:sz w:val="24"/>
@@ -4185,7 +4430,6 @@
         </w:rPr>
         <w:t>adfas</w:t>
       </w:r>
-      <w:proofErr w:type="spellEnd"/>
     </w:p>
     <w:p>
       <w:pPr>
@@ -4217,7 +4461,6 @@
           <w:szCs w:val="24"/>
         </w:rPr>
       </w:pPr>
-      <w:proofErr w:type="spellStart"/>
       <w:r>
         <w:rPr>
           <w:sz w:val="24"/>
@@ -4225,7 +4468,6 @@
         </w:rPr>
         <w:t>adfas</w:t>
       </w:r>
-      <w:proofErr w:type="spellEnd"/>
     </w:p>
     <w:p>
       <w:pPr>
@@ -4257,7 +4499,6 @@
           <w:szCs w:val="24"/>
         </w:rPr>
       </w:pPr>
-      <w:proofErr w:type="spellStart"/>
       <w:r>
         <w:rPr>
           <w:sz w:val="24"/>
@@ -4265,7 +4506,6 @@
         </w:rPr>
         <w:t>adfas</w:t>
       </w:r>
-      <w:proofErr w:type="spellEnd"/>
     </w:p>
     <w:p>
       <w:pPr>
@@ -4291,7 +4531,7 @@
       <w:pPr>
         <w:pStyle w:val="Ttulo2"/>
       </w:pPr>
-      <w:bookmarkStart w:id="52" w:name="_Toc148696035"/>
+      <w:bookmarkStart w:id="52" w:name="_Toc148782268"/>
       <w:r>
         <w:lastRenderedPageBreak/>
         <w:t xml:space="preserve">Diagrama de Caso de Uso </w:t>
@@ -4305,7 +4545,7 @@
       <w:pPr>
         <w:pStyle w:val="Ttulo3"/>
       </w:pPr>
-      <w:bookmarkStart w:id="53" w:name="_Toc148696036"/>
+      <w:bookmarkStart w:id="53" w:name="_Toc148782269"/>
       <w:r>
         <w:t>Visão do GardenAdmin</w:t>
       </w:r>
@@ -4341,7 +4581,7 @@
       <w:pPr>
         <w:pStyle w:val="Ttulo3"/>
       </w:pPr>
-      <w:bookmarkStart w:id="54" w:name="_Toc148696037"/>
+      <w:bookmarkStart w:id="54" w:name="_Toc148782270"/>
       <w:r>
         <w:t xml:space="preserve">Visão do </w:t>
       </w:r>
@@ -4399,7 +4639,7 @@
           <v:shape id="_x0000_i1026" type="#_x0000_t75" style="width:29.25pt;height:36.75pt" o:ole="">
             <v:imagedata r:id="rId16" o:title=""/>
           </v:shape>
-          <o:OLEObject Type="Embed" ProgID="Word.Document.8" ShapeID="_x0000_i1026" DrawAspect="Content" ObjectID="_1759308786" r:id="rId17"/>
+          <o:OLEObject Type="Embed" ProgID="Word.Document.8" ShapeID="_x0000_i1026" DrawAspect="Content" ObjectID="_1759395002" r:id="rId17"/>
         </w:object>
       </w:r>
     </w:p>
@@ -4512,7 +4752,7 @@
       <w:bookmarkStart w:id="64" w:name="_Toc467494875"/>
       <w:bookmarkStart w:id="65" w:name="_Toc467495245"/>
       <w:bookmarkStart w:id="66" w:name="_Toc468086053"/>
-      <w:bookmarkStart w:id="67" w:name="_Toc148696038"/>
+      <w:bookmarkStart w:id="67" w:name="_Toc148782271"/>
       <w:r>
         <w:t>Produtos</w:t>
       </w:r>
@@ -4600,7 +4840,7 @@
       <w:bookmarkStart w:id="71" w:name="_Toc467494876"/>
       <w:bookmarkStart w:id="72" w:name="_Toc467495246"/>
       <w:bookmarkStart w:id="73" w:name="_Toc468086054"/>
-      <w:bookmarkStart w:id="74" w:name="_Toc148696039"/>
+      <w:bookmarkStart w:id="74" w:name="_Toc148782272"/>
       <w:r>
         <w:t xml:space="preserve">[RF001] </w:t>
       </w:r>
@@ -4692,16 +4932,6 @@
                 <w:szCs w:val="24"/>
               </w:rPr>
             </w:pPr>
-            <w:r>
-              <w:rPr>
-                <w:b/>
-                <w:bCs/>
-                <w:color w:val="FFFFFF"/>
-                <w:sz w:val="24"/>
-                <w:szCs w:val="24"/>
-              </w:rPr>
-              <w:t>Realizar cancelamento de disciplina.</w:t>
-            </w:r>
           </w:p>
         </w:tc>
       </w:tr>
@@ -4747,18 +4977,10 @@
               <w:t>)  Essencial</w:t>
             </w:r>
             <w:r>
-              <w:t xml:space="preserve">       </w:t>
-            </w:r>
-            <w:proofErr w:type="gramStart"/>
-            <w:r>
-              <w:t xml:space="preserve">   </w:t>
-            </w:r>
-            <w:r>
-              <w:t>(</w:t>
-            </w:r>
-            <w:proofErr w:type="gramEnd"/>
-            <w:r>
-              <w:t xml:space="preserve">  )</w:t>
+              <w:t xml:space="preserve">          </w:t>
+            </w:r>
+            <w:r>
+              <w:t>(  )</w:t>
             </w:r>
             <w:r>
               <w:t xml:space="preserve"> </w:t>
@@ -5228,15 +5450,7 @@
           </w:p>
           <w:p>
             <w:r>
-              <w:t xml:space="preserve">1 </w:t>
-            </w:r>
-            <w:proofErr w:type="gramStart"/>
-            <w:r>
-              <w:t>–  Não</w:t>
-            </w:r>
-            <w:proofErr w:type="gramEnd"/>
-            <w:r>
-              <w:t xml:space="preserve"> podem ser cadastrados mais de 30 produtos.</w:t>
+              <w:t>1 –  Não podem ser cadastrados mais de 30 produtos.</w:t>
             </w:r>
           </w:p>
           <w:p/>
@@ -5254,7 +5468,7 @@
       <w:bookmarkStart w:id="78" w:name="_Toc467494885"/>
       <w:bookmarkStart w:id="79" w:name="_Toc467495251"/>
       <w:bookmarkStart w:id="80" w:name="_Toc468086057"/>
-      <w:bookmarkStart w:id="81" w:name="_Toc148696040"/>
+      <w:bookmarkStart w:id="81" w:name="_Toc148782273"/>
       <w:r>
         <w:t xml:space="preserve">[RF002] </w:t>
       </w:r>
@@ -5285,10 +5499,10 @@
           <w:tcPr>
             <w:tcW w:w="1726" w:type="dxa"/>
             <w:tcBorders>
-              <w:top w:val="single" w:sz="8" w:space="0" w:color="FFFFFF"/>
-              <w:left w:val="single" w:sz="8" w:space="0" w:color="FFFFFF"/>
-              <w:bottom w:val="single" w:sz="24" w:space="0" w:color="FFFFFF"/>
-              <w:right w:val="single" w:sz="8" w:space="0" w:color="FFFFFF"/>
+              <w:top w:val="single" w:sz="8" w:space="0" w:color="FFFFFF" w:themeColor="background1"/>
+              <w:left w:val="single" w:sz="8" w:space="0" w:color="FFFFFF" w:themeColor="background1"/>
+              <w:bottom w:val="single" w:sz="24" w:space="0" w:color="FFFFFF" w:themeColor="background1"/>
+              <w:right w:val="single" w:sz="8" w:space="0" w:color="FFFFFF" w:themeColor="background1"/>
             </w:tcBorders>
             <w:shd w:val="clear" w:color="auto" w:fill="5FA534"/>
             <w:tcMar>
@@ -5342,10 +5556,10 @@
             <w:tcW w:w="7349" w:type="dxa"/>
             <w:gridSpan w:val="2"/>
             <w:tcBorders>
-              <w:top w:val="single" w:sz="8" w:space="0" w:color="FFFFFF"/>
-              <w:left w:val="single" w:sz="8" w:space="0" w:color="FFFFFF"/>
-              <w:bottom w:val="single" w:sz="24" w:space="0" w:color="FFFFFF"/>
-              <w:right w:val="single" w:sz="8" w:space="0" w:color="FFFFFF"/>
+              <w:top w:val="single" w:sz="8" w:space="0" w:color="FFFFFF" w:themeColor="background1"/>
+              <w:left w:val="single" w:sz="8" w:space="0" w:color="FFFFFF" w:themeColor="background1"/>
+              <w:bottom w:val="single" w:sz="24" w:space="0" w:color="FFFFFF" w:themeColor="background1"/>
+              <w:right w:val="single" w:sz="8" w:space="0" w:color="FFFFFF" w:themeColor="background1"/>
             </w:tcBorders>
             <w:shd w:val="clear" w:color="auto" w:fill="5FA534"/>
             <w:tcMar>
@@ -5370,11 +5584,11 @@
               <w:rPr>
                 <w:b/>
                 <w:bCs/>
-                <w:color w:val="FFFFFF"/>
+                <w:color w:val="FFFFFF" w:themeColor="background1"/>
                 <w:sz w:val="24"/>
                 <w:szCs w:val="24"/>
               </w:rPr>
-              <w:t>Realizar cancelamento de disciplina.</w:t>
+              <w:t>Realizar edição de um produto.</w:t>
             </w:r>
           </w:p>
         </w:tc>
@@ -5387,10 +5601,10 @@
           <w:tcPr>
             <w:tcW w:w="1726" w:type="dxa"/>
             <w:tcBorders>
-              <w:top w:val="single" w:sz="8" w:space="0" w:color="FFFFFF"/>
-              <w:left w:val="single" w:sz="8" w:space="0" w:color="FFFFFF"/>
-              <w:bottom w:val="single" w:sz="8" w:space="0" w:color="FFFFFF"/>
-              <w:right w:val="single" w:sz="8" w:space="0" w:color="FFFFFF"/>
+              <w:top w:val="single" w:sz="8" w:space="0" w:color="FFFFFF" w:themeColor="background1"/>
+              <w:left w:val="single" w:sz="8" w:space="0" w:color="FFFFFF" w:themeColor="background1"/>
+              <w:bottom w:val="single" w:sz="8" w:space="0" w:color="FFFFFF" w:themeColor="background1"/>
+              <w:right w:val="single" w:sz="8" w:space="0" w:color="FFFFFF" w:themeColor="background1"/>
             </w:tcBorders>
             <w:shd w:val="clear" w:color="auto" w:fill="D2E1CD"/>
             <w:tcMar>
@@ -5421,10 +5635,10 @@
             <w:tcW w:w="7349" w:type="dxa"/>
             <w:gridSpan w:val="2"/>
             <w:tcBorders>
-              <w:top w:val="single" w:sz="8" w:space="0" w:color="FFFFFF"/>
-              <w:left w:val="single" w:sz="8" w:space="0" w:color="FFFFFF"/>
-              <w:bottom w:val="single" w:sz="8" w:space="0" w:color="FFFFFF"/>
-              <w:right w:val="single" w:sz="8" w:space="0" w:color="FFFFFF"/>
+              <w:top w:val="single" w:sz="8" w:space="0" w:color="FFFFFF" w:themeColor="background1"/>
+              <w:left w:val="single" w:sz="8" w:space="0" w:color="FFFFFF" w:themeColor="background1"/>
+              <w:bottom w:val="single" w:sz="8" w:space="0" w:color="FFFFFF" w:themeColor="background1"/>
+              <w:right w:val="single" w:sz="8" w:space="0" w:color="FFFFFF" w:themeColor="background1"/>
             </w:tcBorders>
             <w:shd w:val="clear" w:color="auto" w:fill="D2E1CD"/>
             <w:tcMar>
@@ -5445,18 +5659,10 @@
               <w:t>)  Essencial</w:t>
             </w:r>
             <w:r>
-              <w:t xml:space="preserve">       </w:t>
-            </w:r>
-            <w:proofErr w:type="gramStart"/>
-            <w:r>
-              <w:t xml:space="preserve">   </w:t>
-            </w:r>
-            <w:r>
-              <w:t>(</w:t>
-            </w:r>
-            <w:proofErr w:type="gramEnd"/>
-            <w:r>
-              <w:t xml:space="preserve">  )</w:t>
+              <w:t xml:space="preserve">          </w:t>
+            </w:r>
+            <w:r>
+              <w:t>(  )</w:t>
             </w:r>
             <w:r>
               <w:t xml:space="preserve"> </w:t>
@@ -5487,10 +5693,10 @@
           <w:tcPr>
             <w:tcW w:w="1726" w:type="dxa"/>
             <w:tcBorders>
-              <w:top w:val="single" w:sz="8" w:space="0" w:color="FFFFFF"/>
-              <w:left w:val="single" w:sz="8" w:space="0" w:color="FFFFFF"/>
-              <w:bottom w:val="single" w:sz="8" w:space="0" w:color="FFFFFF"/>
-              <w:right w:val="single" w:sz="8" w:space="0" w:color="FFFFFF"/>
+              <w:top w:val="single" w:sz="8" w:space="0" w:color="FFFFFF" w:themeColor="background1"/>
+              <w:left w:val="single" w:sz="8" w:space="0" w:color="FFFFFF" w:themeColor="background1"/>
+              <w:bottom w:val="single" w:sz="8" w:space="0" w:color="FFFFFF" w:themeColor="background1"/>
+              <w:right w:val="single" w:sz="8" w:space="0" w:color="FFFFFF" w:themeColor="background1"/>
             </w:tcBorders>
             <w:shd w:val="clear" w:color="auto" w:fill="EAF0E8"/>
             <w:tcMar>
@@ -5522,10 +5728,10 @@
             <w:tcW w:w="7349" w:type="dxa"/>
             <w:gridSpan w:val="2"/>
             <w:tcBorders>
-              <w:top w:val="single" w:sz="8" w:space="0" w:color="FFFFFF"/>
-              <w:left w:val="single" w:sz="8" w:space="0" w:color="FFFFFF"/>
-              <w:bottom w:val="single" w:sz="8" w:space="0" w:color="FFFFFF"/>
-              <w:right w:val="single" w:sz="8" w:space="0" w:color="FFFFFF"/>
+              <w:top w:val="single" w:sz="8" w:space="0" w:color="FFFFFF" w:themeColor="background1"/>
+              <w:left w:val="single" w:sz="8" w:space="0" w:color="FFFFFF" w:themeColor="background1"/>
+              <w:bottom w:val="single" w:sz="8" w:space="0" w:color="FFFFFF" w:themeColor="background1"/>
+              <w:right w:val="single" w:sz="8" w:space="0" w:color="FFFFFF" w:themeColor="background1"/>
             </w:tcBorders>
             <w:shd w:val="clear" w:color="auto" w:fill="EAF0E8"/>
             <w:tcMar>
@@ -5551,10 +5757,10 @@
           <w:tcPr>
             <w:tcW w:w="1726" w:type="dxa"/>
             <w:tcBorders>
-              <w:top w:val="single" w:sz="8" w:space="0" w:color="FFFFFF"/>
-              <w:left w:val="single" w:sz="8" w:space="0" w:color="FFFFFF"/>
-              <w:bottom w:val="single" w:sz="8" w:space="0" w:color="FFFFFF"/>
-              <w:right w:val="single" w:sz="8" w:space="0" w:color="FFFFFF"/>
+              <w:top w:val="single" w:sz="8" w:space="0" w:color="FFFFFF" w:themeColor="background1"/>
+              <w:left w:val="single" w:sz="8" w:space="0" w:color="FFFFFF" w:themeColor="background1"/>
+              <w:bottom w:val="single" w:sz="8" w:space="0" w:color="FFFFFF" w:themeColor="background1"/>
+              <w:right w:val="single" w:sz="8" w:space="0" w:color="FFFFFF" w:themeColor="background1"/>
             </w:tcBorders>
             <w:shd w:val="clear" w:color="auto" w:fill="D2E1CD"/>
             <w:tcMar>
@@ -5586,10 +5792,10 @@
             <w:tcW w:w="7349" w:type="dxa"/>
             <w:gridSpan w:val="2"/>
             <w:tcBorders>
-              <w:top w:val="single" w:sz="8" w:space="0" w:color="FFFFFF"/>
-              <w:left w:val="single" w:sz="8" w:space="0" w:color="FFFFFF"/>
-              <w:bottom w:val="single" w:sz="8" w:space="0" w:color="FFFFFF"/>
-              <w:right w:val="single" w:sz="8" w:space="0" w:color="FFFFFF"/>
+              <w:top w:val="single" w:sz="8" w:space="0" w:color="FFFFFF" w:themeColor="background1"/>
+              <w:left w:val="single" w:sz="8" w:space="0" w:color="FFFFFF" w:themeColor="background1"/>
+              <w:bottom w:val="single" w:sz="8" w:space="0" w:color="FFFFFF" w:themeColor="background1"/>
+              <w:right w:val="single" w:sz="8" w:space="0" w:color="FFFFFF" w:themeColor="background1"/>
             </w:tcBorders>
             <w:shd w:val="clear" w:color="auto" w:fill="D2E1CD"/>
             <w:tcMar>
@@ -5615,10 +5821,10 @@
           <w:tcPr>
             <w:tcW w:w="1726" w:type="dxa"/>
             <w:tcBorders>
-              <w:top w:val="single" w:sz="8" w:space="0" w:color="FFFFFF"/>
-              <w:left w:val="single" w:sz="8" w:space="0" w:color="FFFFFF"/>
-              <w:bottom w:val="single" w:sz="8" w:space="0" w:color="FFFFFF"/>
-              <w:right w:val="single" w:sz="8" w:space="0" w:color="FFFFFF"/>
+              <w:top w:val="single" w:sz="8" w:space="0" w:color="FFFFFF" w:themeColor="background1"/>
+              <w:left w:val="single" w:sz="8" w:space="0" w:color="FFFFFF" w:themeColor="background1"/>
+              <w:bottom w:val="single" w:sz="8" w:space="0" w:color="FFFFFF" w:themeColor="background1"/>
+              <w:right w:val="single" w:sz="8" w:space="0" w:color="FFFFFF" w:themeColor="background1"/>
             </w:tcBorders>
             <w:shd w:val="clear" w:color="auto" w:fill="EAF0E8"/>
             <w:tcMar>
@@ -5650,10 +5856,10 @@
             <w:tcW w:w="7349" w:type="dxa"/>
             <w:gridSpan w:val="2"/>
             <w:tcBorders>
-              <w:top w:val="single" w:sz="8" w:space="0" w:color="FFFFFF"/>
-              <w:left w:val="single" w:sz="8" w:space="0" w:color="FFFFFF"/>
-              <w:bottom w:val="single" w:sz="8" w:space="0" w:color="FFFFFF"/>
-              <w:right w:val="single" w:sz="8" w:space="0" w:color="FFFFFF"/>
+              <w:top w:val="single" w:sz="8" w:space="0" w:color="FFFFFF" w:themeColor="background1"/>
+              <w:left w:val="single" w:sz="8" w:space="0" w:color="FFFFFF" w:themeColor="background1"/>
+              <w:bottom w:val="single" w:sz="8" w:space="0" w:color="FFFFFF" w:themeColor="background1"/>
+              <w:right w:val="single" w:sz="8" w:space="0" w:color="FFFFFF" w:themeColor="background1"/>
             </w:tcBorders>
             <w:shd w:val="clear" w:color="auto" w:fill="EAF0E8"/>
             <w:tcMar>
@@ -5688,10 +5894,10 @@
           <w:tcPr>
             <w:tcW w:w="1726" w:type="dxa"/>
             <w:tcBorders>
-              <w:top w:val="single" w:sz="8" w:space="0" w:color="FFFFFF"/>
-              <w:left w:val="single" w:sz="8" w:space="0" w:color="FFFFFF"/>
-              <w:bottom w:val="single" w:sz="8" w:space="0" w:color="FFFFFF"/>
-              <w:right w:val="single" w:sz="8" w:space="0" w:color="FFFFFF"/>
+              <w:top w:val="single" w:sz="8" w:space="0" w:color="FFFFFF" w:themeColor="background1"/>
+              <w:left w:val="single" w:sz="8" w:space="0" w:color="FFFFFF" w:themeColor="background1"/>
+              <w:bottom w:val="single" w:sz="8" w:space="0" w:color="FFFFFF" w:themeColor="background1"/>
+              <w:right w:val="single" w:sz="8" w:space="0" w:color="FFFFFF" w:themeColor="background1"/>
             </w:tcBorders>
             <w:shd w:val="clear" w:color="auto" w:fill="D2E1CD"/>
             <w:tcMar>
@@ -5723,10 +5929,10 @@
             <w:tcW w:w="7349" w:type="dxa"/>
             <w:gridSpan w:val="2"/>
             <w:tcBorders>
-              <w:top w:val="single" w:sz="8" w:space="0" w:color="FFFFFF"/>
-              <w:left w:val="single" w:sz="8" w:space="0" w:color="FFFFFF"/>
-              <w:bottom w:val="single" w:sz="8" w:space="0" w:color="FFFFFF"/>
-              <w:right w:val="single" w:sz="8" w:space="0" w:color="FFFFFF"/>
+              <w:top w:val="single" w:sz="8" w:space="0" w:color="FFFFFF" w:themeColor="background1"/>
+              <w:left w:val="single" w:sz="8" w:space="0" w:color="FFFFFF" w:themeColor="background1"/>
+              <w:bottom w:val="single" w:sz="8" w:space="0" w:color="FFFFFF" w:themeColor="background1"/>
+              <w:right w:val="single" w:sz="8" w:space="0" w:color="FFFFFF" w:themeColor="background1"/>
             </w:tcBorders>
             <w:shd w:val="clear" w:color="auto" w:fill="D2E1CD"/>
             <w:tcMar>
@@ -5752,10 +5958,10 @@
           <w:tcPr>
             <w:tcW w:w="1726" w:type="dxa"/>
             <w:tcBorders>
-              <w:top w:val="single" w:sz="8" w:space="0" w:color="FFFFFF"/>
-              <w:left w:val="single" w:sz="8" w:space="0" w:color="FFFFFF"/>
-              <w:bottom w:val="single" w:sz="8" w:space="0" w:color="FFFFFF"/>
-              <w:right w:val="single" w:sz="8" w:space="0" w:color="FFFFFF"/>
+              <w:top w:val="single" w:sz="8" w:space="0" w:color="FFFFFF" w:themeColor="background1"/>
+              <w:left w:val="single" w:sz="8" w:space="0" w:color="FFFFFF" w:themeColor="background1"/>
+              <w:bottom w:val="single" w:sz="8" w:space="0" w:color="FFFFFF" w:themeColor="background1"/>
+              <w:right w:val="single" w:sz="8" w:space="0" w:color="FFFFFF" w:themeColor="background1"/>
             </w:tcBorders>
             <w:shd w:val="clear" w:color="auto" w:fill="EAF0E8"/>
             <w:tcMar>
@@ -5786,10 +5992,10 @@
             <w:tcW w:w="7349" w:type="dxa"/>
             <w:gridSpan w:val="2"/>
             <w:tcBorders>
-              <w:top w:val="single" w:sz="8" w:space="0" w:color="FFFFFF"/>
-              <w:left w:val="single" w:sz="8" w:space="0" w:color="FFFFFF"/>
-              <w:bottom w:val="single" w:sz="8" w:space="0" w:color="FFFFFF"/>
-              <w:right w:val="single" w:sz="8" w:space="0" w:color="FFFFFF"/>
+              <w:top w:val="single" w:sz="8" w:space="0" w:color="FFFFFF" w:themeColor="background1"/>
+              <w:left w:val="single" w:sz="8" w:space="0" w:color="FFFFFF" w:themeColor="background1"/>
+              <w:bottom w:val="single" w:sz="8" w:space="0" w:color="FFFFFF" w:themeColor="background1"/>
+              <w:right w:val="single" w:sz="8" w:space="0" w:color="FFFFFF" w:themeColor="background1"/>
             </w:tcBorders>
             <w:shd w:val="clear" w:color="auto" w:fill="EAF0E8"/>
             <w:tcMar>
@@ -5824,10 +6030,10 @@
           <w:tcPr>
             <w:tcW w:w="1726" w:type="dxa"/>
             <w:tcBorders>
-              <w:top w:val="single" w:sz="8" w:space="0" w:color="FFFFFF"/>
-              <w:left w:val="single" w:sz="8" w:space="0" w:color="FFFFFF"/>
-              <w:bottom w:val="single" w:sz="8" w:space="0" w:color="FFFFFF"/>
-              <w:right w:val="single" w:sz="8" w:space="0" w:color="FFFFFF"/>
+              <w:top w:val="single" w:sz="8" w:space="0" w:color="FFFFFF" w:themeColor="background1"/>
+              <w:left w:val="single" w:sz="8" w:space="0" w:color="FFFFFF" w:themeColor="background1"/>
+              <w:bottom w:val="single" w:sz="8" w:space="0" w:color="FFFFFF" w:themeColor="background1"/>
+              <w:right w:val="single" w:sz="8" w:space="0" w:color="FFFFFF" w:themeColor="background1"/>
             </w:tcBorders>
             <w:shd w:val="clear" w:color="auto" w:fill="EAF0E8"/>
             <w:tcMar>
@@ -5858,10 +6064,10 @@
           <w:tcPr>
             <w:tcW w:w="2721" w:type="dxa"/>
             <w:tcBorders>
-              <w:top w:val="single" w:sz="8" w:space="0" w:color="FFFFFF"/>
-              <w:left w:val="single" w:sz="8" w:space="0" w:color="FFFFFF"/>
-              <w:bottom w:val="single" w:sz="8" w:space="0" w:color="FFFFFF"/>
-              <w:right w:val="single" w:sz="8" w:space="0" w:color="FFFFFF"/>
+              <w:top w:val="single" w:sz="8" w:space="0" w:color="FFFFFF" w:themeColor="background1"/>
+              <w:left w:val="single" w:sz="8" w:space="0" w:color="FFFFFF" w:themeColor="background1"/>
+              <w:bottom w:val="single" w:sz="8" w:space="0" w:color="FFFFFF" w:themeColor="background1"/>
+              <w:right w:val="single" w:sz="8" w:space="0" w:color="FFFFFF" w:themeColor="background1"/>
             </w:tcBorders>
             <w:shd w:val="clear" w:color="auto" w:fill="EAF0E8"/>
             <w:tcMar>
@@ -5910,10 +6116,10 @@
           <w:tcPr>
             <w:tcW w:w="4628" w:type="dxa"/>
             <w:tcBorders>
-              <w:top w:val="single" w:sz="8" w:space="0" w:color="FFFFFF"/>
-              <w:left w:val="single" w:sz="8" w:space="0" w:color="FFFFFF"/>
-              <w:bottom w:val="single" w:sz="8" w:space="0" w:color="FFFFFF"/>
-              <w:right w:val="single" w:sz="8" w:space="0" w:color="FFFFFF"/>
+              <w:top w:val="single" w:sz="8" w:space="0" w:color="FFFFFF" w:themeColor="background1"/>
+              <w:left w:val="single" w:sz="8" w:space="0" w:color="FFFFFF" w:themeColor="background1"/>
+              <w:bottom w:val="single" w:sz="8" w:space="0" w:color="FFFFFF" w:themeColor="background1"/>
+              <w:right w:val="single" w:sz="8" w:space="0" w:color="FFFFFF" w:themeColor="background1"/>
             </w:tcBorders>
             <w:shd w:val="clear" w:color="auto" w:fill="EAF0E8"/>
             <w:tcMar>
@@ -5956,15 +6162,7 @@
           <w:p>
             <w:r>
               <w:lastRenderedPageBreak/>
-              <w:t xml:space="preserve">6. Atualiza na tabela o(s) atributo(s) que foram </w:t>
-            </w:r>
-            <w:proofErr w:type="gramStart"/>
-            <w:r>
-              <w:t>alterado</w:t>
-            </w:r>
-            <w:proofErr w:type="gramEnd"/>
-            <w:r>
-              <w:t>(s).</w:t>
+              <w:t>6. Atualiza na tabela o(s) atributo(s) que foram alterado(s).</w:t>
             </w:r>
           </w:p>
           <w:p/>
@@ -5983,10 +6181,10 @@
           <w:tcPr>
             <w:tcW w:w="1726" w:type="dxa"/>
             <w:tcBorders>
-              <w:top w:val="single" w:sz="8" w:space="0" w:color="FFFFFF"/>
-              <w:left w:val="single" w:sz="8" w:space="0" w:color="FFFFFF"/>
-              <w:bottom w:val="single" w:sz="8" w:space="0" w:color="FFFFFF"/>
-              <w:right w:val="single" w:sz="8" w:space="0" w:color="FFFFFF"/>
+              <w:top w:val="single" w:sz="8" w:space="0" w:color="FFFFFF" w:themeColor="background1"/>
+              <w:left w:val="single" w:sz="8" w:space="0" w:color="FFFFFF" w:themeColor="background1"/>
+              <w:bottom w:val="single" w:sz="8" w:space="0" w:color="FFFFFF" w:themeColor="background1"/>
+              <w:right w:val="single" w:sz="8" w:space="0" w:color="FFFFFF" w:themeColor="background1"/>
             </w:tcBorders>
             <w:shd w:val="clear" w:color="auto" w:fill="D2E1CD"/>
             <w:tcMar>
@@ -6018,10 +6216,10 @@
           <w:tcPr>
             <w:tcW w:w="2721" w:type="dxa"/>
             <w:tcBorders>
-              <w:top w:val="single" w:sz="8" w:space="0" w:color="FFFFFF"/>
-              <w:left w:val="single" w:sz="8" w:space="0" w:color="FFFFFF"/>
-              <w:bottom w:val="single" w:sz="8" w:space="0" w:color="FFFFFF"/>
-              <w:right w:val="single" w:sz="8" w:space="0" w:color="FFFFFF"/>
+              <w:top w:val="single" w:sz="8" w:space="0" w:color="FFFFFF" w:themeColor="background1"/>
+              <w:left w:val="single" w:sz="8" w:space="0" w:color="FFFFFF" w:themeColor="background1"/>
+              <w:bottom w:val="single" w:sz="8" w:space="0" w:color="FFFFFF" w:themeColor="background1"/>
+              <w:right w:val="single" w:sz="8" w:space="0" w:color="FFFFFF" w:themeColor="background1"/>
             </w:tcBorders>
             <w:shd w:val="clear" w:color="auto" w:fill="D2E1CD"/>
             <w:tcMar>
@@ -6049,10 +6247,10 @@
           <w:tcPr>
             <w:tcW w:w="4628" w:type="dxa"/>
             <w:tcBorders>
-              <w:top w:val="single" w:sz="8" w:space="0" w:color="FFFFFF"/>
-              <w:left w:val="single" w:sz="8" w:space="0" w:color="FFFFFF"/>
-              <w:bottom w:val="single" w:sz="8" w:space="0" w:color="FFFFFF"/>
-              <w:right w:val="single" w:sz="8" w:space="0" w:color="FFFFFF"/>
+              <w:top w:val="single" w:sz="8" w:space="0" w:color="FFFFFF" w:themeColor="background1"/>
+              <w:left w:val="single" w:sz="8" w:space="0" w:color="FFFFFF" w:themeColor="background1"/>
+              <w:bottom w:val="single" w:sz="8" w:space="0" w:color="FFFFFF" w:themeColor="background1"/>
+              <w:right w:val="single" w:sz="8" w:space="0" w:color="FFFFFF" w:themeColor="background1"/>
             </w:tcBorders>
             <w:shd w:val="clear" w:color="auto" w:fill="D2E1CD"/>
             <w:tcMar>
@@ -6085,10 +6283,10 @@
           <w:tcPr>
             <w:tcW w:w="1726" w:type="dxa"/>
             <w:tcBorders>
-              <w:top w:val="single" w:sz="8" w:space="0" w:color="FFFFFF"/>
-              <w:left w:val="single" w:sz="8" w:space="0" w:color="FFFFFF"/>
-              <w:bottom w:val="single" w:sz="8" w:space="0" w:color="FFFFFF"/>
-              <w:right w:val="single" w:sz="8" w:space="0" w:color="FFFFFF"/>
+              <w:top w:val="single" w:sz="8" w:space="0" w:color="FFFFFF" w:themeColor="background1"/>
+              <w:left w:val="single" w:sz="8" w:space="0" w:color="FFFFFF" w:themeColor="background1"/>
+              <w:bottom w:val="single" w:sz="8" w:space="0" w:color="FFFFFF" w:themeColor="background1"/>
+              <w:right w:val="single" w:sz="8" w:space="0" w:color="FFFFFF" w:themeColor="background1"/>
             </w:tcBorders>
             <w:shd w:val="clear" w:color="auto" w:fill="D2E1CD"/>
             <w:tcMar>
@@ -6134,10 +6332,10 @@
             <w:tcW w:w="7349" w:type="dxa"/>
             <w:gridSpan w:val="2"/>
             <w:tcBorders>
-              <w:top w:val="single" w:sz="8" w:space="0" w:color="FFFFFF"/>
-              <w:left w:val="single" w:sz="8" w:space="0" w:color="FFFFFF"/>
-              <w:bottom w:val="single" w:sz="8" w:space="0" w:color="FFFFFF"/>
-              <w:right w:val="single" w:sz="8" w:space="0" w:color="FFFFFF"/>
+              <w:top w:val="single" w:sz="8" w:space="0" w:color="FFFFFF" w:themeColor="background1"/>
+              <w:left w:val="single" w:sz="8" w:space="0" w:color="FFFFFF" w:themeColor="background1"/>
+              <w:bottom w:val="single" w:sz="8" w:space="0" w:color="FFFFFF" w:themeColor="background1"/>
+              <w:right w:val="single" w:sz="8" w:space="0" w:color="FFFFFF" w:themeColor="background1"/>
             </w:tcBorders>
             <w:shd w:val="clear" w:color="auto" w:fill="D2E1CD"/>
             <w:tcMar>
@@ -6181,15 +6379,9 @@
       <w:pPr>
         <w:pStyle w:val="Requisito"/>
       </w:pPr>
-      <w:bookmarkStart w:id="82" w:name="_Toc148696041"/>
-      <w:r>
-        <w:t>[RF00</w:t>
-      </w:r>
-      <w:r>
-        <w:t>3</w:t>
-      </w:r>
-      <w:r>
-        <w:t>] &lt;Nome de outro caso de uso&gt;</w:t>
+      <w:bookmarkStart w:id="82" w:name="_Toc148782274"/>
+      <w:r>
+        <w:t>[RF003] Excluir um produto</w:t>
       </w:r>
       <w:bookmarkEnd w:id="82"/>
     </w:p>
@@ -6215,10 +6407,10 @@
           <w:tcPr>
             <w:tcW w:w="1726" w:type="dxa"/>
             <w:tcBorders>
-              <w:top w:val="single" w:sz="8" w:space="0" w:color="FFFFFF"/>
-              <w:left w:val="single" w:sz="8" w:space="0" w:color="FFFFFF"/>
-              <w:bottom w:val="single" w:sz="24" w:space="0" w:color="FFFFFF"/>
-              <w:right w:val="single" w:sz="8" w:space="0" w:color="FFFFFF"/>
+              <w:top w:val="single" w:sz="8" w:space="0" w:color="FFFFFF" w:themeColor="background1"/>
+              <w:left w:val="single" w:sz="8" w:space="0" w:color="FFFFFF" w:themeColor="background1"/>
+              <w:bottom w:val="single" w:sz="24" w:space="0" w:color="FFFFFF" w:themeColor="background1"/>
+              <w:right w:val="single" w:sz="8" w:space="0" w:color="FFFFFF" w:themeColor="background1"/>
             </w:tcBorders>
             <w:shd w:val="clear" w:color="auto" w:fill="5FA534"/>
             <w:tcMar>
@@ -6266,10 +6458,10 @@
             <w:tcW w:w="7349" w:type="dxa"/>
             <w:gridSpan w:val="2"/>
             <w:tcBorders>
-              <w:top w:val="single" w:sz="8" w:space="0" w:color="FFFFFF"/>
-              <w:left w:val="single" w:sz="8" w:space="0" w:color="FFFFFF"/>
-              <w:bottom w:val="single" w:sz="24" w:space="0" w:color="FFFFFF"/>
-              <w:right w:val="single" w:sz="8" w:space="0" w:color="FFFFFF"/>
+              <w:top w:val="single" w:sz="8" w:space="0" w:color="FFFFFF" w:themeColor="background1"/>
+              <w:left w:val="single" w:sz="8" w:space="0" w:color="FFFFFF" w:themeColor="background1"/>
+              <w:bottom w:val="single" w:sz="24" w:space="0" w:color="FFFFFF" w:themeColor="background1"/>
+              <w:right w:val="single" w:sz="8" w:space="0" w:color="FFFFFF" w:themeColor="background1"/>
             </w:tcBorders>
             <w:shd w:val="clear" w:color="auto" w:fill="5FA534"/>
             <w:tcMar>
@@ -6294,11 +6486,11 @@
               <w:rPr>
                 <w:b/>
                 <w:bCs/>
-                <w:color w:val="FFFFFF"/>
+                <w:color w:val="FFFFFF" w:themeColor="background1"/>
                 <w:sz w:val="24"/>
                 <w:szCs w:val="24"/>
               </w:rPr>
-              <w:t>Realizar cancelamento de disciplina.</w:t>
+              <w:t>Realizar exclusão de um produto.</w:t>
             </w:r>
           </w:p>
         </w:tc>
@@ -6311,10 +6503,10 @@
           <w:tcPr>
             <w:tcW w:w="1726" w:type="dxa"/>
             <w:tcBorders>
-              <w:top w:val="single" w:sz="8" w:space="0" w:color="FFFFFF"/>
-              <w:left w:val="single" w:sz="8" w:space="0" w:color="FFFFFF"/>
-              <w:bottom w:val="single" w:sz="8" w:space="0" w:color="FFFFFF"/>
-              <w:right w:val="single" w:sz="8" w:space="0" w:color="FFFFFF"/>
+              <w:top w:val="single" w:sz="8" w:space="0" w:color="FFFFFF" w:themeColor="background1"/>
+              <w:left w:val="single" w:sz="8" w:space="0" w:color="FFFFFF" w:themeColor="background1"/>
+              <w:bottom w:val="single" w:sz="8" w:space="0" w:color="FFFFFF" w:themeColor="background1"/>
+              <w:right w:val="single" w:sz="8" w:space="0" w:color="FFFFFF" w:themeColor="background1"/>
             </w:tcBorders>
             <w:shd w:val="clear" w:color="auto" w:fill="D2E1CD"/>
             <w:tcMar>
@@ -6345,10 +6537,10 @@
             <w:tcW w:w="7349" w:type="dxa"/>
             <w:gridSpan w:val="2"/>
             <w:tcBorders>
-              <w:top w:val="single" w:sz="8" w:space="0" w:color="FFFFFF"/>
-              <w:left w:val="single" w:sz="8" w:space="0" w:color="FFFFFF"/>
-              <w:bottom w:val="single" w:sz="8" w:space="0" w:color="FFFFFF"/>
-              <w:right w:val="single" w:sz="8" w:space="0" w:color="FFFFFF"/>
+              <w:top w:val="single" w:sz="8" w:space="0" w:color="FFFFFF" w:themeColor="background1"/>
+              <w:left w:val="single" w:sz="8" w:space="0" w:color="FFFFFF" w:themeColor="background1"/>
+              <w:bottom w:val="single" w:sz="8" w:space="0" w:color="FFFFFF" w:themeColor="background1"/>
+              <w:right w:val="single" w:sz="8" w:space="0" w:color="FFFFFF" w:themeColor="background1"/>
             </w:tcBorders>
             <w:shd w:val="clear" w:color="auto" w:fill="D2E1CD"/>
             <w:tcMar>
@@ -6369,18 +6561,10 @@
               <w:t>)  Essencial</w:t>
             </w:r>
             <w:r>
-              <w:t xml:space="preserve">       </w:t>
-            </w:r>
-            <w:proofErr w:type="gramStart"/>
-            <w:r>
-              <w:t xml:space="preserve">   </w:t>
-            </w:r>
-            <w:r>
-              <w:t>(</w:t>
-            </w:r>
-            <w:proofErr w:type="gramEnd"/>
-            <w:r>
-              <w:t xml:space="preserve">  )</w:t>
+              <w:t xml:space="preserve">          </w:t>
+            </w:r>
+            <w:r>
+              <w:t>(  )</w:t>
             </w:r>
             <w:r>
               <w:t xml:space="preserve"> </w:t>
@@ -6411,10 +6595,10 @@
           <w:tcPr>
             <w:tcW w:w="1726" w:type="dxa"/>
             <w:tcBorders>
-              <w:top w:val="single" w:sz="8" w:space="0" w:color="FFFFFF"/>
-              <w:left w:val="single" w:sz="8" w:space="0" w:color="FFFFFF"/>
-              <w:bottom w:val="single" w:sz="8" w:space="0" w:color="FFFFFF"/>
-              <w:right w:val="single" w:sz="8" w:space="0" w:color="FFFFFF"/>
+              <w:top w:val="single" w:sz="8" w:space="0" w:color="FFFFFF" w:themeColor="background1"/>
+              <w:left w:val="single" w:sz="8" w:space="0" w:color="FFFFFF" w:themeColor="background1"/>
+              <w:bottom w:val="single" w:sz="8" w:space="0" w:color="FFFFFF" w:themeColor="background1"/>
+              <w:right w:val="single" w:sz="8" w:space="0" w:color="FFFFFF" w:themeColor="background1"/>
             </w:tcBorders>
             <w:shd w:val="clear" w:color="auto" w:fill="EAF0E8"/>
             <w:tcMar>
@@ -6446,10 +6630,10 @@
             <w:tcW w:w="7349" w:type="dxa"/>
             <w:gridSpan w:val="2"/>
             <w:tcBorders>
-              <w:top w:val="single" w:sz="8" w:space="0" w:color="FFFFFF"/>
-              <w:left w:val="single" w:sz="8" w:space="0" w:color="FFFFFF"/>
-              <w:bottom w:val="single" w:sz="8" w:space="0" w:color="FFFFFF"/>
-              <w:right w:val="single" w:sz="8" w:space="0" w:color="FFFFFF"/>
+              <w:top w:val="single" w:sz="8" w:space="0" w:color="FFFFFF" w:themeColor="background1"/>
+              <w:left w:val="single" w:sz="8" w:space="0" w:color="FFFFFF" w:themeColor="background1"/>
+              <w:bottom w:val="single" w:sz="8" w:space="0" w:color="FFFFFF" w:themeColor="background1"/>
+              <w:right w:val="single" w:sz="8" w:space="0" w:color="FFFFFF" w:themeColor="background1"/>
             </w:tcBorders>
             <w:shd w:val="clear" w:color="auto" w:fill="EAF0E8"/>
             <w:tcMar>
@@ -6475,10 +6659,10 @@
           <w:tcPr>
             <w:tcW w:w="1726" w:type="dxa"/>
             <w:tcBorders>
-              <w:top w:val="single" w:sz="8" w:space="0" w:color="FFFFFF"/>
-              <w:left w:val="single" w:sz="8" w:space="0" w:color="FFFFFF"/>
-              <w:bottom w:val="single" w:sz="8" w:space="0" w:color="FFFFFF"/>
-              <w:right w:val="single" w:sz="8" w:space="0" w:color="FFFFFF"/>
+              <w:top w:val="single" w:sz="8" w:space="0" w:color="FFFFFF" w:themeColor="background1"/>
+              <w:left w:val="single" w:sz="8" w:space="0" w:color="FFFFFF" w:themeColor="background1"/>
+              <w:bottom w:val="single" w:sz="8" w:space="0" w:color="FFFFFF" w:themeColor="background1"/>
+              <w:right w:val="single" w:sz="8" w:space="0" w:color="FFFFFF" w:themeColor="background1"/>
             </w:tcBorders>
             <w:shd w:val="clear" w:color="auto" w:fill="D2E1CD"/>
             <w:tcMar>
@@ -6510,10 +6694,10 @@
             <w:tcW w:w="7349" w:type="dxa"/>
             <w:gridSpan w:val="2"/>
             <w:tcBorders>
-              <w:top w:val="single" w:sz="8" w:space="0" w:color="FFFFFF"/>
-              <w:left w:val="single" w:sz="8" w:space="0" w:color="FFFFFF"/>
-              <w:bottom w:val="single" w:sz="8" w:space="0" w:color="FFFFFF"/>
-              <w:right w:val="single" w:sz="8" w:space="0" w:color="FFFFFF"/>
+              <w:top w:val="single" w:sz="8" w:space="0" w:color="FFFFFF" w:themeColor="background1"/>
+              <w:left w:val="single" w:sz="8" w:space="0" w:color="FFFFFF" w:themeColor="background1"/>
+              <w:bottom w:val="single" w:sz="8" w:space="0" w:color="FFFFFF" w:themeColor="background1"/>
+              <w:right w:val="single" w:sz="8" w:space="0" w:color="FFFFFF" w:themeColor="background1"/>
             </w:tcBorders>
             <w:shd w:val="clear" w:color="auto" w:fill="D2E1CD"/>
             <w:tcMar>
@@ -6526,15 +6710,7 @@
           </w:tcPr>
           <w:p>
             <w:r>
-              <w:t xml:space="preserve">Um aluno que esteja acessando o SIG pode efetuar o cancelamento de alguma disciplina que </w:t>
-            </w:r>
-            <w:proofErr w:type="spellStart"/>
-            <w:r>
-              <w:t>esteja</w:t>
-            </w:r>
-            <w:proofErr w:type="spellEnd"/>
-            <w:r>
-              <w:t xml:space="preserve"> cursando no corrente período.</w:t>
+              <w:t>Um aluno que esteja acessando o SIG pode efetuar o cancelamento de alguma disciplina que esteja cursando no corrente período.</w:t>
             </w:r>
           </w:p>
         </w:tc>
@@ -6547,10 +6723,10 @@
           <w:tcPr>
             <w:tcW w:w="1726" w:type="dxa"/>
             <w:tcBorders>
-              <w:top w:val="single" w:sz="8" w:space="0" w:color="FFFFFF"/>
-              <w:left w:val="single" w:sz="8" w:space="0" w:color="FFFFFF"/>
-              <w:bottom w:val="single" w:sz="8" w:space="0" w:color="FFFFFF"/>
-              <w:right w:val="single" w:sz="8" w:space="0" w:color="FFFFFF"/>
+              <w:top w:val="single" w:sz="8" w:space="0" w:color="FFFFFF" w:themeColor="background1"/>
+              <w:left w:val="single" w:sz="8" w:space="0" w:color="FFFFFF" w:themeColor="background1"/>
+              <w:bottom w:val="single" w:sz="8" w:space="0" w:color="FFFFFF" w:themeColor="background1"/>
+              <w:right w:val="single" w:sz="8" w:space="0" w:color="FFFFFF" w:themeColor="background1"/>
             </w:tcBorders>
             <w:shd w:val="clear" w:color="auto" w:fill="EAF0E8"/>
             <w:tcMar>
@@ -6582,10 +6758,10 @@
             <w:tcW w:w="7349" w:type="dxa"/>
             <w:gridSpan w:val="2"/>
             <w:tcBorders>
-              <w:top w:val="single" w:sz="8" w:space="0" w:color="FFFFFF"/>
-              <w:left w:val="single" w:sz="8" w:space="0" w:color="FFFFFF"/>
-              <w:bottom w:val="single" w:sz="8" w:space="0" w:color="FFFFFF"/>
-              <w:right w:val="single" w:sz="8" w:space="0" w:color="FFFFFF"/>
+              <w:top w:val="single" w:sz="8" w:space="0" w:color="FFFFFF" w:themeColor="background1"/>
+              <w:left w:val="single" w:sz="8" w:space="0" w:color="FFFFFF" w:themeColor="background1"/>
+              <w:bottom w:val="single" w:sz="8" w:space="0" w:color="FFFFFF" w:themeColor="background1"/>
+              <w:right w:val="single" w:sz="8" w:space="0" w:color="FFFFFF" w:themeColor="background1"/>
             </w:tcBorders>
             <w:shd w:val="clear" w:color="auto" w:fill="EAF0E8"/>
             <w:tcMar>
@@ -6620,10 +6796,10 @@
           <w:tcPr>
             <w:tcW w:w="1726" w:type="dxa"/>
             <w:tcBorders>
-              <w:top w:val="single" w:sz="8" w:space="0" w:color="FFFFFF"/>
-              <w:left w:val="single" w:sz="8" w:space="0" w:color="FFFFFF"/>
-              <w:bottom w:val="single" w:sz="8" w:space="0" w:color="FFFFFF"/>
-              <w:right w:val="single" w:sz="8" w:space="0" w:color="FFFFFF"/>
+              <w:top w:val="single" w:sz="8" w:space="0" w:color="FFFFFF" w:themeColor="background1"/>
+              <w:left w:val="single" w:sz="8" w:space="0" w:color="FFFFFF" w:themeColor="background1"/>
+              <w:bottom w:val="single" w:sz="8" w:space="0" w:color="FFFFFF" w:themeColor="background1"/>
+              <w:right w:val="single" w:sz="8" w:space="0" w:color="FFFFFF" w:themeColor="background1"/>
             </w:tcBorders>
             <w:shd w:val="clear" w:color="auto" w:fill="D2E1CD"/>
             <w:tcMar>
@@ -6655,10 +6831,10 @@
             <w:tcW w:w="7349" w:type="dxa"/>
             <w:gridSpan w:val="2"/>
             <w:tcBorders>
-              <w:top w:val="single" w:sz="8" w:space="0" w:color="FFFFFF"/>
-              <w:left w:val="single" w:sz="8" w:space="0" w:color="FFFFFF"/>
-              <w:bottom w:val="single" w:sz="8" w:space="0" w:color="FFFFFF"/>
-              <w:right w:val="single" w:sz="8" w:space="0" w:color="FFFFFF"/>
+              <w:top w:val="single" w:sz="8" w:space="0" w:color="FFFFFF" w:themeColor="background1"/>
+              <w:left w:val="single" w:sz="8" w:space="0" w:color="FFFFFF" w:themeColor="background1"/>
+              <w:bottom w:val="single" w:sz="8" w:space="0" w:color="FFFFFF" w:themeColor="background1"/>
+              <w:right w:val="single" w:sz="8" w:space="0" w:color="FFFFFF" w:themeColor="background1"/>
             </w:tcBorders>
             <w:shd w:val="clear" w:color="auto" w:fill="D2E1CD"/>
             <w:tcMar>
@@ -6690,10 +6866,10 @@
           <w:tcPr>
             <w:tcW w:w="1726" w:type="dxa"/>
             <w:tcBorders>
-              <w:top w:val="single" w:sz="8" w:space="0" w:color="FFFFFF"/>
-              <w:left w:val="single" w:sz="8" w:space="0" w:color="FFFFFF"/>
-              <w:bottom w:val="single" w:sz="8" w:space="0" w:color="FFFFFF"/>
-              <w:right w:val="single" w:sz="8" w:space="0" w:color="FFFFFF"/>
+              <w:top w:val="single" w:sz="8" w:space="0" w:color="FFFFFF" w:themeColor="background1"/>
+              <w:left w:val="single" w:sz="8" w:space="0" w:color="FFFFFF" w:themeColor="background1"/>
+              <w:bottom w:val="single" w:sz="8" w:space="0" w:color="FFFFFF" w:themeColor="background1"/>
+              <w:right w:val="single" w:sz="8" w:space="0" w:color="FFFFFF" w:themeColor="background1"/>
             </w:tcBorders>
             <w:shd w:val="clear" w:color="auto" w:fill="EAF0E8"/>
             <w:tcMar>
@@ -6724,10 +6900,10 @@
             <w:tcW w:w="7349" w:type="dxa"/>
             <w:gridSpan w:val="2"/>
             <w:tcBorders>
-              <w:top w:val="single" w:sz="8" w:space="0" w:color="FFFFFF"/>
-              <w:left w:val="single" w:sz="8" w:space="0" w:color="FFFFFF"/>
-              <w:bottom w:val="single" w:sz="8" w:space="0" w:color="FFFFFF"/>
-              <w:right w:val="single" w:sz="8" w:space="0" w:color="FFFFFF"/>
+              <w:top w:val="single" w:sz="8" w:space="0" w:color="FFFFFF" w:themeColor="background1"/>
+              <w:left w:val="single" w:sz="8" w:space="0" w:color="FFFFFF" w:themeColor="background1"/>
+              <w:bottom w:val="single" w:sz="8" w:space="0" w:color="FFFFFF" w:themeColor="background1"/>
+              <w:right w:val="single" w:sz="8" w:space="0" w:color="FFFFFF" w:themeColor="background1"/>
             </w:tcBorders>
             <w:shd w:val="clear" w:color="auto" w:fill="EAF0E8"/>
             <w:tcMar>
@@ -6762,10 +6938,10 @@
           <w:tcPr>
             <w:tcW w:w="1726" w:type="dxa"/>
             <w:tcBorders>
-              <w:top w:val="single" w:sz="8" w:space="0" w:color="FFFFFF"/>
-              <w:left w:val="single" w:sz="8" w:space="0" w:color="FFFFFF"/>
-              <w:bottom w:val="single" w:sz="8" w:space="0" w:color="FFFFFF"/>
-              <w:right w:val="single" w:sz="8" w:space="0" w:color="FFFFFF"/>
+              <w:top w:val="single" w:sz="8" w:space="0" w:color="FFFFFF" w:themeColor="background1"/>
+              <w:left w:val="single" w:sz="8" w:space="0" w:color="FFFFFF" w:themeColor="background1"/>
+              <w:bottom w:val="single" w:sz="8" w:space="0" w:color="FFFFFF" w:themeColor="background1"/>
+              <w:right w:val="single" w:sz="8" w:space="0" w:color="FFFFFF" w:themeColor="background1"/>
             </w:tcBorders>
             <w:shd w:val="clear" w:color="auto" w:fill="EAF0E8"/>
             <w:tcMar>
@@ -6796,10 +6972,10 @@
           <w:tcPr>
             <w:tcW w:w="2721" w:type="dxa"/>
             <w:tcBorders>
-              <w:top w:val="single" w:sz="8" w:space="0" w:color="FFFFFF"/>
-              <w:left w:val="single" w:sz="8" w:space="0" w:color="FFFFFF"/>
-              <w:bottom w:val="single" w:sz="8" w:space="0" w:color="FFFFFF"/>
-              <w:right w:val="single" w:sz="8" w:space="0" w:color="FFFFFF"/>
+              <w:top w:val="single" w:sz="8" w:space="0" w:color="FFFFFF" w:themeColor="background1"/>
+              <w:left w:val="single" w:sz="8" w:space="0" w:color="FFFFFF" w:themeColor="background1"/>
+              <w:bottom w:val="single" w:sz="8" w:space="0" w:color="FFFFFF" w:themeColor="background1"/>
+              <w:right w:val="single" w:sz="8" w:space="0" w:color="FFFFFF" w:themeColor="background1"/>
             </w:tcBorders>
             <w:shd w:val="clear" w:color="auto" w:fill="EAF0E8"/>
             <w:tcMar>
@@ -6853,10 +7029,10 @@
           <w:tcPr>
             <w:tcW w:w="4628" w:type="dxa"/>
             <w:tcBorders>
-              <w:top w:val="single" w:sz="8" w:space="0" w:color="FFFFFF"/>
-              <w:left w:val="single" w:sz="8" w:space="0" w:color="FFFFFF"/>
-              <w:bottom w:val="single" w:sz="8" w:space="0" w:color="FFFFFF"/>
-              <w:right w:val="single" w:sz="8" w:space="0" w:color="FFFFFF"/>
+              <w:top w:val="single" w:sz="8" w:space="0" w:color="FFFFFF" w:themeColor="background1"/>
+              <w:left w:val="single" w:sz="8" w:space="0" w:color="FFFFFF" w:themeColor="background1"/>
+              <w:bottom w:val="single" w:sz="8" w:space="0" w:color="FFFFFF" w:themeColor="background1"/>
+              <w:right w:val="single" w:sz="8" w:space="0" w:color="FFFFFF" w:themeColor="background1"/>
             </w:tcBorders>
             <w:shd w:val="clear" w:color="auto" w:fill="EAF0E8"/>
             <w:tcMar>
@@ -6945,10 +7121,10 @@
           <w:tcPr>
             <w:tcW w:w="1726" w:type="dxa"/>
             <w:tcBorders>
-              <w:top w:val="single" w:sz="8" w:space="0" w:color="FFFFFF"/>
-              <w:left w:val="single" w:sz="8" w:space="0" w:color="FFFFFF"/>
-              <w:bottom w:val="single" w:sz="8" w:space="0" w:color="FFFFFF"/>
-              <w:right w:val="single" w:sz="8" w:space="0" w:color="FFFFFF"/>
+              <w:top w:val="single" w:sz="8" w:space="0" w:color="FFFFFF" w:themeColor="background1"/>
+              <w:left w:val="single" w:sz="8" w:space="0" w:color="FFFFFF" w:themeColor="background1"/>
+              <w:bottom w:val="single" w:sz="8" w:space="0" w:color="FFFFFF" w:themeColor="background1"/>
+              <w:right w:val="single" w:sz="8" w:space="0" w:color="FFFFFF" w:themeColor="background1"/>
             </w:tcBorders>
             <w:shd w:val="clear" w:color="auto" w:fill="D2E1CD"/>
             <w:tcMar>
@@ -6980,10 +7156,10 @@
           <w:tcPr>
             <w:tcW w:w="2721" w:type="dxa"/>
             <w:tcBorders>
-              <w:top w:val="single" w:sz="8" w:space="0" w:color="FFFFFF"/>
-              <w:left w:val="single" w:sz="8" w:space="0" w:color="FFFFFF"/>
-              <w:bottom w:val="single" w:sz="8" w:space="0" w:color="FFFFFF"/>
-              <w:right w:val="single" w:sz="8" w:space="0" w:color="FFFFFF"/>
+              <w:top w:val="single" w:sz="8" w:space="0" w:color="FFFFFF" w:themeColor="background1"/>
+              <w:left w:val="single" w:sz="8" w:space="0" w:color="FFFFFF" w:themeColor="background1"/>
+              <w:bottom w:val="single" w:sz="8" w:space="0" w:color="FFFFFF" w:themeColor="background1"/>
+              <w:right w:val="single" w:sz="8" w:space="0" w:color="FFFFFF" w:themeColor="background1"/>
             </w:tcBorders>
             <w:shd w:val="clear" w:color="auto" w:fill="D2E1CD"/>
             <w:tcMar>
@@ -7011,10 +7187,10 @@
           <w:tcPr>
             <w:tcW w:w="4628" w:type="dxa"/>
             <w:tcBorders>
-              <w:top w:val="single" w:sz="8" w:space="0" w:color="FFFFFF"/>
-              <w:left w:val="single" w:sz="8" w:space="0" w:color="FFFFFF"/>
-              <w:bottom w:val="single" w:sz="8" w:space="0" w:color="FFFFFF"/>
-              <w:right w:val="single" w:sz="8" w:space="0" w:color="FFFFFF"/>
+              <w:top w:val="single" w:sz="8" w:space="0" w:color="FFFFFF" w:themeColor="background1"/>
+              <w:left w:val="single" w:sz="8" w:space="0" w:color="FFFFFF" w:themeColor="background1"/>
+              <w:bottom w:val="single" w:sz="8" w:space="0" w:color="FFFFFF" w:themeColor="background1"/>
+              <w:right w:val="single" w:sz="8" w:space="0" w:color="FFFFFF" w:themeColor="background1"/>
             </w:tcBorders>
             <w:shd w:val="clear" w:color="auto" w:fill="D2E1CD"/>
             <w:tcMar>
@@ -7066,10 +7242,10 @@
           <w:tcPr>
             <w:tcW w:w="1726" w:type="dxa"/>
             <w:tcBorders>
-              <w:top w:val="single" w:sz="8" w:space="0" w:color="FFFFFF"/>
-              <w:left w:val="single" w:sz="8" w:space="0" w:color="FFFFFF"/>
-              <w:bottom w:val="single" w:sz="8" w:space="0" w:color="FFFFFF"/>
-              <w:right w:val="single" w:sz="8" w:space="0" w:color="FFFFFF"/>
+              <w:top w:val="single" w:sz="8" w:space="0" w:color="FFFFFF" w:themeColor="background1"/>
+              <w:left w:val="single" w:sz="8" w:space="0" w:color="FFFFFF" w:themeColor="background1"/>
+              <w:bottom w:val="single" w:sz="8" w:space="0" w:color="FFFFFF" w:themeColor="background1"/>
+              <w:right w:val="single" w:sz="8" w:space="0" w:color="FFFFFF" w:themeColor="background1"/>
             </w:tcBorders>
             <w:shd w:val="clear" w:color="auto" w:fill="D2E1CD"/>
             <w:tcMar>
@@ -7115,10 +7291,10 @@
             <w:tcW w:w="7349" w:type="dxa"/>
             <w:gridSpan w:val="2"/>
             <w:tcBorders>
-              <w:top w:val="single" w:sz="8" w:space="0" w:color="FFFFFF"/>
-              <w:left w:val="single" w:sz="8" w:space="0" w:color="FFFFFF"/>
-              <w:bottom w:val="single" w:sz="8" w:space="0" w:color="FFFFFF"/>
-              <w:right w:val="single" w:sz="8" w:space="0" w:color="FFFFFF"/>
+              <w:top w:val="single" w:sz="8" w:space="0" w:color="FFFFFF" w:themeColor="background1"/>
+              <w:left w:val="single" w:sz="8" w:space="0" w:color="FFFFFF" w:themeColor="background1"/>
+              <w:bottom w:val="single" w:sz="8" w:space="0" w:color="FFFFFF" w:themeColor="background1"/>
+              <w:right w:val="single" w:sz="8" w:space="0" w:color="FFFFFF" w:themeColor="background1"/>
             </w:tcBorders>
             <w:shd w:val="clear" w:color="auto" w:fill="D2E1CD"/>
             <w:tcMar>
@@ -7154,7 +7330,7 @@
       <w:pPr>
         <w:pStyle w:val="Requisito"/>
       </w:pPr>
-      <w:bookmarkStart w:id="83" w:name="_Toc148696042"/>
+      <w:bookmarkStart w:id="83" w:name="_Toc148782275"/>
       <w:r>
         <w:t>[RF00</w:t>
       </w:r>
@@ -7345,18 +7521,10 @@
               <w:t>)  Essencial</w:t>
             </w:r>
             <w:r>
-              <w:t xml:space="preserve">       </w:t>
-            </w:r>
-            <w:proofErr w:type="gramStart"/>
-            <w:r>
-              <w:t xml:space="preserve">   </w:t>
-            </w:r>
-            <w:r>
-              <w:t>(</w:t>
-            </w:r>
-            <w:proofErr w:type="gramEnd"/>
-            <w:r>
-              <w:t xml:space="preserve">  )</w:t>
+              <w:t xml:space="preserve">          </w:t>
+            </w:r>
+            <w:r>
+              <w:t>(  )</w:t>
             </w:r>
             <w:r>
               <w:t xml:space="preserve"> </w:t>
@@ -7502,15 +7670,7 @@
           </w:tcPr>
           <w:p>
             <w:r>
-              <w:t xml:space="preserve">Um aluno que esteja acessando o SIG pode efetuar o cancelamento de alguma disciplina que </w:t>
-            </w:r>
-            <w:proofErr w:type="spellStart"/>
-            <w:r>
-              <w:t>esteja</w:t>
-            </w:r>
-            <w:proofErr w:type="spellEnd"/>
-            <w:r>
-              <w:t xml:space="preserve"> cursando no corrente período.</w:t>
+              <w:t>Um aluno que esteja acessando o SIG pode efetuar o cancelamento de alguma disciplina que esteja cursando no corrente período.</w:t>
             </w:r>
           </w:p>
         </w:tc>
@@ -8134,9 +8294,9 @@
           <w:numId w:val="0"/>
         </w:numPr>
       </w:pPr>
-      <w:bookmarkStart w:id="84" w:name="_Toc148696043"/>
-      <w:r>
-        <w:t>&lt;título&gt;</w:t>
+      <w:bookmarkStart w:id="84" w:name="_Toc148782276"/>
+      <w:r>
+        <w:t>Clientes</w:t>
       </w:r>
       <w:bookmarkEnd w:id="84"/>
     </w:p>
@@ -8195,11 +8355,14 @@
     <w:p>
       <w:pPr>
         <w:pStyle w:val="TextoNormal"/>
-      </w:pPr>
-      <w:r>
         <w:rPr>
           <w:color w:val="5B9BD5"/>
         </w:rPr>
+      </w:pPr>
+      <w:r>
+        <w:rPr>
+          <w:color w:val="5B9BD5"/>
+        </w:rPr>
         <w:t>Se todos os casos de uso desta seção estiverem relacionados com o mesmo ator você pode informar isso aqui, especificando qual é o ator em questão, e eliminar o campo “Ator:” das descrições dos casos de uso feitas nos blocos a seguir.&gt;</w:t>
       </w:r>
     </w:p>
@@ -8207,15 +8370,9 @@
       <w:pPr>
         <w:pStyle w:val="Requisito"/>
       </w:pPr>
-      <w:r>
-        <w:t xml:space="preserve"> </w:t>
-      </w:r>
-      <w:bookmarkStart w:id="85" w:name="_Toc148696044"/>
-      <w:r>
-        <w:t xml:space="preserve">[RF001] </w:t>
-      </w:r>
-      <w:r>
-        <w:t>&lt;Nome de outro caso de uso&gt;</w:t>
+      <w:bookmarkStart w:id="85" w:name="_Toc148782277"/>
+      <w:r>
+        <w:t>[RF005] Cadastrar um cliente</w:t>
       </w:r>
       <w:bookmarkEnd w:id="85"/>
     </w:p>
@@ -8351,18 +8508,10 @@
               <w:t>)  Essencial</w:t>
             </w:r>
             <w:r>
-              <w:t xml:space="preserve">       </w:t>
-            </w:r>
-            <w:proofErr w:type="gramStart"/>
-            <w:r>
-              <w:t xml:space="preserve">   </w:t>
-            </w:r>
-            <w:r>
-              <w:t>(</w:t>
-            </w:r>
-            <w:proofErr w:type="gramEnd"/>
-            <w:r>
-              <w:t xml:space="preserve">  )</w:t>
+              <w:t xml:space="preserve">          </w:t>
+            </w:r>
+            <w:r>
+              <w:t>(  )</w:t>
             </w:r>
             <w:r>
               <w:t xml:space="preserve"> </w:t>
@@ -8832,15 +8981,7 @@
           </w:p>
           <w:p>
             <w:r>
-              <w:t xml:space="preserve">1 </w:t>
-            </w:r>
-            <w:proofErr w:type="gramStart"/>
-            <w:r>
-              <w:t>–  Não</w:t>
-            </w:r>
-            <w:proofErr w:type="gramEnd"/>
-            <w:r>
-              <w:t xml:space="preserve"> podem ser cadastrados mais de 30 produtos.</w:t>
+              <w:t>1 –  Não podem ser cadastrados mais de 30 produtos.</w:t>
             </w:r>
           </w:p>
           <w:p/>
@@ -8849,96 +8990,18 @@
     </w:tbl>
     <w:p>
       <w:pPr>
-        <w:pStyle w:val="Ttulo2"/>
-        <w:numPr>
-          <w:ilvl w:val="1"/>
-          <w:numId w:val="0"/>
-        </w:numPr>
-      </w:pPr>
-      <w:bookmarkStart w:id="86" w:name="_Toc148696045"/>
-      <w:r>
-        <w:t>&lt;título&gt;</w:t>
+        <w:pStyle w:val="TextoNormal"/>
+      </w:pPr>
+    </w:p>
+    <w:p>
+      <w:pPr>
+        <w:pStyle w:val="Requisito"/>
+      </w:pPr>
+      <w:bookmarkStart w:id="86" w:name="_Toc148782278"/>
+      <w:r>
+        <w:t>[RF006] Editar informações de um cliente</w:t>
       </w:r>
       <w:bookmarkEnd w:id="86"/>
-    </w:p>
-    <w:p>
-      <w:pPr>
-        <w:pStyle w:val="TextoNormal"/>
-        <w:rPr>
-          <w:color w:val="5B9BD5"/>
-        </w:rPr>
-      </w:pPr>
-      <w:r>
-        <w:rPr>
-          <w:color w:val="5B9BD5"/>
-        </w:rPr>
-        <w:t>&lt;</w:t>
-      </w:r>
-      <w:r>
-        <w:rPr>
-          <w:color w:val="5B9BD5"/>
-        </w:rPr>
-        <w:t xml:space="preserve">Abra subseções dando nome de subsistema, módulo ou entidades, a fim de </w:t>
-      </w:r>
-      <w:r>
-        <w:rPr>
-          <w:color w:val="5B9BD5"/>
-        </w:rPr>
-        <w:t>agrupar requisitos correlacionados</w:t>
-      </w:r>
-      <w:r>
-        <w:rPr>
-          <w:color w:val="5B9BD5"/>
-        </w:rPr>
-        <w:t>. Essa seção se chama Estoque. Poderia haver o Financeiro, Vendas, Recursos humanos etc.</w:t>
-      </w:r>
-      <w:r>
-        <w:rPr>
-          <w:color w:val="5B9BD5"/>
-        </w:rPr>
-        <w:t>&gt;</w:t>
-      </w:r>
-    </w:p>
-    <w:p>
-      <w:pPr>
-        <w:pStyle w:val="TextoNormal"/>
-        <w:rPr>
-          <w:color w:val="5B9BD5"/>
-        </w:rPr>
-      </w:pPr>
-      <w:r>
-        <w:rPr>
-          <w:color w:val="5B9BD5"/>
-        </w:rPr>
-        <w:t>&lt;Utilize este espaço para descrever características comuns dos casos de uso desta seção, explicitando o motivo do seu agrupamento em uma seção única.</w:t>
-      </w:r>
-    </w:p>
-    <w:p>
-      <w:pPr>
-        <w:pStyle w:val="TextoNormal"/>
-      </w:pPr>
-      <w:r>
-        <w:rPr>
-          <w:color w:val="5B9BD5"/>
-        </w:rPr>
-        <w:t>Se todos os casos de uso desta seção estiverem relacionados com o mesmo ator você pode informar isso aqui, especificando qual é o ator em questão, e eliminar o campo “Ator:” das descrições dos casos de uso feitas nos blocos a seguir.&gt;</w:t>
-      </w:r>
-    </w:p>
-    <w:p>
-      <w:pPr>
-        <w:pStyle w:val="Requisito"/>
-      </w:pPr>
-      <w:r>
-        <w:t xml:space="preserve"> </w:t>
-      </w:r>
-      <w:bookmarkStart w:id="87" w:name="_Toc148696046"/>
-      <w:r>
-        <w:t xml:space="preserve">[RF001] </w:t>
-      </w:r>
-      <w:r>
-        <w:t>&lt;Nome de outro caso de uso&gt;</w:t>
-      </w:r>
-      <w:bookmarkEnd w:id="87"/>
     </w:p>
     <w:tbl>
       <w:tblPr>
@@ -9072,18 +9135,10 @@
               <w:t>)  Essencial</w:t>
             </w:r>
             <w:r>
-              <w:t xml:space="preserve">       </w:t>
-            </w:r>
-            <w:proofErr w:type="gramStart"/>
-            <w:r>
-              <w:t xml:space="preserve">   </w:t>
-            </w:r>
-            <w:r>
-              <w:t>(</w:t>
-            </w:r>
-            <w:proofErr w:type="gramEnd"/>
-            <w:r>
-              <w:t xml:space="preserve">  )</w:t>
+              <w:t xml:space="preserve">          </w:t>
+            </w:r>
+            <w:r>
+              <w:t>(  )</w:t>
             </w:r>
             <w:r>
               <w:t xml:space="preserve"> </w:t>
@@ -9530,7 +9585,6 @@
                 <w:b/>
                 <w:bCs/>
               </w:rPr>
-              <w:lastRenderedPageBreak/>
               <w:t>Regras de Negócio:</w:t>
             </w:r>
           </w:p>
@@ -9553,15 +9607,3849 @@
           </w:p>
           <w:p>
             <w:r>
-              <w:t xml:space="preserve">1 </w:t>
-            </w:r>
-            <w:proofErr w:type="gramStart"/>
-            <w:r>
-              <w:t>–  Não</w:t>
-            </w:r>
-            <w:proofErr w:type="gramEnd"/>
-            <w:r>
-              <w:t xml:space="preserve"> podem ser cadastrados mais de 30 produtos.</w:t>
+              <w:t>1 –  Não podem ser cadastrados mais de 30 produtos.</w:t>
+            </w:r>
+          </w:p>
+          <w:p/>
+        </w:tc>
+      </w:tr>
+    </w:tbl>
+    <w:p>
+      <w:pPr>
+        <w:pStyle w:val="TextoNormal"/>
+      </w:pPr>
+    </w:p>
+    <w:p>
+      <w:pPr>
+        <w:pStyle w:val="Requisito"/>
+      </w:pPr>
+      <w:bookmarkStart w:id="87" w:name="_Toc148782279"/>
+      <w:r>
+        <w:t>[RF007] Excluir um cliente</w:t>
+      </w:r>
+      <w:bookmarkEnd w:id="87"/>
+    </w:p>
+    <w:tbl>
+      <w:tblPr>
+        <w:tblW w:w="9075" w:type="dxa"/>
+        <w:tblBorders>
+          <w:top w:val="single" w:sz="4" w:space="0" w:color="FFFFFF"/>
+          <w:left w:val="single" w:sz="4" w:space="0" w:color="FFFFFF"/>
+          <w:bottom w:val="single" w:sz="4" w:space="0" w:color="FFFFFF"/>
+          <w:right w:val="single" w:sz="4" w:space="0" w:color="FFFFFF"/>
+          <w:insideH w:val="single" w:sz="4" w:space="0" w:color="FFFFFF"/>
+          <w:insideV w:val="single" w:sz="4" w:space="0" w:color="FFFFFF"/>
+        </w:tblBorders>
+        <w:tblLook w:val="0420" w:firstRow="1" w:lastRow="0" w:firstColumn="0" w:lastColumn="0" w:noHBand="0" w:noVBand="1"/>
+      </w:tblPr>
+      <w:tblGrid>
+        <w:gridCol w:w="1726"/>
+        <w:gridCol w:w="2721"/>
+        <w:gridCol w:w="4628"/>
+      </w:tblGrid>
+      <w:tr>
+        <w:trPr>
+          <w:trHeight w:val="278"/>
+        </w:trPr>
+        <w:tc>
+          <w:tcPr>
+            <w:tcW w:w="1726" w:type="dxa"/>
+            <w:tcBorders>
+              <w:top w:val="single" w:sz="4" w:space="0" w:color="FFFFFF" w:themeColor="background1"/>
+              <w:left w:val="single" w:sz="4" w:space="0" w:color="FFFFFF" w:themeColor="background1"/>
+              <w:right w:val="nil"/>
+            </w:tcBorders>
+            <w:shd w:val="clear" w:color="auto" w:fill="70AD47" w:themeFill="accent6"/>
+            <w:hideMark/>
+          </w:tcPr>
+          <w:p>
+            <w:pPr>
+              <w:rPr>
+                <w:b/>
+                <w:bCs/>
+                <w:color w:val="FFFFFF"/>
+                <w:sz w:val="24"/>
+                <w:szCs w:val="24"/>
+              </w:rPr>
+            </w:pPr>
+            <w:r>
+              <w:rPr>
+                <w:b/>
+                <w:bCs/>
+                <w:color w:val="FFFFFF"/>
+                <w:sz w:val="24"/>
+                <w:szCs w:val="24"/>
+              </w:rPr>
+              <w:t>RF 001</w:t>
+            </w:r>
+          </w:p>
+        </w:tc>
+        <w:tc>
+          <w:tcPr>
+            <w:tcW w:w="7349" w:type="dxa"/>
+            <w:gridSpan w:val="2"/>
+            <w:tcBorders>
+              <w:top w:val="single" w:sz="4" w:space="0" w:color="FFFFFF" w:themeColor="background1"/>
+              <w:left w:val="nil"/>
+              <w:right w:val="single" w:sz="4" w:space="0" w:color="FFFFFF" w:themeColor="background1"/>
+            </w:tcBorders>
+            <w:shd w:val="clear" w:color="auto" w:fill="70AD47" w:themeFill="accent6"/>
+            <w:hideMark/>
+          </w:tcPr>
+          <w:p>
+            <w:pPr>
+              <w:rPr>
+                <w:b/>
+                <w:bCs/>
+                <w:color w:val="FFFFFF"/>
+                <w:sz w:val="24"/>
+                <w:szCs w:val="24"/>
+              </w:rPr>
+            </w:pPr>
+            <w:r>
+              <w:rPr>
+                <w:b/>
+                <w:bCs/>
+                <w:color w:val="FFFFFF"/>
+                <w:sz w:val="24"/>
+                <w:szCs w:val="24"/>
+              </w:rPr>
+              <w:t>Realizar cancelamento de disciplina.</w:t>
+            </w:r>
+          </w:p>
+        </w:tc>
+      </w:tr>
+      <w:tr>
+        <w:trPr>
+          <w:trHeight w:val="413"/>
+        </w:trPr>
+        <w:tc>
+          <w:tcPr>
+            <w:tcW w:w="1726" w:type="dxa"/>
+            <w:shd w:val="clear" w:color="auto" w:fill="C5E0B3" w:themeFill="accent6" w:themeFillTint="66"/>
+          </w:tcPr>
+          <w:p>
+            <w:pPr>
+              <w:rPr>
+                <w:b/>
+                <w:bCs/>
+              </w:rPr>
+            </w:pPr>
+            <w:r>
+              <w:rPr>
+                <w:b/>
+                <w:bCs/>
+              </w:rPr>
+              <w:t xml:space="preserve">Prioridade: </w:t>
+            </w:r>
+          </w:p>
+        </w:tc>
+        <w:tc>
+          <w:tcPr>
+            <w:tcW w:w="7349" w:type="dxa"/>
+            <w:gridSpan w:val="2"/>
+            <w:shd w:val="clear" w:color="auto" w:fill="C5E0B3" w:themeFill="accent6" w:themeFillTint="66"/>
+          </w:tcPr>
+          <w:p>
+            <w:r>
+              <w:t>(</w:t>
+            </w:r>
+            <w:r>
+              <w:t>X</w:t>
+            </w:r>
+            <w:r>
+              <w:t>)  Essencial</w:t>
+            </w:r>
+            <w:r>
+              <w:t xml:space="preserve">          </w:t>
+            </w:r>
+            <w:r>
+              <w:t>(  )</w:t>
+            </w:r>
+            <w:r>
+              <w:t xml:space="preserve"> </w:t>
+            </w:r>
+            <w:r>
+              <w:t xml:space="preserve"> Importante</w:t>
+            </w:r>
+            <w:r>
+              <w:t xml:space="preserve">          </w:t>
+            </w:r>
+            <w:r>
+              <w:t>(</w:t>
+            </w:r>
+            <w:r>
+              <w:t xml:space="preserve">  </w:t>
+            </w:r>
+            <w:r>
+              <w:t>) Desejável</w:t>
+            </w:r>
+          </w:p>
+        </w:tc>
+      </w:tr>
+      <w:tr>
+        <w:trPr>
+          <w:trHeight w:val="251"/>
+        </w:trPr>
+        <w:tc>
+          <w:tcPr>
+            <w:tcW w:w="1726" w:type="dxa"/>
+            <w:shd w:val="clear" w:color="auto" w:fill="E2EFD9" w:themeFill="accent6" w:themeFillTint="33"/>
+            <w:hideMark/>
+          </w:tcPr>
+          <w:p>
+            <w:pPr>
+              <w:rPr>
+                <w:b/>
+                <w:bCs/>
+              </w:rPr>
+            </w:pPr>
+            <w:r>
+              <w:rPr>
+                <w:b/>
+                <w:bCs/>
+              </w:rPr>
+              <w:t>Atores:</w:t>
+            </w:r>
+          </w:p>
+        </w:tc>
+        <w:tc>
+          <w:tcPr>
+            <w:tcW w:w="7349" w:type="dxa"/>
+            <w:gridSpan w:val="2"/>
+            <w:shd w:val="clear" w:color="auto" w:fill="E2EFD9" w:themeFill="accent6" w:themeFillTint="33"/>
+            <w:hideMark/>
+          </w:tcPr>
+          <w:p>
+            <w:r>
+              <w:t>Gerente.</w:t>
+            </w:r>
+          </w:p>
+        </w:tc>
+      </w:tr>
+      <w:tr>
+        <w:trPr>
+          <w:trHeight w:val="848"/>
+        </w:trPr>
+        <w:tc>
+          <w:tcPr>
+            <w:tcW w:w="1726" w:type="dxa"/>
+            <w:shd w:val="clear" w:color="auto" w:fill="C5E0B3" w:themeFill="accent6" w:themeFillTint="66"/>
+            <w:hideMark/>
+          </w:tcPr>
+          <w:p>
+            <w:pPr>
+              <w:rPr>
+                <w:b/>
+                <w:bCs/>
+              </w:rPr>
+            </w:pPr>
+            <w:r>
+              <w:rPr>
+                <w:b/>
+                <w:bCs/>
+              </w:rPr>
+              <w:lastRenderedPageBreak/>
+              <w:t>Resumo:</w:t>
+            </w:r>
+          </w:p>
+        </w:tc>
+        <w:tc>
+          <w:tcPr>
+            <w:tcW w:w="7349" w:type="dxa"/>
+            <w:gridSpan w:val="2"/>
+            <w:shd w:val="clear" w:color="auto" w:fill="C5E0B3" w:themeFill="accent6" w:themeFillTint="66"/>
+            <w:hideMark/>
+          </w:tcPr>
+          <w:p>
+            <w:r>
+              <w:t>Um funcionário que é um gerente pode adicionar um produto.</w:t>
+            </w:r>
+          </w:p>
+        </w:tc>
+      </w:tr>
+      <w:tr>
+        <w:trPr>
+          <w:trHeight w:val="566"/>
+        </w:trPr>
+        <w:tc>
+          <w:tcPr>
+            <w:tcW w:w="1726" w:type="dxa"/>
+            <w:shd w:val="clear" w:color="auto" w:fill="E2EFD9" w:themeFill="accent6" w:themeFillTint="33"/>
+            <w:hideMark/>
+          </w:tcPr>
+          <w:p>
+            <w:pPr>
+              <w:rPr>
+                <w:b/>
+                <w:bCs/>
+              </w:rPr>
+            </w:pPr>
+            <w:r>
+              <w:rPr>
+                <w:b/>
+                <w:bCs/>
+              </w:rPr>
+              <w:t>Pré-condição:</w:t>
+            </w:r>
+          </w:p>
+        </w:tc>
+        <w:tc>
+          <w:tcPr>
+            <w:tcW w:w="7349" w:type="dxa"/>
+            <w:gridSpan w:val="2"/>
+            <w:shd w:val="clear" w:color="auto" w:fill="E2EFD9" w:themeFill="accent6" w:themeFillTint="33"/>
+            <w:hideMark/>
+          </w:tcPr>
+          <w:p>
+            <w:r>
+              <w:t>O gerente deve estar logado no sistema.</w:t>
+            </w:r>
+          </w:p>
+        </w:tc>
+      </w:tr>
+      <w:tr>
+        <w:trPr>
+          <w:trHeight w:val="566"/>
+        </w:trPr>
+        <w:tc>
+          <w:tcPr>
+            <w:tcW w:w="1726" w:type="dxa"/>
+            <w:shd w:val="clear" w:color="auto" w:fill="C5E0B3" w:themeFill="accent6" w:themeFillTint="66"/>
+            <w:hideMark/>
+          </w:tcPr>
+          <w:p>
+            <w:pPr>
+              <w:rPr>
+                <w:b/>
+                <w:bCs/>
+              </w:rPr>
+            </w:pPr>
+            <w:r>
+              <w:rPr>
+                <w:b/>
+                <w:bCs/>
+              </w:rPr>
+              <w:t>Pós-condição:</w:t>
+            </w:r>
+          </w:p>
+        </w:tc>
+        <w:tc>
+          <w:tcPr>
+            <w:tcW w:w="7349" w:type="dxa"/>
+            <w:gridSpan w:val="2"/>
+            <w:shd w:val="clear" w:color="auto" w:fill="C5E0B3" w:themeFill="accent6" w:themeFillTint="66"/>
+            <w:hideMark/>
+          </w:tcPr>
+          <w:p>
+            <w:r>
+              <w:t>O sistema deve exibir na tela uma mensagem informando se a operação foi concluída ou não.</w:t>
+            </w:r>
+          </w:p>
+        </w:tc>
+      </w:tr>
+      <w:tr>
+        <w:trPr>
+          <w:trHeight w:val="348"/>
+        </w:trPr>
+        <w:tc>
+          <w:tcPr>
+            <w:tcW w:w="1726" w:type="dxa"/>
+            <w:shd w:val="clear" w:color="auto" w:fill="E2EFD9" w:themeFill="accent6" w:themeFillTint="33"/>
+          </w:tcPr>
+          <w:p>
+            <w:pPr>
+              <w:rPr>
+                <w:b/>
+                <w:bCs/>
+              </w:rPr>
+            </w:pPr>
+            <w:r>
+              <w:rPr>
+                <w:b/>
+                <w:bCs/>
+              </w:rPr>
+              <w:t>Interfaces:</w:t>
+            </w:r>
+          </w:p>
+        </w:tc>
+        <w:tc>
+          <w:tcPr>
+            <w:tcW w:w="7349" w:type="dxa"/>
+            <w:gridSpan w:val="2"/>
+            <w:shd w:val="clear" w:color="auto" w:fill="E2EFD9" w:themeFill="accent6" w:themeFillTint="33"/>
+          </w:tcPr>
+          <w:p>
+            <w:pPr>
+              <w:rPr>
+                <w:b/>
+                <w:bCs/>
+              </w:rPr>
+            </w:pPr>
+            <w:r>
+              <w:rPr>
+                <w:b/>
+                <w:bCs/>
+              </w:rPr>
+              <w:t xml:space="preserve">Interface de lista de produtos </w:t>
+            </w:r>
+          </w:p>
+        </w:tc>
+      </w:tr>
+      <w:tr>
+        <w:trPr>
+          <w:trHeight w:val="2035"/>
+        </w:trPr>
+        <w:tc>
+          <w:tcPr>
+            <w:tcW w:w="1726" w:type="dxa"/>
+            <w:shd w:val="clear" w:color="auto" w:fill="C5E0B3" w:themeFill="accent6" w:themeFillTint="66"/>
+            <w:hideMark/>
+          </w:tcPr>
+          <w:p>
+            <w:pPr>
+              <w:rPr>
+                <w:b/>
+                <w:bCs/>
+              </w:rPr>
+            </w:pPr>
+            <w:r>
+              <w:rPr>
+                <w:b/>
+                <w:bCs/>
+              </w:rPr>
+              <w:t>Fluxo principal:</w:t>
+            </w:r>
+          </w:p>
+        </w:tc>
+        <w:tc>
+          <w:tcPr>
+            <w:tcW w:w="2721" w:type="dxa"/>
+            <w:shd w:val="clear" w:color="auto" w:fill="C5E0B3" w:themeFill="accent6" w:themeFillTint="66"/>
+            <w:hideMark/>
+          </w:tcPr>
+          <w:p>
+            <w:r>
+              <w:rPr>
+                <w:b/>
+                <w:bCs/>
+              </w:rPr>
+              <w:t>Gerente</w:t>
+            </w:r>
+            <w:r>
+              <w:t>:</w:t>
+            </w:r>
+          </w:p>
+          <w:p/>
+          <w:p>
+            <w:r>
+              <w:t>1. Seleciona a opção de adicionar produtos.</w:t>
+            </w:r>
+          </w:p>
+          <w:p/>
+          <w:p>
+            <w:r>
+              <w:t>3. Preenche os dados do produto.</w:t>
+            </w:r>
+          </w:p>
+          <w:p/>
+          <w:p>
+            <w:r>
+              <w:t xml:space="preserve">4. Confirma o envio dos dados   </w:t>
+            </w:r>
+          </w:p>
+          <w:p/>
+        </w:tc>
+        <w:tc>
+          <w:tcPr>
+            <w:tcW w:w="4628" w:type="dxa"/>
+            <w:shd w:val="clear" w:color="auto" w:fill="C5E0B3" w:themeFill="accent6" w:themeFillTint="66"/>
+            <w:hideMark/>
+          </w:tcPr>
+          <w:p>
+            <w:r>
+              <w:rPr>
+                <w:b/>
+                <w:bCs/>
+              </w:rPr>
+              <w:t>Sistema</w:t>
+            </w:r>
+            <w:r>
+              <w:t>:</w:t>
+            </w:r>
+          </w:p>
+          <w:p/>
+          <w:p/>
+          <w:p>
+            <w:r>
+              <w:t>2. Muda para a tela de adicionar produtos que coleta as informações do produto.</w:t>
+            </w:r>
+          </w:p>
+          <w:p/>
+          <w:p/>
+          <w:p/>
+          <w:p/>
+          <w:p/>
+          <w:p>
+            <w:r>
+              <w:t>5. Verifica se o produto já existe.</w:t>
+            </w:r>
+          </w:p>
+          <w:p/>
+          <w:p>
+            <w:r>
+              <w:t>6. Adiciona o produto na tabela.</w:t>
+            </w:r>
+          </w:p>
+          <w:p/>
+          <w:p>
+            <w:r>
+              <w:t>7. Mostra a mensagem confirmando a operação.</w:t>
+            </w:r>
+          </w:p>
+          <w:p>
+            <w:pPr>
+              <w:tabs>
+                <w:tab w:val="left" w:pos="2130"/>
+              </w:tabs>
+            </w:pPr>
+            <w:r>
+              <w:tab/>
+            </w:r>
+          </w:p>
+          <w:p/>
+        </w:tc>
+      </w:tr>
+      <w:tr>
+        <w:trPr>
+          <w:trHeight w:val="1385"/>
+        </w:trPr>
+        <w:tc>
+          <w:tcPr>
+            <w:tcW w:w="1726" w:type="dxa"/>
+            <w:shd w:val="clear" w:color="auto" w:fill="E2EFD9" w:themeFill="accent6" w:themeFillTint="33"/>
+            <w:hideMark/>
+          </w:tcPr>
+          <w:p>
+            <w:pPr>
+              <w:rPr>
+                <w:b/>
+                <w:bCs/>
+              </w:rPr>
+            </w:pPr>
+            <w:r>
+              <w:rPr>
+                <w:b/>
+                <w:bCs/>
+              </w:rPr>
+              <w:t>Fluxo alternativo:</w:t>
+            </w:r>
+          </w:p>
+        </w:tc>
+        <w:tc>
+          <w:tcPr>
+            <w:tcW w:w="2721" w:type="dxa"/>
+            <w:shd w:val="clear" w:color="auto" w:fill="E2EFD9" w:themeFill="accent6" w:themeFillTint="33"/>
+            <w:hideMark/>
+          </w:tcPr>
+          <w:p>
+            <w:r>
+              <w:rPr>
+                <w:b/>
+                <w:bCs/>
+              </w:rPr>
+              <w:t>Gerente</w:t>
+            </w:r>
+            <w:r>
+              <w:t>:</w:t>
+            </w:r>
+          </w:p>
+        </w:tc>
+        <w:tc>
+          <w:tcPr>
+            <w:tcW w:w="4628" w:type="dxa"/>
+            <w:shd w:val="clear" w:color="auto" w:fill="E2EFD9" w:themeFill="accent6" w:themeFillTint="33"/>
+            <w:hideMark/>
+          </w:tcPr>
+          <w:p>
+            <w:r>
+              <w:rPr>
+                <w:b/>
+                <w:bCs/>
+              </w:rPr>
+              <w:t>Sistema</w:t>
+            </w:r>
+            <w:r>
+              <w:t>:</w:t>
+            </w:r>
+          </w:p>
+          <w:p>
+            <w:r>
+              <w:t>5.  Caso o produto já exista, o sistema gera uma mensagem de erro informando que o produto já existe e retorna para a tela lista de produtos.</w:t>
+            </w:r>
+          </w:p>
+        </w:tc>
+      </w:tr>
+      <w:tr>
+        <w:trPr>
+          <w:trHeight w:val="988"/>
+        </w:trPr>
+        <w:tc>
+          <w:tcPr>
+            <w:tcW w:w="1726" w:type="dxa"/>
+            <w:shd w:val="clear" w:color="auto" w:fill="C5E0B3" w:themeFill="accent6" w:themeFillTint="66"/>
+            <w:hideMark/>
+          </w:tcPr>
+          <w:p>
+            <w:pPr>
+              <w:rPr>
+                <w:b/>
+                <w:bCs/>
+              </w:rPr>
+            </w:pPr>
+            <w:r>
+              <w:rPr>
+                <w:b/>
+                <w:bCs/>
+              </w:rPr>
+              <w:t>Regras de Negócio:</w:t>
+            </w:r>
+          </w:p>
+        </w:tc>
+        <w:tc>
+          <w:tcPr>
+            <w:tcW w:w="7349" w:type="dxa"/>
+            <w:gridSpan w:val="2"/>
+            <w:shd w:val="clear" w:color="auto" w:fill="C5E0B3" w:themeFill="accent6" w:themeFillTint="66"/>
+            <w:hideMark/>
+          </w:tcPr>
+          <w:p>
+            <w:pPr>
+              <w:snapToGrid w:val="0"/>
+              <w:rPr>
+                <w:b/>
+                <w:bCs/>
+              </w:rPr>
+            </w:pPr>
+          </w:p>
+          <w:p>
+            <w:r>
+              <w:t>1 –  Não podem ser cadastrados mais de 30 produtos.</w:t>
+            </w:r>
+          </w:p>
+          <w:p/>
+        </w:tc>
+      </w:tr>
+    </w:tbl>
+    <w:p>
+      <w:pPr>
+        <w:pStyle w:val="TextoNormal"/>
+      </w:pPr>
+    </w:p>
+    <w:p>
+      <w:pPr>
+        <w:pStyle w:val="Requisito"/>
+      </w:pPr>
+      <w:r>
+        <w:t xml:space="preserve"> </w:t>
+      </w:r>
+      <w:bookmarkStart w:id="88" w:name="_Toc148782280"/>
+      <w:r>
+        <w:t>[RF00</w:t>
+      </w:r>
+      <w:r>
+        <w:t>8</w:t>
+      </w:r>
+      <w:r>
+        <w:t xml:space="preserve">] </w:t>
+      </w:r>
+      <w:r>
+        <w:t>Visualizar histórico de compras de um cliente</w:t>
+      </w:r>
+      <w:bookmarkEnd w:id="88"/>
+    </w:p>
+    <w:tbl>
+      <w:tblPr>
+        <w:tblW w:w="9075" w:type="dxa"/>
+        <w:tblBorders>
+          <w:top w:val="single" w:sz="4" w:space="0" w:color="FFFFFF"/>
+          <w:left w:val="single" w:sz="4" w:space="0" w:color="FFFFFF"/>
+          <w:bottom w:val="single" w:sz="4" w:space="0" w:color="FFFFFF"/>
+          <w:right w:val="single" w:sz="4" w:space="0" w:color="FFFFFF"/>
+          <w:insideH w:val="single" w:sz="4" w:space="0" w:color="FFFFFF"/>
+          <w:insideV w:val="single" w:sz="4" w:space="0" w:color="FFFFFF"/>
+        </w:tblBorders>
+        <w:tblLook w:val="0420" w:firstRow="1" w:lastRow="0" w:firstColumn="0" w:lastColumn="0" w:noHBand="0" w:noVBand="1"/>
+      </w:tblPr>
+      <w:tblGrid>
+        <w:gridCol w:w="1726"/>
+        <w:gridCol w:w="2721"/>
+        <w:gridCol w:w="4628"/>
+      </w:tblGrid>
+      <w:tr>
+        <w:trPr>
+          <w:trHeight w:val="278"/>
+        </w:trPr>
+        <w:tc>
+          <w:tcPr>
+            <w:tcW w:w="1726" w:type="dxa"/>
+            <w:tcBorders>
+              <w:top w:val="single" w:sz="4" w:space="0" w:color="FFFFFF" w:themeColor="background1"/>
+              <w:left w:val="single" w:sz="4" w:space="0" w:color="FFFFFF" w:themeColor="background1"/>
+              <w:right w:val="nil"/>
+            </w:tcBorders>
+            <w:shd w:val="clear" w:color="auto" w:fill="70AD47" w:themeFill="accent6"/>
+            <w:hideMark/>
+          </w:tcPr>
+          <w:p>
+            <w:pPr>
+              <w:rPr>
+                <w:b/>
+                <w:bCs/>
+                <w:color w:val="FFFFFF"/>
+                <w:sz w:val="24"/>
+                <w:szCs w:val="24"/>
+              </w:rPr>
+            </w:pPr>
+            <w:r>
+              <w:rPr>
+                <w:b/>
+                <w:bCs/>
+                <w:color w:val="FFFFFF"/>
+                <w:sz w:val="24"/>
+                <w:szCs w:val="24"/>
+              </w:rPr>
+              <w:t>RF 001</w:t>
+            </w:r>
+          </w:p>
+        </w:tc>
+        <w:tc>
+          <w:tcPr>
+            <w:tcW w:w="7349" w:type="dxa"/>
+            <w:gridSpan w:val="2"/>
+            <w:tcBorders>
+              <w:top w:val="single" w:sz="4" w:space="0" w:color="FFFFFF" w:themeColor="background1"/>
+              <w:left w:val="nil"/>
+              <w:right w:val="single" w:sz="4" w:space="0" w:color="FFFFFF" w:themeColor="background1"/>
+            </w:tcBorders>
+            <w:shd w:val="clear" w:color="auto" w:fill="70AD47" w:themeFill="accent6"/>
+            <w:hideMark/>
+          </w:tcPr>
+          <w:p>
+            <w:pPr>
+              <w:rPr>
+                <w:b/>
+                <w:bCs/>
+                <w:color w:val="FFFFFF"/>
+                <w:sz w:val="24"/>
+                <w:szCs w:val="24"/>
+              </w:rPr>
+            </w:pPr>
+            <w:r>
+              <w:rPr>
+                <w:b/>
+                <w:bCs/>
+                <w:color w:val="FFFFFF"/>
+                <w:sz w:val="24"/>
+                <w:szCs w:val="24"/>
+              </w:rPr>
+              <w:t>Realizar cancelamento de disciplina.</w:t>
+            </w:r>
+          </w:p>
+        </w:tc>
+      </w:tr>
+      <w:tr>
+        <w:trPr>
+          <w:trHeight w:val="413"/>
+        </w:trPr>
+        <w:tc>
+          <w:tcPr>
+            <w:tcW w:w="1726" w:type="dxa"/>
+            <w:shd w:val="clear" w:color="auto" w:fill="C5E0B3" w:themeFill="accent6" w:themeFillTint="66"/>
+          </w:tcPr>
+          <w:p>
+            <w:pPr>
+              <w:rPr>
+                <w:b/>
+                <w:bCs/>
+              </w:rPr>
+            </w:pPr>
+            <w:r>
+              <w:rPr>
+                <w:b/>
+                <w:bCs/>
+              </w:rPr>
+              <w:t xml:space="preserve">Prioridade: </w:t>
+            </w:r>
+          </w:p>
+        </w:tc>
+        <w:tc>
+          <w:tcPr>
+            <w:tcW w:w="7349" w:type="dxa"/>
+            <w:gridSpan w:val="2"/>
+            <w:shd w:val="clear" w:color="auto" w:fill="C5E0B3" w:themeFill="accent6" w:themeFillTint="66"/>
+          </w:tcPr>
+          <w:p>
+            <w:r>
+              <w:t>(</w:t>
+            </w:r>
+            <w:r>
+              <w:t>X</w:t>
+            </w:r>
+            <w:r>
+              <w:t>)  Essencial</w:t>
+            </w:r>
+            <w:r>
+              <w:t xml:space="preserve">          </w:t>
+            </w:r>
+            <w:r>
+              <w:t>(  )</w:t>
+            </w:r>
+            <w:r>
+              <w:t xml:space="preserve"> </w:t>
+            </w:r>
+            <w:r>
+              <w:t xml:space="preserve"> Importante</w:t>
+            </w:r>
+            <w:r>
+              <w:t xml:space="preserve">          </w:t>
+            </w:r>
+            <w:r>
+              <w:t>(</w:t>
+            </w:r>
+            <w:r>
+              <w:t xml:space="preserve">  </w:t>
+            </w:r>
+            <w:r>
+              <w:t>) Desejável</w:t>
+            </w:r>
+          </w:p>
+        </w:tc>
+      </w:tr>
+      <w:tr>
+        <w:trPr>
+          <w:trHeight w:val="251"/>
+        </w:trPr>
+        <w:tc>
+          <w:tcPr>
+            <w:tcW w:w="1726" w:type="dxa"/>
+            <w:shd w:val="clear" w:color="auto" w:fill="E2EFD9" w:themeFill="accent6" w:themeFillTint="33"/>
+            <w:hideMark/>
+          </w:tcPr>
+          <w:p>
+            <w:pPr>
+              <w:rPr>
+                <w:b/>
+                <w:bCs/>
+              </w:rPr>
+            </w:pPr>
+            <w:r>
+              <w:rPr>
+                <w:b/>
+                <w:bCs/>
+              </w:rPr>
+              <w:t>Atores:</w:t>
+            </w:r>
+          </w:p>
+        </w:tc>
+        <w:tc>
+          <w:tcPr>
+            <w:tcW w:w="7349" w:type="dxa"/>
+            <w:gridSpan w:val="2"/>
+            <w:shd w:val="clear" w:color="auto" w:fill="E2EFD9" w:themeFill="accent6" w:themeFillTint="33"/>
+            <w:hideMark/>
+          </w:tcPr>
+          <w:p>
+            <w:r>
+              <w:t>Gerente.</w:t>
+            </w:r>
+          </w:p>
+        </w:tc>
+      </w:tr>
+      <w:tr>
+        <w:trPr>
+          <w:trHeight w:val="848"/>
+        </w:trPr>
+        <w:tc>
+          <w:tcPr>
+            <w:tcW w:w="1726" w:type="dxa"/>
+            <w:shd w:val="clear" w:color="auto" w:fill="C5E0B3" w:themeFill="accent6" w:themeFillTint="66"/>
+            <w:hideMark/>
+          </w:tcPr>
+          <w:p>
+            <w:pPr>
+              <w:rPr>
+                <w:b/>
+                <w:bCs/>
+              </w:rPr>
+            </w:pPr>
+            <w:r>
+              <w:rPr>
+                <w:b/>
+                <w:bCs/>
+              </w:rPr>
+              <w:t>Resumo:</w:t>
+            </w:r>
+          </w:p>
+        </w:tc>
+        <w:tc>
+          <w:tcPr>
+            <w:tcW w:w="7349" w:type="dxa"/>
+            <w:gridSpan w:val="2"/>
+            <w:shd w:val="clear" w:color="auto" w:fill="C5E0B3" w:themeFill="accent6" w:themeFillTint="66"/>
+            <w:hideMark/>
+          </w:tcPr>
+          <w:p>
+            <w:r>
+              <w:t>Um funcionário que é um gerente pode adicionar um produto.</w:t>
+            </w:r>
+          </w:p>
+        </w:tc>
+      </w:tr>
+      <w:tr>
+        <w:trPr>
+          <w:trHeight w:val="566"/>
+        </w:trPr>
+        <w:tc>
+          <w:tcPr>
+            <w:tcW w:w="1726" w:type="dxa"/>
+            <w:shd w:val="clear" w:color="auto" w:fill="E2EFD9" w:themeFill="accent6" w:themeFillTint="33"/>
+            <w:hideMark/>
+          </w:tcPr>
+          <w:p>
+            <w:pPr>
+              <w:rPr>
+                <w:b/>
+                <w:bCs/>
+              </w:rPr>
+            </w:pPr>
+            <w:r>
+              <w:rPr>
+                <w:b/>
+                <w:bCs/>
+              </w:rPr>
+              <w:t>Pré-condição:</w:t>
+            </w:r>
+          </w:p>
+        </w:tc>
+        <w:tc>
+          <w:tcPr>
+            <w:tcW w:w="7349" w:type="dxa"/>
+            <w:gridSpan w:val="2"/>
+            <w:shd w:val="clear" w:color="auto" w:fill="E2EFD9" w:themeFill="accent6" w:themeFillTint="33"/>
+            <w:hideMark/>
+          </w:tcPr>
+          <w:p>
+            <w:r>
+              <w:t>O gerente deve estar logado no sistema.</w:t>
+            </w:r>
+          </w:p>
+        </w:tc>
+      </w:tr>
+      <w:tr>
+        <w:trPr>
+          <w:trHeight w:val="566"/>
+        </w:trPr>
+        <w:tc>
+          <w:tcPr>
+            <w:tcW w:w="1726" w:type="dxa"/>
+            <w:shd w:val="clear" w:color="auto" w:fill="C5E0B3" w:themeFill="accent6" w:themeFillTint="66"/>
+            <w:hideMark/>
+          </w:tcPr>
+          <w:p>
+            <w:pPr>
+              <w:rPr>
+                <w:b/>
+                <w:bCs/>
+              </w:rPr>
+            </w:pPr>
+            <w:r>
+              <w:rPr>
+                <w:b/>
+                <w:bCs/>
+              </w:rPr>
+              <w:t>Pós-condição:</w:t>
+            </w:r>
+          </w:p>
+        </w:tc>
+        <w:tc>
+          <w:tcPr>
+            <w:tcW w:w="7349" w:type="dxa"/>
+            <w:gridSpan w:val="2"/>
+            <w:shd w:val="clear" w:color="auto" w:fill="C5E0B3" w:themeFill="accent6" w:themeFillTint="66"/>
+            <w:hideMark/>
+          </w:tcPr>
+          <w:p>
+            <w:r>
+              <w:t>O sistema deve exibir na tela uma mensagem informando se a operação foi concluída ou não.</w:t>
+            </w:r>
+          </w:p>
+        </w:tc>
+      </w:tr>
+      <w:tr>
+        <w:trPr>
+          <w:trHeight w:val="348"/>
+        </w:trPr>
+        <w:tc>
+          <w:tcPr>
+            <w:tcW w:w="1726" w:type="dxa"/>
+            <w:shd w:val="clear" w:color="auto" w:fill="E2EFD9" w:themeFill="accent6" w:themeFillTint="33"/>
+          </w:tcPr>
+          <w:p>
+            <w:pPr>
+              <w:rPr>
+                <w:b/>
+                <w:bCs/>
+              </w:rPr>
+            </w:pPr>
+            <w:r>
+              <w:rPr>
+                <w:b/>
+                <w:bCs/>
+              </w:rPr>
+              <w:t>Interfaces:</w:t>
+            </w:r>
+          </w:p>
+        </w:tc>
+        <w:tc>
+          <w:tcPr>
+            <w:tcW w:w="7349" w:type="dxa"/>
+            <w:gridSpan w:val="2"/>
+            <w:shd w:val="clear" w:color="auto" w:fill="E2EFD9" w:themeFill="accent6" w:themeFillTint="33"/>
+          </w:tcPr>
+          <w:p>
+            <w:pPr>
+              <w:rPr>
+                <w:b/>
+                <w:bCs/>
+              </w:rPr>
+            </w:pPr>
+            <w:r>
+              <w:rPr>
+                <w:b/>
+                <w:bCs/>
+              </w:rPr>
+              <w:t xml:space="preserve">Interface de lista de produtos </w:t>
+            </w:r>
+          </w:p>
+        </w:tc>
+      </w:tr>
+      <w:tr>
+        <w:trPr>
+          <w:trHeight w:val="2035"/>
+        </w:trPr>
+        <w:tc>
+          <w:tcPr>
+            <w:tcW w:w="1726" w:type="dxa"/>
+            <w:shd w:val="clear" w:color="auto" w:fill="C5E0B3" w:themeFill="accent6" w:themeFillTint="66"/>
+            <w:hideMark/>
+          </w:tcPr>
+          <w:p>
+            <w:pPr>
+              <w:rPr>
+                <w:b/>
+                <w:bCs/>
+              </w:rPr>
+            </w:pPr>
+            <w:r>
+              <w:rPr>
+                <w:b/>
+                <w:bCs/>
+              </w:rPr>
+              <w:lastRenderedPageBreak/>
+              <w:t>Fluxo principal:</w:t>
+            </w:r>
+          </w:p>
+        </w:tc>
+        <w:tc>
+          <w:tcPr>
+            <w:tcW w:w="2721" w:type="dxa"/>
+            <w:shd w:val="clear" w:color="auto" w:fill="C5E0B3" w:themeFill="accent6" w:themeFillTint="66"/>
+            <w:hideMark/>
+          </w:tcPr>
+          <w:p>
+            <w:r>
+              <w:rPr>
+                <w:b/>
+                <w:bCs/>
+              </w:rPr>
+              <w:t>Gerente</w:t>
+            </w:r>
+            <w:r>
+              <w:t>:</w:t>
+            </w:r>
+          </w:p>
+          <w:p/>
+          <w:p>
+            <w:r>
+              <w:t>1. Seleciona a opção de adicionar produtos.</w:t>
+            </w:r>
+          </w:p>
+          <w:p/>
+          <w:p>
+            <w:r>
+              <w:t>3. Preenche os dados do produto.</w:t>
+            </w:r>
+          </w:p>
+          <w:p/>
+          <w:p>
+            <w:r>
+              <w:t xml:space="preserve">4. Confirma o envio dos dados   </w:t>
+            </w:r>
+          </w:p>
+          <w:p/>
+        </w:tc>
+        <w:tc>
+          <w:tcPr>
+            <w:tcW w:w="4628" w:type="dxa"/>
+            <w:shd w:val="clear" w:color="auto" w:fill="C5E0B3" w:themeFill="accent6" w:themeFillTint="66"/>
+            <w:hideMark/>
+          </w:tcPr>
+          <w:p>
+            <w:r>
+              <w:rPr>
+                <w:b/>
+                <w:bCs/>
+              </w:rPr>
+              <w:t>Sistema</w:t>
+            </w:r>
+            <w:r>
+              <w:t>:</w:t>
+            </w:r>
+          </w:p>
+          <w:p/>
+          <w:p/>
+          <w:p>
+            <w:r>
+              <w:t>2. Muda para a tela de adicionar produtos que coleta as informações do produto.</w:t>
+            </w:r>
+          </w:p>
+          <w:p/>
+          <w:p/>
+          <w:p/>
+          <w:p/>
+          <w:p/>
+          <w:p>
+            <w:r>
+              <w:t>5. Verifica se o produto já existe.</w:t>
+            </w:r>
+          </w:p>
+          <w:p/>
+          <w:p>
+            <w:r>
+              <w:t>6. Adiciona o produto na tabela.</w:t>
+            </w:r>
+          </w:p>
+          <w:p/>
+          <w:p>
+            <w:r>
+              <w:t>7. Mostra a mensagem confirmando a operação.</w:t>
+            </w:r>
+          </w:p>
+          <w:p>
+            <w:pPr>
+              <w:tabs>
+                <w:tab w:val="left" w:pos="2130"/>
+              </w:tabs>
+            </w:pPr>
+            <w:r>
+              <w:tab/>
+            </w:r>
+          </w:p>
+          <w:p/>
+        </w:tc>
+      </w:tr>
+      <w:tr>
+        <w:trPr>
+          <w:trHeight w:val="1385"/>
+        </w:trPr>
+        <w:tc>
+          <w:tcPr>
+            <w:tcW w:w="1726" w:type="dxa"/>
+            <w:shd w:val="clear" w:color="auto" w:fill="E2EFD9" w:themeFill="accent6" w:themeFillTint="33"/>
+            <w:hideMark/>
+          </w:tcPr>
+          <w:p>
+            <w:pPr>
+              <w:rPr>
+                <w:b/>
+                <w:bCs/>
+              </w:rPr>
+            </w:pPr>
+            <w:r>
+              <w:rPr>
+                <w:b/>
+                <w:bCs/>
+              </w:rPr>
+              <w:t>Fluxo alternativo:</w:t>
+            </w:r>
+          </w:p>
+        </w:tc>
+        <w:tc>
+          <w:tcPr>
+            <w:tcW w:w="2721" w:type="dxa"/>
+            <w:shd w:val="clear" w:color="auto" w:fill="E2EFD9" w:themeFill="accent6" w:themeFillTint="33"/>
+            <w:hideMark/>
+          </w:tcPr>
+          <w:p>
+            <w:r>
+              <w:rPr>
+                <w:b/>
+                <w:bCs/>
+              </w:rPr>
+              <w:t>Gerente</w:t>
+            </w:r>
+            <w:r>
+              <w:t>:</w:t>
+            </w:r>
+          </w:p>
+        </w:tc>
+        <w:tc>
+          <w:tcPr>
+            <w:tcW w:w="4628" w:type="dxa"/>
+            <w:shd w:val="clear" w:color="auto" w:fill="E2EFD9" w:themeFill="accent6" w:themeFillTint="33"/>
+            <w:hideMark/>
+          </w:tcPr>
+          <w:p>
+            <w:r>
+              <w:rPr>
+                <w:b/>
+                <w:bCs/>
+              </w:rPr>
+              <w:t>Sistema</w:t>
+            </w:r>
+            <w:r>
+              <w:t>:</w:t>
+            </w:r>
+          </w:p>
+          <w:p>
+            <w:r>
+              <w:t>5.  Caso o produto já exista, o sistema gera uma mensagem de erro informando que o produto já existe e retorna para a tela lista de produtos.</w:t>
+            </w:r>
+          </w:p>
+        </w:tc>
+      </w:tr>
+      <w:tr>
+        <w:trPr>
+          <w:trHeight w:val="988"/>
+        </w:trPr>
+        <w:tc>
+          <w:tcPr>
+            <w:tcW w:w="1726" w:type="dxa"/>
+            <w:shd w:val="clear" w:color="auto" w:fill="C5E0B3" w:themeFill="accent6" w:themeFillTint="66"/>
+            <w:hideMark/>
+          </w:tcPr>
+          <w:p>
+            <w:pPr>
+              <w:rPr>
+                <w:b/>
+                <w:bCs/>
+              </w:rPr>
+            </w:pPr>
+            <w:r>
+              <w:rPr>
+                <w:b/>
+                <w:bCs/>
+              </w:rPr>
+              <w:t>Regras de Negócio:</w:t>
+            </w:r>
+          </w:p>
+        </w:tc>
+        <w:tc>
+          <w:tcPr>
+            <w:tcW w:w="7349" w:type="dxa"/>
+            <w:gridSpan w:val="2"/>
+            <w:shd w:val="clear" w:color="auto" w:fill="C5E0B3" w:themeFill="accent6" w:themeFillTint="66"/>
+            <w:hideMark/>
+          </w:tcPr>
+          <w:p>
+            <w:pPr>
+              <w:snapToGrid w:val="0"/>
+              <w:rPr>
+                <w:b/>
+                <w:bCs/>
+              </w:rPr>
+            </w:pPr>
+          </w:p>
+          <w:p>
+            <w:r>
+              <w:t>1 –  Não podem ser cadastrados mais de 30 produtos.</w:t>
+            </w:r>
+          </w:p>
+          <w:p/>
+        </w:tc>
+      </w:tr>
+    </w:tbl>
+    <w:p>
+      <w:pPr>
+        <w:pStyle w:val="Ttulo2"/>
+        <w:numPr>
+          <w:ilvl w:val="1"/>
+          <w:numId w:val="0"/>
+        </w:numPr>
+      </w:pPr>
+      <w:bookmarkStart w:id="89" w:name="_Toc148782281"/>
+      <w:r>
+        <w:t>Funcionários</w:t>
+      </w:r>
+      <w:bookmarkEnd w:id="89"/>
+    </w:p>
+    <w:p>
+      <w:pPr>
+        <w:pStyle w:val="TextoNormal"/>
+        <w:rPr>
+          <w:color w:val="5B9BD5"/>
+        </w:rPr>
+      </w:pPr>
+      <w:r>
+        <w:rPr>
+          <w:color w:val="5B9BD5"/>
+        </w:rPr>
+        <w:t>&lt;</w:t>
+      </w:r>
+      <w:r>
+        <w:rPr>
+          <w:color w:val="5B9BD5"/>
+        </w:rPr>
+        <w:t xml:space="preserve">Abra subseções dando nome de subsistema, módulo ou entidades, a fim de </w:t>
+      </w:r>
+      <w:r>
+        <w:rPr>
+          <w:color w:val="5B9BD5"/>
+        </w:rPr>
+        <w:t>agrupar requisitos correlacionados</w:t>
+      </w:r>
+      <w:r>
+        <w:rPr>
+          <w:color w:val="5B9BD5"/>
+        </w:rPr>
+        <w:t>. Essa seção se chama Estoque. Poderia haver o Financeiro, Vendas, Recursos humanos etc.</w:t>
+      </w:r>
+      <w:r>
+        <w:rPr>
+          <w:color w:val="5B9BD5"/>
+        </w:rPr>
+        <w:t>&gt;</w:t>
+      </w:r>
+    </w:p>
+    <w:p>
+      <w:pPr>
+        <w:pStyle w:val="TextoNormal"/>
+        <w:rPr>
+          <w:color w:val="5B9BD5"/>
+        </w:rPr>
+      </w:pPr>
+      <w:r>
+        <w:rPr>
+          <w:color w:val="5B9BD5"/>
+        </w:rPr>
+        <w:t>&lt;Utilize este espaço para descrever características comuns dos casos de uso desta seção, explicitando o motivo do seu agrupamento em uma seção única.</w:t>
+      </w:r>
+    </w:p>
+    <w:p>
+      <w:pPr>
+        <w:pStyle w:val="TextoNormal"/>
+      </w:pPr>
+      <w:r>
+        <w:rPr>
+          <w:color w:val="5B9BD5"/>
+        </w:rPr>
+        <w:t>Se todos os casos de uso desta seção estiverem relacionados com o mesmo ator você pode informar isso aqui, especificando qual é o ator em questão, e eliminar o campo “Ator:” das descrições dos casos de uso feitas nos blocos a seguir.&gt;</w:t>
+      </w:r>
+    </w:p>
+    <w:p>
+      <w:pPr>
+        <w:pStyle w:val="Requisito"/>
+      </w:pPr>
+      <w:r>
+        <w:t xml:space="preserve"> </w:t>
+      </w:r>
+      <w:bookmarkStart w:id="90" w:name="_Toc148782282"/>
+      <w:r>
+        <w:t>[RF00</w:t>
+      </w:r>
+      <w:r>
+        <w:t>9</w:t>
+      </w:r>
+      <w:r>
+        <w:t xml:space="preserve">] </w:t>
+      </w:r>
+      <w:r>
+        <w:t>Cadastrar um funcionário</w:t>
+      </w:r>
+      <w:bookmarkEnd w:id="90"/>
+    </w:p>
+    <w:tbl>
+      <w:tblPr>
+        <w:tblW w:w="9075" w:type="dxa"/>
+        <w:tblBorders>
+          <w:top w:val="single" w:sz="4" w:space="0" w:color="FFFFFF"/>
+          <w:left w:val="single" w:sz="4" w:space="0" w:color="FFFFFF"/>
+          <w:bottom w:val="single" w:sz="4" w:space="0" w:color="FFFFFF"/>
+          <w:right w:val="single" w:sz="4" w:space="0" w:color="FFFFFF"/>
+          <w:insideH w:val="single" w:sz="4" w:space="0" w:color="FFFFFF"/>
+          <w:insideV w:val="single" w:sz="4" w:space="0" w:color="FFFFFF"/>
+        </w:tblBorders>
+        <w:tblLook w:val="0420" w:firstRow="1" w:lastRow="0" w:firstColumn="0" w:lastColumn="0" w:noHBand="0" w:noVBand="1"/>
+      </w:tblPr>
+      <w:tblGrid>
+        <w:gridCol w:w="1726"/>
+        <w:gridCol w:w="2721"/>
+        <w:gridCol w:w="4628"/>
+      </w:tblGrid>
+      <w:tr>
+        <w:trPr>
+          <w:trHeight w:val="278"/>
+        </w:trPr>
+        <w:tc>
+          <w:tcPr>
+            <w:tcW w:w="1726" w:type="dxa"/>
+            <w:tcBorders>
+              <w:top w:val="single" w:sz="4" w:space="0" w:color="FFFFFF" w:themeColor="background1"/>
+              <w:left w:val="single" w:sz="4" w:space="0" w:color="FFFFFF" w:themeColor="background1"/>
+              <w:right w:val="nil"/>
+            </w:tcBorders>
+            <w:shd w:val="clear" w:color="auto" w:fill="70AD47" w:themeFill="accent6"/>
+            <w:hideMark/>
+          </w:tcPr>
+          <w:p>
+            <w:pPr>
+              <w:rPr>
+                <w:b/>
+                <w:bCs/>
+                <w:color w:val="FFFFFF"/>
+                <w:sz w:val="24"/>
+                <w:szCs w:val="24"/>
+              </w:rPr>
+            </w:pPr>
+            <w:r>
+              <w:rPr>
+                <w:b/>
+                <w:bCs/>
+                <w:color w:val="FFFFFF"/>
+                <w:sz w:val="24"/>
+                <w:szCs w:val="24"/>
+              </w:rPr>
+              <w:t>RF 001</w:t>
+            </w:r>
+          </w:p>
+        </w:tc>
+        <w:tc>
+          <w:tcPr>
+            <w:tcW w:w="7349" w:type="dxa"/>
+            <w:gridSpan w:val="2"/>
+            <w:tcBorders>
+              <w:top w:val="single" w:sz="4" w:space="0" w:color="FFFFFF" w:themeColor="background1"/>
+              <w:left w:val="nil"/>
+              <w:right w:val="single" w:sz="4" w:space="0" w:color="FFFFFF" w:themeColor="background1"/>
+            </w:tcBorders>
+            <w:shd w:val="clear" w:color="auto" w:fill="70AD47" w:themeFill="accent6"/>
+            <w:hideMark/>
+          </w:tcPr>
+          <w:p>
+            <w:pPr>
+              <w:rPr>
+                <w:b/>
+                <w:bCs/>
+                <w:color w:val="FFFFFF"/>
+                <w:sz w:val="24"/>
+                <w:szCs w:val="24"/>
+              </w:rPr>
+            </w:pPr>
+            <w:r>
+              <w:rPr>
+                <w:b/>
+                <w:bCs/>
+                <w:color w:val="FFFFFF"/>
+                <w:sz w:val="24"/>
+                <w:szCs w:val="24"/>
+              </w:rPr>
+              <w:t>Realizar cancelamento de disciplina.</w:t>
+            </w:r>
+          </w:p>
+        </w:tc>
+      </w:tr>
+      <w:tr>
+        <w:trPr>
+          <w:trHeight w:val="413"/>
+        </w:trPr>
+        <w:tc>
+          <w:tcPr>
+            <w:tcW w:w="1726" w:type="dxa"/>
+            <w:shd w:val="clear" w:color="auto" w:fill="C5E0B3" w:themeFill="accent6" w:themeFillTint="66"/>
+          </w:tcPr>
+          <w:p>
+            <w:pPr>
+              <w:rPr>
+                <w:b/>
+                <w:bCs/>
+              </w:rPr>
+            </w:pPr>
+            <w:r>
+              <w:rPr>
+                <w:b/>
+                <w:bCs/>
+              </w:rPr>
+              <w:t xml:space="preserve">Prioridade: </w:t>
+            </w:r>
+          </w:p>
+        </w:tc>
+        <w:tc>
+          <w:tcPr>
+            <w:tcW w:w="7349" w:type="dxa"/>
+            <w:gridSpan w:val="2"/>
+            <w:shd w:val="clear" w:color="auto" w:fill="C5E0B3" w:themeFill="accent6" w:themeFillTint="66"/>
+          </w:tcPr>
+          <w:p>
+            <w:r>
+              <w:t>(</w:t>
+            </w:r>
+            <w:r>
+              <w:t>X</w:t>
+            </w:r>
+            <w:r>
+              <w:t>)  Essencial</w:t>
+            </w:r>
+            <w:r>
+              <w:t xml:space="preserve">          </w:t>
+            </w:r>
+            <w:r>
+              <w:t>(  )</w:t>
+            </w:r>
+            <w:r>
+              <w:t xml:space="preserve"> </w:t>
+            </w:r>
+            <w:r>
+              <w:t xml:space="preserve"> Importante</w:t>
+            </w:r>
+            <w:r>
+              <w:t xml:space="preserve">          </w:t>
+            </w:r>
+            <w:r>
+              <w:t>(</w:t>
+            </w:r>
+            <w:r>
+              <w:t xml:space="preserve">  </w:t>
+            </w:r>
+            <w:r>
+              <w:t>) Desejável</w:t>
+            </w:r>
+          </w:p>
+        </w:tc>
+      </w:tr>
+      <w:tr>
+        <w:trPr>
+          <w:trHeight w:val="251"/>
+        </w:trPr>
+        <w:tc>
+          <w:tcPr>
+            <w:tcW w:w="1726" w:type="dxa"/>
+            <w:shd w:val="clear" w:color="auto" w:fill="E2EFD9" w:themeFill="accent6" w:themeFillTint="33"/>
+            <w:hideMark/>
+          </w:tcPr>
+          <w:p>
+            <w:pPr>
+              <w:rPr>
+                <w:b/>
+                <w:bCs/>
+              </w:rPr>
+            </w:pPr>
+            <w:r>
+              <w:rPr>
+                <w:b/>
+                <w:bCs/>
+              </w:rPr>
+              <w:t>Atores:</w:t>
+            </w:r>
+          </w:p>
+        </w:tc>
+        <w:tc>
+          <w:tcPr>
+            <w:tcW w:w="7349" w:type="dxa"/>
+            <w:gridSpan w:val="2"/>
+            <w:shd w:val="clear" w:color="auto" w:fill="E2EFD9" w:themeFill="accent6" w:themeFillTint="33"/>
+            <w:hideMark/>
+          </w:tcPr>
+          <w:p>
+            <w:r>
+              <w:t>Gerente.</w:t>
+            </w:r>
+          </w:p>
+        </w:tc>
+      </w:tr>
+      <w:tr>
+        <w:trPr>
+          <w:trHeight w:val="848"/>
+        </w:trPr>
+        <w:tc>
+          <w:tcPr>
+            <w:tcW w:w="1726" w:type="dxa"/>
+            <w:shd w:val="clear" w:color="auto" w:fill="C5E0B3" w:themeFill="accent6" w:themeFillTint="66"/>
+            <w:hideMark/>
+          </w:tcPr>
+          <w:p>
+            <w:pPr>
+              <w:rPr>
+                <w:b/>
+                <w:bCs/>
+              </w:rPr>
+            </w:pPr>
+            <w:r>
+              <w:rPr>
+                <w:b/>
+                <w:bCs/>
+              </w:rPr>
+              <w:t>Resumo:</w:t>
+            </w:r>
+          </w:p>
+        </w:tc>
+        <w:tc>
+          <w:tcPr>
+            <w:tcW w:w="7349" w:type="dxa"/>
+            <w:gridSpan w:val="2"/>
+            <w:shd w:val="clear" w:color="auto" w:fill="C5E0B3" w:themeFill="accent6" w:themeFillTint="66"/>
+            <w:hideMark/>
+          </w:tcPr>
+          <w:p>
+            <w:r>
+              <w:t>Um funcionário que é um gerente pode adicionar um produto.</w:t>
+            </w:r>
+          </w:p>
+        </w:tc>
+      </w:tr>
+      <w:tr>
+        <w:trPr>
+          <w:trHeight w:val="566"/>
+        </w:trPr>
+        <w:tc>
+          <w:tcPr>
+            <w:tcW w:w="1726" w:type="dxa"/>
+            <w:shd w:val="clear" w:color="auto" w:fill="E2EFD9" w:themeFill="accent6" w:themeFillTint="33"/>
+            <w:hideMark/>
+          </w:tcPr>
+          <w:p>
+            <w:pPr>
+              <w:rPr>
+                <w:b/>
+                <w:bCs/>
+              </w:rPr>
+            </w:pPr>
+            <w:r>
+              <w:rPr>
+                <w:b/>
+                <w:bCs/>
+              </w:rPr>
+              <w:t>Pré-condição:</w:t>
+            </w:r>
+          </w:p>
+        </w:tc>
+        <w:tc>
+          <w:tcPr>
+            <w:tcW w:w="7349" w:type="dxa"/>
+            <w:gridSpan w:val="2"/>
+            <w:shd w:val="clear" w:color="auto" w:fill="E2EFD9" w:themeFill="accent6" w:themeFillTint="33"/>
+            <w:hideMark/>
+          </w:tcPr>
+          <w:p>
+            <w:r>
+              <w:t>O gerente deve estar logado no sistema.</w:t>
+            </w:r>
+          </w:p>
+        </w:tc>
+      </w:tr>
+      <w:tr>
+        <w:trPr>
+          <w:trHeight w:val="566"/>
+        </w:trPr>
+        <w:tc>
+          <w:tcPr>
+            <w:tcW w:w="1726" w:type="dxa"/>
+            <w:shd w:val="clear" w:color="auto" w:fill="C5E0B3" w:themeFill="accent6" w:themeFillTint="66"/>
+            <w:hideMark/>
+          </w:tcPr>
+          <w:p>
+            <w:pPr>
+              <w:rPr>
+                <w:b/>
+                <w:bCs/>
+              </w:rPr>
+            </w:pPr>
+            <w:r>
+              <w:rPr>
+                <w:b/>
+                <w:bCs/>
+              </w:rPr>
+              <w:t>Pós-condição:</w:t>
+            </w:r>
+          </w:p>
+        </w:tc>
+        <w:tc>
+          <w:tcPr>
+            <w:tcW w:w="7349" w:type="dxa"/>
+            <w:gridSpan w:val="2"/>
+            <w:shd w:val="clear" w:color="auto" w:fill="C5E0B3" w:themeFill="accent6" w:themeFillTint="66"/>
+            <w:hideMark/>
+          </w:tcPr>
+          <w:p>
+            <w:r>
+              <w:t>O sistema deve exibir na tela uma mensagem informando se a operação foi concluída ou não.</w:t>
+            </w:r>
+          </w:p>
+        </w:tc>
+      </w:tr>
+      <w:tr>
+        <w:trPr>
+          <w:trHeight w:val="348"/>
+        </w:trPr>
+        <w:tc>
+          <w:tcPr>
+            <w:tcW w:w="1726" w:type="dxa"/>
+            <w:shd w:val="clear" w:color="auto" w:fill="E2EFD9" w:themeFill="accent6" w:themeFillTint="33"/>
+          </w:tcPr>
+          <w:p>
+            <w:pPr>
+              <w:rPr>
+                <w:b/>
+                <w:bCs/>
+              </w:rPr>
+            </w:pPr>
+            <w:r>
+              <w:rPr>
+                <w:b/>
+                <w:bCs/>
+              </w:rPr>
+              <w:t>Interfaces:</w:t>
+            </w:r>
+          </w:p>
+        </w:tc>
+        <w:tc>
+          <w:tcPr>
+            <w:tcW w:w="7349" w:type="dxa"/>
+            <w:gridSpan w:val="2"/>
+            <w:shd w:val="clear" w:color="auto" w:fill="E2EFD9" w:themeFill="accent6" w:themeFillTint="33"/>
+          </w:tcPr>
+          <w:p>
+            <w:pPr>
+              <w:rPr>
+                <w:b/>
+                <w:bCs/>
+              </w:rPr>
+            </w:pPr>
+            <w:r>
+              <w:rPr>
+                <w:b/>
+                <w:bCs/>
+              </w:rPr>
+              <w:t xml:space="preserve">Interface de lista de produtos </w:t>
+            </w:r>
+          </w:p>
+        </w:tc>
+      </w:tr>
+      <w:tr>
+        <w:trPr>
+          <w:trHeight w:val="2035"/>
+        </w:trPr>
+        <w:tc>
+          <w:tcPr>
+            <w:tcW w:w="1726" w:type="dxa"/>
+            <w:shd w:val="clear" w:color="auto" w:fill="C5E0B3" w:themeFill="accent6" w:themeFillTint="66"/>
+            <w:hideMark/>
+          </w:tcPr>
+          <w:p>
+            <w:pPr>
+              <w:rPr>
+                <w:b/>
+                <w:bCs/>
+              </w:rPr>
+            </w:pPr>
+            <w:r>
+              <w:rPr>
+                <w:b/>
+                <w:bCs/>
+              </w:rPr>
+              <w:lastRenderedPageBreak/>
+              <w:t>Fluxo principal:</w:t>
+            </w:r>
+          </w:p>
+        </w:tc>
+        <w:tc>
+          <w:tcPr>
+            <w:tcW w:w="2721" w:type="dxa"/>
+            <w:shd w:val="clear" w:color="auto" w:fill="C5E0B3" w:themeFill="accent6" w:themeFillTint="66"/>
+            <w:hideMark/>
+          </w:tcPr>
+          <w:p>
+            <w:r>
+              <w:rPr>
+                <w:b/>
+                <w:bCs/>
+              </w:rPr>
+              <w:t>Gerente</w:t>
+            </w:r>
+            <w:r>
+              <w:t>:</w:t>
+            </w:r>
+          </w:p>
+          <w:p/>
+          <w:p>
+            <w:r>
+              <w:t>1. Seleciona a opção de adicionar produtos.</w:t>
+            </w:r>
+          </w:p>
+          <w:p/>
+          <w:p>
+            <w:r>
+              <w:t>3. Preenche os dados do produto.</w:t>
+            </w:r>
+          </w:p>
+          <w:p/>
+          <w:p>
+            <w:r>
+              <w:t xml:space="preserve">4. Confirma o envio dos dados   </w:t>
+            </w:r>
+          </w:p>
+          <w:p/>
+        </w:tc>
+        <w:tc>
+          <w:tcPr>
+            <w:tcW w:w="4628" w:type="dxa"/>
+            <w:shd w:val="clear" w:color="auto" w:fill="C5E0B3" w:themeFill="accent6" w:themeFillTint="66"/>
+            <w:hideMark/>
+          </w:tcPr>
+          <w:p>
+            <w:r>
+              <w:rPr>
+                <w:b/>
+                <w:bCs/>
+              </w:rPr>
+              <w:t>Sistema</w:t>
+            </w:r>
+            <w:r>
+              <w:t>:</w:t>
+            </w:r>
+          </w:p>
+          <w:p/>
+          <w:p/>
+          <w:p>
+            <w:r>
+              <w:t>2. Muda para a tela de adicionar produtos que coleta as informações do produto.</w:t>
+            </w:r>
+          </w:p>
+          <w:p/>
+          <w:p/>
+          <w:p/>
+          <w:p/>
+          <w:p/>
+          <w:p>
+            <w:r>
+              <w:t>5. Verifica se o produto já existe.</w:t>
+            </w:r>
+          </w:p>
+          <w:p/>
+          <w:p>
+            <w:r>
+              <w:t>6. Adiciona o produto na tabela.</w:t>
+            </w:r>
+          </w:p>
+          <w:p/>
+          <w:p>
+            <w:r>
+              <w:t>7. Mostra a mensagem confirmando a operação.</w:t>
+            </w:r>
+          </w:p>
+          <w:p>
+            <w:pPr>
+              <w:tabs>
+                <w:tab w:val="left" w:pos="2130"/>
+              </w:tabs>
+            </w:pPr>
+            <w:r>
+              <w:tab/>
+            </w:r>
+          </w:p>
+          <w:p/>
+        </w:tc>
+      </w:tr>
+      <w:tr>
+        <w:trPr>
+          <w:trHeight w:val="1385"/>
+        </w:trPr>
+        <w:tc>
+          <w:tcPr>
+            <w:tcW w:w="1726" w:type="dxa"/>
+            <w:shd w:val="clear" w:color="auto" w:fill="E2EFD9" w:themeFill="accent6" w:themeFillTint="33"/>
+            <w:hideMark/>
+          </w:tcPr>
+          <w:p>
+            <w:pPr>
+              <w:rPr>
+                <w:b/>
+                <w:bCs/>
+              </w:rPr>
+            </w:pPr>
+            <w:r>
+              <w:rPr>
+                <w:b/>
+                <w:bCs/>
+              </w:rPr>
+              <w:t>Fluxo alternativo:</w:t>
+            </w:r>
+          </w:p>
+        </w:tc>
+        <w:tc>
+          <w:tcPr>
+            <w:tcW w:w="2721" w:type="dxa"/>
+            <w:shd w:val="clear" w:color="auto" w:fill="E2EFD9" w:themeFill="accent6" w:themeFillTint="33"/>
+            <w:hideMark/>
+          </w:tcPr>
+          <w:p>
+            <w:r>
+              <w:rPr>
+                <w:b/>
+                <w:bCs/>
+              </w:rPr>
+              <w:t>Gerente</w:t>
+            </w:r>
+            <w:r>
+              <w:t>:</w:t>
+            </w:r>
+          </w:p>
+        </w:tc>
+        <w:tc>
+          <w:tcPr>
+            <w:tcW w:w="4628" w:type="dxa"/>
+            <w:shd w:val="clear" w:color="auto" w:fill="E2EFD9" w:themeFill="accent6" w:themeFillTint="33"/>
+            <w:hideMark/>
+          </w:tcPr>
+          <w:p>
+            <w:r>
+              <w:rPr>
+                <w:b/>
+                <w:bCs/>
+              </w:rPr>
+              <w:t>Sistema</w:t>
+            </w:r>
+            <w:r>
+              <w:t>:</w:t>
+            </w:r>
+          </w:p>
+          <w:p>
+            <w:r>
+              <w:t>5.  Caso o produto já exista, o sistema gera uma mensagem de erro informando que o produto já existe e retorna para a tela lista de produtos.</w:t>
+            </w:r>
+          </w:p>
+        </w:tc>
+      </w:tr>
+      <w:tr>
+        <w:trPr>
+          <w:trHeight w:val="988"/>
+        </w:trPr>
+        <w:tc>
+          <w:tcPr>
+            <w:tcW w:w="1726" w:type="dxa"/>
+            <w:shd w:val="clear" w:color="auto" w:fill="C5E0B3" w:themeFill="accent6" w:themeFillTint="66"/>
+            <w:hideMark/>
+          </w:tcPr>
+          <w:p>
+            <w:pPr>
+              <w:rPr>
+                <w:b/>
+                <w:bCs/>
+              </w:rPr>
+            </w:pPr>
+            <w:r>
+              <w:rPr>
+                <w:b/>
+                <w:bCs/>
+              </w:rPr>
+              <w:t>Regras de Negócio:</w:t>
+            </w:r>
+          </w:p>
+        </w:tc>
+        <w:tc>
+          <w:tcPr>
+            <w:tcW w:w="7349" w:type="dxa"/>
+            <w:gridSpan w:val="2"/>
+            <w:shd w:val="clear" w:color="auto" w:fill="C5E0B3" w:themeFill="accent6" w:themeFillTint="66"/>
+            <w:hideMark/>
+          </w:tcPr>
+          <w:p>
+            <w:pPr>
+              <w:snapToGrid w:val="0"/>
+              <w:rPr>
+                <w:b/>
+                <w:bCs/>
+              </w:rPr>
+            </w:pPr>
+          </w:p>
+          <w:p>
+            <w:r>
+              <w:t>1 –  Não podem ser cadastrados mais de 30 produtos.</w:t>
+            </w:r>
+          </w:p>
+          <w:p/>
+        </w:tc>
+      </w:tr>
+    </w:tbl>
+    <w:p>
+      <w:pPr>
+        <w:pStyle w:val="Requisito"/>
+      </w:pPr>
+      <w:bookmarkStart w:id="91" w:name="_Toc148782283"/>
+      <w:r>
+        <w:t>[RF010] Logout de usuários</w:t>
+      </w:r>
+      <w:bookmarkEnd w:id="91"/>
+    </w:p>
+    <w:tbl>
+      <w:tblPr>
+        <w:tblW w:w="9075" w:type="dxa"/>
+        <w:tblBorders>
+          <w:top w:val="single" w:sz="4" w:space="0" w:color="FFFFFF"/>
+          <w:left w:val="single" w:sz="4" w:space="0" w:color="FFFFFF"/>
+          <w:bottom w:val="single" w:sz="4" w:space="0" w:color="FFFFFF"/>
+          <w:right w:val="single" w:sz="4" w:space="0" w:color="FFFFFF"/>
+          <w:insideH w:val="single" w:sz="4" w:space="0" w:color="FFFFFF"/>
+          <w:insideV w:val="single" w:sz="4" w:space="0" w:color="FFFFFF"/>
+        </w:tblBorders>
+        <w:tblLook w:val="0420" w:firstRow="1" w:lastRow="0" w:firstColumn="0" w:lastColumn="0" w:noHBand="0" w:noVBand="1"/>
+      </w:tblPr>
+      <w:tblGrid>
+        <w:gridCol w:w="1726"/>
+        <w:gridCol w:w="2721"/>
+        <w:gridCol w:w="4628"/>
+      </w:tblGrid>
+      <w:tr>
+        <w:trPr>
+          <w:trHeight w:val="278"/>
+        </w:trPr>
+        <w:tc>
+          <w:tcPr>
+            <w:tcW w:w="1726" w:type="dxa"/>
+            <w:tcBorders>
+              <w:top w:val="single" w:sz="4" w:space="0" w:color="FFFFFF" w:themeColor="background1"/>
+              <w:left w:val="single" w:sz="4" w:space="0" w:color="FFFFFF" w:themeColor="background1"/>
+              <w:right w:val="nil"/>
+            </w:tcBorders>
+            <w:shd w:val="clear" w:color="auto" w:fill="70AD47" w:themeFill="accent6"/>
+            <w:hideMark/>
+          </w:tcPr>
+          <w:p>
+            <w:pPr>
+              <w:rPr>
+                <w:b/>
+                <w:bCs/>
+                <w:color w:val="FFFFFF"/>
+                <w:sz w:val="24"/>
+                <w:szCs w:val="24"/>
+              </w:rPr>
+            </w:pPr>
+            <w:r>
+              <w:rPr>
+                <w:b/>
+                <w:bCs/>
+                <w:color w:val="FFFFFF"/>
+                <w:sz w:val="24"/>
+                <w:szCs w:val="24"/>
+              </w:rPr>
+              <w:t>RF 001</w:t>
+            </w:r>
+          </w:p>
+        </w:tc>
+        <w:tc>
+          <w:tcPr>
+            <w:tcW w:w="7349" w:type="dxa"/>
+            <w:gridSpan w:val="2"/>
+            <w:tcBorders>
+              <w:top w:val="single" w:sz="4" w:space="0" w:color="FFFFFF" w:themeColor="background1"/>
+              <w:left w:val="nil"/>
+              <w:right w:val="single" w:sz="4" w:space="0" w:color="FFFFFF" w:themeColor="background1"/>
+            </w:tcBorders>
+            <w:shd w:val="clear" w:color="auto" w:fill="70AD47" w:themeFill="accent6"/>
+            <w:hideMark/>
+          </w:tcPr>
+          <w:p>
+            <w:pPr>
+              <w:rPr>
+                <w:b/>
+                <w:bCs/>
+                <w:color w:val="FFFFFF"/>
+                <w:sz w:val="24"/>
+                <w:szCs w:val="24"/>
+              </w:rPr>
+            </w:pPr>
+            <w:r>
+              <w:rPr>
+                <w:b/>
+                <w:bCs/>
+                <w:color w:val="FFFFFF"/>
+                <w:sz w:val="24"/>
+                <w:szCs w:val="24"/>
+              </w:rPr>
+              <w:t>Realizar cancelamento de disciplina.</w:t>
+            </w:r>
+          </w:p>
+        </w:tc>
+      </w:tr>
+      <w:tr>
+        <w:trPr>
+          <w:trHeight w:val="413"/>
+        </w:trPr>
+        <w:tc>
+          <w:tcPr>
+            <w:tcW w:w="1726" w:type="dxa"/>
+            <w:shd w:val="clear" w:color="auto" w:fill="C5E0B3" w:themeFill="accent6" w:themeFillTint="66"/>
+          </w:tcPr>
+          <w:p>
+            <w:pPr>
+              <w:rPr>
+                <w:b/>
+                <w:bCs/>
+              </w:rPr>
+            </w:pPr>
+            <w:r>
+              <w:rPr>
+                <w:b/>
+                <w:bCs/>
+              </w:rPr>
+              <w:t xml:space="preserve">Prioridade: </w:t>
+            </w:r>
+          </w:p>
+        </w:tc>
+        <w:tc>
+          <w:tcPr>
+            <w:tcW w:w="7349" w:type="dxa"/>
+            <w:gridSpan w:val="2"/>
+            <w:shd w:val="clear" w:color="auto" w:fill="C5E0B3" w:themeFill="accent6" w:themeFillTint="66"/>
+          </w:tcPr>
+          <w:p>
+            <w:r>
+              <w:t>(</w:t>
+            </w:r>
+            <w:r>
+              <w:t>X</w:t>
+            </w:r>
+            <w:r>
+              <w:t>)  Essencial</w:t>
+            </w:r>
+            <w:r>
+              <w:t xml:space="preserve">          </w:t>
+            </w:r>
+            <w:r>
+              <w:t>(  )</w:t>
+            </w:r>
+            <w:r>
+              <w:t xml:space="preserve"> </w:t>
+            </w:r>
+            <w:r>
+              <w:t xml:space="preserve"> Importante</w:t>
+            </w:r>
+            <w:r>
+              <w:t xml:space="preserve">          </w:t>
+            </w:r>
+            <w:r>
+              <w:t>(</w:t>
+            </w:r>
+            <w:r>
+              <w:t xml:space="preserve">  </w:t>
+            </w:r>
+            <w:r>
+              <w:t>) Desejável</w:t>
+            </w:r>
+          </w:p>
+        </w:tc>
+      </w:tr>
+      <w:tr>
+        <w:trPr>
+          <w:trHeight w:val="251"/>
+        </w:trPr>
+        <w:tc>
+          <w:tcPr>
+            <w:tcW w:w="1726" w:type="dxa"/>
+            <w:shd w:val="clear" w:color="auto" w:fill="E2EFD9" w:themeFill="accent6" w:themeFillTint="33"/>
+            <w:hideMark/>
+          </w:tcPr>
+          <w:p>
+            <w:pPr>
+              <w:rPr>
+                <w:b/>
+                <w:bCs/>
+              </w:rPr>
+            </w:pPr>
+            <w:r>
+              <w:rPr>
+                <w:b/>
+                <w:bCs/>
+              </w:rPr>
+              <w:t>Atores:</w:t>
+            </w:r>
+          </w:p>
+        </w:tc>
+        <w:tc>
+          <w:tcPr>
+            <w:tcW w:w="7349" w:type="dxa"/>
+            <w:gridSpan w:val="2"/>
+            <w:shd w:val="clear" w:color="auto" w:fill="E2EFD9" w:themeFill="accent6" w:themeFillTint="33"/>
+            <w:hideMark/>
+          </w:tcPr>
+          <w:p>
+            <w:r>
+              <w:t>Gerente.</w:t>
+            </w:r>
+          </w:p>
+        </w:tc>
+      </w:tr>
+      <w:tr>
+        <w:trPr>
+          <w:trHeight w:val="848"/>
+        </w:trPr>
+        <w:tc>
+          <w:tcPr>
+            <w:tcW w:w="1726" w:type="dxa"/>
+            <w:shd w:val="clear" w:color="auto" w:fill="C5E0B3" w:themeFill="accent6" w:themeFillTint="66"/>
+            <w:hideMark/>
+          </w:tcPr>
+          <w:p>
+            <w:pPr>
+              <w:rPr>
+                <w:b/>
+                <w:bCs/>
+              </w:rPr>
+            </w:pPr>
+            <w:r>
+              <w:rPr>
+                <w:b/>
+                <w:bCs/>
+              </w:rPr>
+              <w:t>Resumo:</w:t>
+            </w:r>
+          </w:p>
+        </w:tc>
+        <w:tc>
+          <w:tcPr>
+            <w:tcW w:w="7349" w:type="dxa"/>
+            <w:gridSpan w:val="2"/>
+            <w:shd w:val="clear" w:color="auto" w:fill="C5E0B3" w:themeFill="accent6" w:themeFillTint="66"/>
+            <w:hideMark/>
+          </w:tcPr>
+          <w:p>
+            <w:r>
+              <w:t>Um funcionário que é um gerente pode adicionar um produto.</w:t>
+            </w:r>
+          </w:p>
+        </w:tc>
+      </w:tr>
+      <w:tr>
+        <w:trPr>
+          <w:trHeight w:val="566"/>
+        </w:trPr>
+        <w:tc>
+          <w:tcPr>
+            <w:tcW w:w="1726" w:type="dxa"/>
+            <w:shd w:val="clear" w:color="auto" w:fill="E2EFD9" w:themeFill="accent6" w:themeFillTint="33"/>
+            <w:hideMark/>
+          </w:tcPr>
+          <w:p>
+            <w:pPr>
+              <w:rPr>
+                <w:b/>
+                <w:bCs/>
+              </w:rPr>
+            </w:pPr>
+            <w:r>
+              <w:rPr>
+                <w:b/>
+                <w:bCs/>
+              </w:rPr>
+              <w:t>Pré-condição:</w:t>
+            </w:r>
+          </w:p>
+        </w:tc>
+        <w:tc>
+          <w:tcPr>
+            <w:tcW w:w="7349" w:type="dxa"/>
+            <w:gridSpan w:val="2"/>
+            <w:shd w:val="clear" w:color="auto" w:fill="E2EFD9" w:themeFill="accent6" w:themeFillTint="33"/>
+            <w:hideMark/>
+          </w:tcPr>
+          <w:p>
+            <w:r>
+              <w:t>O gerente deve estar logado no sistema.</w:t>
+            </w:r>
+          </w:p>
+        </w:tc>
+      </w:tr>
+      <w:tr>
+        <w:trPr>
+          <w:trHeight w:val="566"/>
+        </w:trPr>
+        <w:tc>
+          <w:tcPr>
+            <w:tcW w:w="1726" w:type="dxa"/>
+            <w:shd w:val="clear" w:color="auto" w:fill="C5E0B3" w:themeFill="accent6" w:themeFillTint="66"/>
+            <w:hideMark/>
+          </w:tcPr>
+          <w:p>
+            <w:pPr>
+              <w:rPr>
+                <w:b/>
+                <w:bCs/>
+              </w:rPr>
+            </w:pPr>
+            <w:r>
+              <w:rPr>
+                <w:b/>
+                <w:bCs/>
+              </w:rPr>
+              <w:t>Pós-condição:</w:t>
+            </w:r>
+          </w:p>
+        </w:tc>
+        <w:tc>
+          <w:tcPr>
+            <w:tcW w:w="7349" w:type="dxa"/>
+            <w:gridSpan w:val="2"/>
+            <w:shd w:val="clear" w:color="auto" w:fill="C5E0B3" w:themeFill="accent6" w:themeFillTint="66"/>
+            <w:hideMark/>
+          </w:tcPr>
+          <w:p>
+            <w:r>
+              <w:t>O sistema deve exibir na tela uma mensagem informando se a operação foi concluída ou não.</w:t>
+            </w:r>
+          </w:p>
+        </w:tc>
+      </w:tr>
+      <w:tr>
+        <w:trPr>
+          <w:trHeight w:val="348"/>
+        </w:trPr>
+        <w:tc>
+          <w:tcPr>
+            <w:tcW w:w="1726" w:type="dxa"/>
+            <w:shd w:val="clear" w:color="auto" w:fill="E2EFD9" w:themeFill="accent6" w:themeFillTint="33"/>
+          </w:tcPr>
+          <w:p>
+            <w:pPr>
+              <w:rPr>
+                <w:b/>
+                <w:bCs/>
+              </w:rPr>
+            </w:pPr>
+            <w:r>
+              <w:rPr>
+                <w:b/>
+                <w:bCs/>
+              </w:rPr>
+              <w:t>Interfaces:</w:t>
+            </w:r>
+          </w:p>
+        </w:tc>
+        <w:tc>
+          <w:tcPr>
+            <w:tcW w:w="7349" w:type="dxa"/>
+            <w:gridSpan w:val="2"/>
+            <w:shd w:val="clear" w:color="auto" w:fill="E2EFD9" w:themeFill="accent6" w:themeFillTint="33"/>
+          </w:tcPr>
+          <w:p>
+            <w:pPr>
+              <w:rPr>
+                <w:b/>
+                <w:bCs/>
+              </w:rPr>
+            </w:pPr>
+            <w:r>
+              <w:rPr>
+                <w:b/>
+                <w:bCs/>
+              </w:rPr>
+              <w:t xml:space="preserve">Interface de lista de produtos </w:t>
+            </w:r>
+          </w:p>
+        </w:tc>
+      </w:tr>
+      <w:tr>
+        <w:trPr>
+          <w:trHeight w:val="2035"/>
+        </w:trPr>
+        <w:tc>
+          <w:tcPr>
+            <w:tcW w:w="1726" w:type="dxa"/>
+            <w:shd w:val="clear" w:color="auto" w:fill="C5E0B3" w:themeFill="accent6" w:themeFillTint="66"/>
+            <w:hideMark/>
+          </w:tcPr>
+          <w:p>
+            <w:pPr>
+              <w:rPr>
+                <w:b/>
+                <w:bCs/>
+              </w:rPr>
+            </w:pPr>
+            <w:r>
+              <w:rPr>
+                <w:b/>
+                <w:bCs/>
+              </w:rPr>
+              <w:t>Fluxo principal:</w:t>
+            </w:r>
+          </w:p>
+        </w:tc>
+        <w:tc>
+          <w:tcPr>
+            <w:tcW w:w="2721" w:type="dxa"/>
+            <w:shd w:val="clear" w:color="auto" w:fill="C5E0B3" w:themeFill="accent6" w:themeFillTint="66"/>
+            <w:hideMark/>
+          </w:tcPr>
+          <w:p>
+            <w:r>
+              <w:rPr>
+                <w:b/>
+                <w:bCs/>
+              </w:rPr>
+              <w:t>Gerente</w:t>
+            </w:r>
+            <w:r>
+              <w:t>:</w:t>
+            </w:r>
+          </w:p>
+          <w:p/>
+          <w:p>
+            <w:r>
+              <w:t>1. Seleciona a opção de adicionar produtos.</w:t>
+            </w:r>
+          </w:p>
+          <w:p/>
+          <w:p>
+            <w:r>
+              <w:t>3. Preenche os dados do produto.</w:t>
+            </w:r>
+          </w:p>
+          <w:p/>
+          <w:p>
+            <w:r>
+              <w:t xml:space="preserve">4. Confirma o envio dos dados   </w:t>
+            </w:r>
+          </w:p>
+          <w:p/>
+        </w:tc>
+        <w:tc>
+          <w:tcPr>
+            <w:tcW w:w="4628" w:type="dxa"/>
+            <w:shd w:val="clear" w:color="auto" w:fill="C5E0B3" w:themeFill="accent6" w:themeFillTint="66"/>
+            <w:hideMark/>
+          </w:tcPr>
+          <w:p>
+            <w:r>
+              <w:rPr>
+                <w:b/>
+                <w:bCs/>
+              </w:rPr>
+              <w:t>Sistema</w:t>
+            </w:r>
+            <w:r>
+              <w:t>:</w:t>
+            </w:r>
+          </w:p>
+          <w:p/>
+          <w:p/>
+          <w:p>
+            <w:r>
+              <w:t>2. Muda para a tela de adicionar produtos que coleta as informações do produto.</w:t>
+            </w:r>
+          </w:p>
+          <w:p/>
+          <w:p/>
+          <w:p/>
+          <w:p/>
+          <w:p/>
+          <w:p>
+            <w:r>
+              <w:t>5. Verifica se o produto já existe.</w:t>
+            </w:r>
+          </w:p>
+          <w:p/>
+          <w:p>
+            <w:r>
+              <w:t>6. Adiciona o produto na tabela.</w:t>
+            </w:r>
+          </w:p>
+          <w:p/>
+          <w:p>
+            <w:r>
+              <w:t>7. Mostra a mensagem confirmando a operação.</w:t>
+            </w:r>
+          </w:p>
+          <w:p>
+            <w:pPr>
+              <w:tabs>
+                <w:tab w:val="left" w:pos="2130"/>
+              </w:tabs>
+            </w:pPr>
+            <w:r>
+              <w:tab/>
+            </w:r>
+          </w:p>
+          <w:p/>
+        </w:tc>
+      </w:tr>
+      <w:tr>
+        <w:trPr>
+          <w:trHeight w:val="1385"/>
+        </w:trPr>
+        <w:tc>
+          <w:tcPr>
+            <w:tcW w:w="1726" w:type="dxa"/>
+            <w:shd w:val="clear" w:color="auto" w:fill="E2EFD9" w:themeFill="accent6" w:themeFillTint="33"/>
+            <w:hideMark/>
+          </w:tcPr>
+          <w:p>
+            <w:pPr>
+              <w:rPr>
+                <w:b/>
+                <w:bCs/>
+              </w:rPr>
+            </w:pPr>
+            <w:r>
+              <w:rPr>
+                <w:b/>
+                <w:bCs/>
+              </w:rPr>
+              <w:lastRenderedPageBreak/>
+              <w:t>Fluxo alternativo:</w:t>
+            </w:r>
+          </w:p>
+        </w:tc>
+        <w:tc>
+          <w:tcPr>
+            <w:tcW w:w="2721" w:type="dxa"/>
+            <w:shd w:val="clear" w:color="auto" w:fill="E2EFD9" w:themeFill="accent6" w:themeFillTint="33"/>
+            <w:hideMark/>
+          </w:tcPr>
+          <w:p>
+            <w:r>
+              <w:rPr>
+                <w:b/>
+                <w:bCs/>
+              </w:rPr>
+              <w:t>Gerente</w:t>
+            </w:r>
+            <w:r>
+              <w:t>:</w:t>
+            </w:r>
+          </w:p>
+        </w:tc>
+        <w:tc>
+          <w:tcPr>
+            <w:tcW w:w="4628" w:type="dxa"/>
+            <w:shd w:val="clear" w:color="auto" w:fill="E2EFD9" w:themeFill="accent6" w:themeFillTint="33"/>
+            <w:hideMark/>
+          </w:tcPr>
+          <w:p>
+            <w:r>
+              <w:rPr>
+                <w:b/>
+                <w:bCs/>
+              </w:rPr>
+              <w:t>Sistema</w:t>
+            </w:r>
+            <w:r>
+              <w:t>:</w:t>
+            </w:r>
+          </w:p>
+          <w:p>
+            <w:r>
+              <w:t>5.  Caso o produto já exista, o sistema gera uma mensagem de erro informando que o produto já existe e retorna para a tela lista de produtos.</w:t>
+            </w:r>
+          </w:p>
+        </w:tc>
+      </w:tr>
+      <w:tr>
+        <w:trPr>
+          <w:trHeight w:val="988"/>
+        </w:trPr>
+        <w:tc>
+          <w:tcPr>
+            <w:tcW w:w="1726" w:type="dxa"/>
+            <w:shd w:val="clear" w:color="auto" w:fill="C5E0B3" w:themeFill="accent6" w:themeFillTint="66"/>
+            <w:hideMark/>
+          </w:tcPr>
+          <w:p>
+            <w:pPr>
+              <w:rPr>
+                <w:b/>
+                <w:bCs/>
+              </w:rPr>
+            </w:pPr>
+            <w:r>
+              <w:rPr>
+                <w:b/>
+                <w:bCs/>
+              </w:rPr>
+              <w:t>Regras de Negócio:</w:t>
+            </w:r>
+          </w:p>
+        </w:tc>
+        <w:tc>
+          <w:tcPr>
+            <w:tcW w:w="7349" w:type="dxa"/>
+            <w:gridSpan w:val="2"/>
+            <w:shd w:val="clear" w:color="auto" w:fill="C5E0B3" w:themeFill="accent6" w:themeFillTint="66"/>
+            <w:hideMark/>
+          </w:tcPr>
+          <w:p>
+            <w:pPr>
+              <w:snapToGrid w:val="0"/>
+              <w:rPr>
+                <w:b/>
+                <w:bCs/>
+              </w:rPr>
+            </w:pPr>
+          </w:p>
+          <w:p>
+            <w:r>
+              <w:t>1 –  Não podem ser cadastrados mais de 30 produtos.</w:t>
+            </w:r>
+          </w:p>
+          <w:p/>
+        </w:tc>
+      </w:tr>
+    </w:tbl>
+    <w:p>
+      <w:pPr>
+        <w:pStyle w:val="Requisito"/>
+      </w:pPr>
+      <w:bookmarkStart w:id="92" w:name="_Toc148782284"/>
+      <w:r>
+        <w:t>[RF011] Recuperar senha</w:t>
+      </w:r>
+      <w:bookmarkEnd w:id="92"/>
+    </w:p>
+    <w:tbl>
+      <w:tblPr>
+        <w:tblW w:w="9075" w:type="dxa"/>
+        <w:tblBorders>
+          <w:top w:val="single" w:sz="4" w:space="0" w:color="FFFFFF"/>
+          <w:left w:val="single" w:sz="4" w:space="0" w:color="FFFFFF"/>
+          <w:bottom w:val="single" w:sz="4" w:space="0" w:color="FFFFFF"/>
+          <w:right w:val="single" w:sz="4" w:space="0" w:color="FFFFFF"/>
+          <w:insideH w:val="single" w:sz="4" w:space="0" w:color="FFFFFF"/>
+          <w:insideV w:val="single" w:sz="4" w:space="0" w:color="FFFFFF"/>
+        </w:tblBorders>
+        <w:tblLook w:val="0420" w:firstRow="1" w:lastRow="0" w:firstColumn="0" w:lastColumn="0" w:noHBand="0" w:noVBand="1"/>
+      </w:tblPr>
+      <w:tblGrid>
+        <w:gridCol w:w="1726"/>
+        <w:gridCol w:w="2721"/>
+        <w:gridCol w:w="4628"/>
+      </w:tblGrid>
+      <w:tr>
+        <w:trPr>
+          <w:trHeight w:val="278"/>
+        </w:trPr>
+        <w:tc>
+          <w:tcPr>
+            <w:tcW w:w="1726" w:type="dxa"/>
+            <w:tcBorders>
+              <w:top w:val="single" w:sz="4" w:space="0" w:color="FFFFFF" w:themeColor="background1"/>
+              <w:left w:val="single" w:sz="4" w:space="0" w:color="FFFFFF" w:themeColor="background1"/>
+              <w:right w:val="nil"/>
+            </w:tcBorders>
+            <w:shd w:val="clear" w:color="auto" w:fill="70AD47" w:themeFill="accent6"/>
+            <w:hideMark/>
+          </w:tcPr>
+          <w:p>
+            <w:pPr>
+              <w:rPr>
+                <w:b/>
+                <w:bCs/>
+                <w:color w:val="FFFFFF"/>
+                <w:sz w:val="24"/>
+                <w:szCs w:val="24"/>
+              </w:rPr>
+            </w:pPr>
+            <w:r>
+              <w:rPr>
+                <w:b/>
+                <w:bCs/>
+                <w:color w:val="FFFFFF"/>
+                <w:sz w:val="24"/>
+                <w:szCs w:val="24"/>
+              </w:rPr>
+              <w:t>RF 001</w:t>
+            </w:r>
+          </w:p>
+        </w:tc>
+        <w:tc>
+          <w:tcPr>
+            <w:tcW w:w="7349" w:type="dxa"/>
+            <w:gridSpan w:val="2"/>
+            <w:tcBorders>
+              <w:top w:val="single" w:sz="4" w:space="0" w:color="FFFFFF" w:themeColor="background1"/>
+              <w:left w:val="nil"/>
+              <w:right w:val="single" w:sz="4" w:space="0" w:color="FFFFFF" w:themeColor="background1"/>
+            </w:tcBorders>
+            <w:shd w:val="clear" w:color="auto" w:fill="70AD47" w:themeFill="accent6"/>
+            <w:hideMark/>
+          </w:tcPr>
+          <w:p>
+            <w:pPr>
+              <w:rPr>
+                <w:b/>
+                <w:bCs/>
+                <w:color w:val="FFFFFF"/>
+                <w:sz w:val="24"/>
+                <w:szCs w:val="24"/>
+              </w:rPr>
+            </w:pPr>
+            <w:r>
+              <w:rPr>
+                <w:b/>
+                <w:bCs/>
+                <w:color w:val="FFFFFF"/>
+                <w:sz w:val="24"/>
+                <w:szCs w:val="24"/>
+              </w:rPr>
+              <w:t>Realizar cancelamento de disciplina.</w:t>
+            </w:r>
+          </w:p>
+        </w:tc>
+      </w:tr>
+      <w:tr>
+        <w:trPr>
+          <w:trHeight w:val="413"/>
+        </w:trPr>
+        <w:tc>
+          <w:tcPr>
+            <w:tcW w:w="1726" w:type="dxa"/>
+            <w:shd w:val="clear" w:color="auto" w:fill="C5E0B3" w:themeFill="accent6" w:themeFillTint="66"/>
+          </w:tcPr>
+          <w:p>
+            <w:pPr>
+              <w:rPr>
+                <w:b/>
+                <w:bCs/>
+              </w:rPr>
+            </w:pPr>
+            <w:r>
+              <w:rPr>
+                <w:b/>
+                <w:bCs/>
+              </w:rPr>
+              <w:t xml:space="preserve">Prioridade: </w:t>
+            </w:r>
+          </w:p>
+        </w:tc>
+        <w:tc>
+          <w:tcPr>
+            <w:tcW w:w="7349" w:type="dxa"/>
+            <w:gridSpan w:val="2"/>
+            <w:shd w:val="clear" w:color="auto" w:fill="C5E0B3" w:themeFill="accent6" w:themeFillTint="66"/>
+          </w:tcPr>
+          <w:p>
+            <w:r>
+              <w:t>(</w:t>
+            </w:r>
+            <w:r>
+              <w:t>X</w:t>
+            </w:r>
+            <w:r>
+              <w:t>)  Essencial</w:t>
+            </w:r>
+            <w:r>
+              <w:t xml:space="preserve">          </w:t>
+            </w:r>
+            <w:r>
+              <w:t>(  )</w:t>
+            </w:r>
+            <w:r>
+              <w:t xml:space="preserve"> </w:t>
+            </w:r>
+            <w:r>
+              <w:t xml:space="preserve"> Importante</w:t>
+            </w:r>
+            <w:r>
+              <w:t xml:space="preserve">          </w:t>
+            </w:r>
+            <w:r>
+              <w:t>(</w:t>
+            </w:r>
+            <w:r>
+              <w:t xml:space="preserve">  </w:t>
+            </w:r>
+            <w:r>
+              <w:t>) Desejável</w:t>
+            </w:r>
+          </w:p>
+        </w:tc>
+      </w:tr>
+      <w:tr>
+        <w:trPr>
+          <w:trHeight w:val="251"/>
+        </w:trPr>
+        <w:tc>
+          <w:tcPr>
+            <w:tcW w:w="1726" w:type="dxa"/>
+            <w:shd w:val="clear" w:color="auto" w:fill="E2EFD9" w:themeFill="accent6" w:themeFillTint="33"/>
+            <w:hideMark/>
+          </w:tcPr>
+          <w:p>
+            <w:pPr>
+              <w:rPr>
+                <w:b/>
+                <w:bCs/>
+              </w:rPr>
+            </w:pPr>
+            <w:r>
+              <w:rPr>
+                <w:b/>
+                <w:bCs/>
+              </w:rPr>
+              <w:t>Atores:</w:t>
+            </w:r>
+          </w:p>
+        </w:tc>
+        <w:tc>
+          <w:tcPr>
+            <w:tcW w:w="7349" w:type="dxa"/>
+            <w:gridSpan w:val="2"/>
+            <w:shd w:val="clear" w:color="auto" w:fill="E2EFD9" w:themeFill="accent6" w:themeFillTint="33"/>
+            <w:hideMark/>
+          </w:tcPr>
+          <w:p>
+            <w:r>
+              <w:t>Gerente.</w:t>
+            </w:r>
+          </w:p>
+        </w:tc>
+      </w:tr>
+      <w:tr>
+        <w:trPr>
+          <w:trHeight w:val="848"/>
+        </w:trPr>
+        <w:tc>
+          <w:tcPr>
+            <w:tcW w:w="1726" w:type="dxa"/>
+            <w:shd w:val="clear" w:color="auto" w:fill="C5E0B3" w:themeFill="accent6" w:themeFillTint="66"/>
+            <w:hideMark/>
+          </w:tcPr>
+          <w:p>
+            <w:pPr>
+              <w:rPr>
+                <w:b/>
+                <w:bCs/>
+              </w:rPr>
+            </w:pPr>
+            <w:r>
+              <w:rPr>
+                <w:b/>
+                <w:bCs/>
+              </w:rPr>
+              <w:t>Resumo:</w:t>
+            </w:r>
+          </w:p>
+        </w:tc>
+        <w:tc>
+          <w:tcPr>
+            <w:tcW w:w="7349" w:type="dxa"/>
+            <w:gridSpan w:val="2"/>
+            <w:shd w:val="clear" w:color="auto" w:fill="C5E0B3" w:themeFill="accent6" w:themeFillTint="66"/>
+            <w:hideMark/>
+          </w:tcPr>
+          <w:p>
+            <w:r>
+              <w:t>Um funcionário que é um gerente pode adicionar um produto.</w:t>
+            </w:r>
+          </w:p>
+        </w:tc>
+      </w:tr>
+      <w:tr>
+        <w:trPr>
+          <w:trHeight w:val="566"/>
+        </w:trPr>
+        <w:tc>
+          <w:tcPr>
+            <w:tcW w:w="1726" w:type="dxa"/>
+            <w:shd w:val="clear" w:color="auto" w:fill="E2EFD9" w:themeFill="accent6" w:themeFillTint="33"/>
+            <w:hideMark/>
+          </w:tcPr>
+          <w:p>
+            <w:pPr>
+              <w:rPr>
+                <w:b/>
+                <w:bCs/>
+              </w:rPr>
+            </w:pPr>
+            <w:r>
+              <w:rPr>
+                <w:b/>
+                <w:bCs/>
+              </w:rPr>
+              <w:t>Pré-condição:</w:t>
+            </w:r>
+          </w:p>
+        </w:tc>
+        <w:tc>
+          <w:tcPr>
+            <w:tcW w:w="7349" w:type="dxa"/>
+            <w:gridSpan w:val="2"/>
+            <w:shd w:val="clear" w:color="auto" w:fill="E2EFD9" w:themeFill="accent6" w:themeFillTint="33"/>
+            <w:hideMark/>
+          </w:tcPr>
+          <w:p>
+            <w:r>
+              <w:t>O gerente deve estar logado no sistema.</w:t>
+            </w:r>
+          </w:p>
+        </w:tc>
+      </w:tr>
+      <w:tr>
+        <w:trPr>
+          <w:trHeight w:val="566"/>
+        </w:trPr>
+        <w:tc>
+          <w:tcPr>
+            <w:tcW w:w="1726" w:type="dxa"/>
+            <w:shd w:val="clear" w:color="auto" w:fill="C5E0B3" w:themeFill="accent6" w:themeFillTint="66"/>
+            <w:hideMark/>
+          </w:tcPr>
+          <w:p>
+            <w:pPr>
+              <w:rPr>
+                <w:b/>
+                <w:bCs/>
+              </w:rPr>
+            </w:pPr>
+            <w:r>
+              <w:rPr>
+                <w:b/>
+                <w:bCs/>
+              </w:rPr>
+              <w:t>Pós-condição:</w:t>
+            </w:r>
+          </w:p>
+        </w:tc>
+        <w:tc>
+          <w:tcPr>
+            <w:tcW w:w="7349" w:type="dxa"/>
+            <w:gridSpan w:val="2"/>
+            <w:shd w:val="clear" w:color="auto" w:fill="C5E0B3" w:themeFill="accent6" w:themeFillTint="66"/>
+            <w:hideMark/>
+          </w:tcPr>
+          <w:p>
+            <w:r>
+              <w:t>O sistema deve exibir na tela uma mensagem informando se a operação foi concluída ou não.</w:t>
+            </w:r>
+          </w:p>
+        </w:tc>
+      </w:tr>
+      <w:tr>
+        <w:trPr>
+          <w:trHeight w:val="348"/>
+        </w:trPr>
+        <w:tc>
+          <w:tcPr>
+            <w:tcW w:w="1726" w:type="dxa"/>
+            <w:shd w:val="clear" w:color="auto" w:fill="E2EFD9" w:themeFill="accent6" w:themeFillTint="33"/>
+          </w:tcPr>
+          <w:p>
+            <w:pPr>
+              <w:rPr>
+                <w:b/>
+                <w:bCs/>
+              </w:rPr>
+            </w:pPr>
+            <w:r>
+              <w:rPr>
+                <w:b/>
+                <w:bCs/>
+              </w:rPr>
+              <w:t>Interfaces:</w:t>
+            </w:r>
+          </w:p>
+        </w:tc>
+        <w:tc>
+          <w:tcPr>
+            <w:tcW w:w="7349" w:type="dxa"/>
+            <w:gridSpan w:val="2"/>
+            <w:shd w:val="clear" w:color="auto" w:fill="E2EFD9" w:themeFill="accent6" w:themeFillTint="33"/>
+          </w:tcPr>
+          <w:p>
+            <w:pPr>
+              <w:rPr>
+                <w:b/>
+                <w:bCs/>
+              </w:rPr>
+            </w:pPr>
+            <w:r>
+              <w:rPr>
+                <w:b/>
+                <w:bCs/>
+              </w:rPr>
+              <w:t xml:space="preserve">Interface de lista de produtos </w:t>
+            </w:r>
+          </w:p>
+        </w:tc>
+      </w:tr>
+      <w:tr>
+        <w:trPr>
+          <w:trHeight w:val="2035"/>
+        </w:trPr>
+        <w:tc>
+          <w:tcPr>
+            <w:tcW w:w="1726" w:type="dxa"/>
+            <w:shd w:val="clear" w:color="auto" w:fill="C5E0B3" w:themeFill="accent6" w:themeFillTint="66"/>
+            <w:hideMark/>
+          </w:tcPr>
+          <w:p>
+            <w:pPr>
+              <w:rPr>
+                <w:b/>
+                <w:bCs/>
+              </w:rPr>
+            </w:pPr>
+            <w:r>
+              <w:rPr>
+                <w:b/>
+                <w:bCs/>
+              </w:rPr>
+              <w:t>Fluxo principal:</w:t>
+            </w:r>
+          </w:p>
+        </w:tc>
+        <w:tc>
+          <w:tcPr>
+            <w:tcW w:w="2721" w:type="dxa"/>
+            <w:shd w:val="clear" w:color="auto" w:fill="C5E0B3" w:themeFill="accent6" w:themeFillTint="66"/>
+            <w:hideMark/>
+          </w:tcPr>
+          <w:p>
+            <w:r>
+              <w:rPr>
+                <w:b/>
+                <w:bCs/>
+              </w:rPr>
+              <w:t>Gerente</w:t>
+            </w:r>
+            <w:r>
+              <w:t>:</w:t>
+            </w:r>
+          </w:p>
+          <w:p/>
+          <w:p>
+            <w:r>
+              <w:t>1. Seleciona a opção de adicionar produtos.</w:t>
+            </w:r>
+          </w:p>
+          <w:p/>
+          <w:p>
+            <w:r>
+              <w:t>3. Preenche os dados do produto.</w:t>
+            </w:r>
+          </w:p>
+          <w:p/>
+          <w:p>
+            <w:r>
+              <w:t xml:space="preserve">4. Confirma o envio dos dados   </w:t>
+            </w:r>
+          </w:p>
+          <w:p/>
+        </w:tc>
+        <w:tc>
+          <w:tcPr>
+            <w:tcW w:w="4628" w:type="dxa"/>
+            <w:shd w:val="clear" w:color="auto" w:fill="C5E0B3" w:themeFill="accent6" w:themeFillTint="66"/>
+            <w:hideMark/>
+          </w:tcPr>
+          <w:p>
+            <w:r>
+              <w:rPr>
+                <w:b/>
+                <w:bCs/>
+              </w:rPr>
+              <w:t>Sistema</w:t>
+            </w:r>
+            <w:r>
+              <w:t>:</w:t>
+            </w:r>
+          </w:p>
+          <w:p/>
+          <w:p/>
+          <w:p>
+            <w:r>
+              <w:t>2. Muda para a tela de adicionar produtos que coleta as informações do produto.</w:t>
+            </w:r>
+          </w:p>
+          <w:p/>
+          <w:p/>
+          <w:p/>
+          <w:p/>
+          <w:p/>
+          <w:p>
+            <w:r>
+              <w:t>5. Verifica se o produto já existe.</w:t>
+            </w:r>
+          </w:p>
+          <w:p/>
+          <w:p>
+            <w:r>
+              <w:t>6. Adiciona o produto na tabela.</w:t>
+            </w:r>
+          </w:p>
+          <w:p/>
+          <w:p>
+            <w:r>
+              <w:t>7. Mostra a mensagem confirmando a operação.</w:t>
+            </w:r>
+          </w:p>
+          <w:p>
+            <w:pPr>
+              <w:tabs>
+                <w:tab w:val="left" w:pos="2130"/>
+              </w:tabs>
+            </w:pPr>
+            <w:r>
+              <w:tab/>
+            </w:r>
+          </w:p>
+          <w:p/>
+        </w:tc>
+      </w:tr>
+      <w:tr>
+        <w:trPr>
+          <w:trHeight w:val="1385"/>
+        </w:trPr>
+        <w:tc>
+          <w:tcPr>
+            <w:tcW w:w="1726" w:type="dxa"/>
+            <w:shd w:val="clear" w:color="auto" w:fill="E2EFD9" w:themeFill="accent6" w:themeFillTint="33"/>
+            <w:hideMark/>
+          </w:tcPr>
+          <w:p>
+            <w:pPr>
+              <w:rPr>
+                <w:b/>
+                <w:bCs/>
+              </w:rPr>
+            </w:pPr>
+            <w:r>
+              <w:rPr>
+                <w:b/>
+                <w:bCs/>
+              </w:rPr>
+              <w:t>Fluxo alternativo:</w:t>
+            </w:r>
+          </w:p>
+        </w:tc>
+        <w:tc>
+          <w:tcPr>
+            <w:tcW w:w="2721" w:type="dxa"/>
+            <w:shd w:val="clear" w:color="auto" w:fill="E2EFD9" w:themeFill="accent6" w:themeFillTint="33"/>
+            <w:hideMark/>
+          </w:tcPr>
+          <w:p>
+            <w:r>
+              <w:rPr>
+                <w:b/>
+                <w:bCs/>
+              </w:rPr>
+              <w:t>Gerente</w:t>
+            </w:r>
+            <w:r>
+              <w:t>:</w:t>
+            </w:r>
+          </w:p>
+        </w:tc>
+        <w:tc>
+          <w:tcPr>
+            <w:tcW w:w="4628" w:type="dxa"/>
+            <w:shd w:val="clear" w:color="auto" w:fill="E2EFD9" w:themeFill="accent6" w:themeFillTint="33"/>
+            <w:hideMark/>
+          </w:tcPr>
+          <w:p>
+            <w:r>
+              <w:rPr>
+                <w:b/>
+                <w:bCs/>
+              </w:rPr>
+              <w:t>Sistema</w:t>
+            </w:r>
+            <w:r>
+              <w:t>:</w:t>
+            </w:r>
+          </w:p>
+          <w:p>
+            <w:r>
+              <w:t>5.  Caso o produto já exista, o sistema gera uma mensagem de erro informando que o produto já existe e retorna para a tela lista de produtos.</w:t>
+            </w:r>
+          </w:p>
+        </w:tc>
+      </w:tr>
+      <w:tr>
+        <w:trPr>
+          <w:trHeight w:val="988"/>
+        </w:trPr>
+        <w:tc>
+          <w:tcPr>
+            <w:tcW w:w="1726" w:type="dxa"/>
+            <w:shd w:val="clear" w:color="auto" w:fill="C5E0B3" w:themeFill="accent6" w:themeFillTint="66"/>
+            <w:hideMark/>
+          </w:tcPr>
+          <w:p>
+            <w:pPr>
+              <w:rPr>
+                <w:b/>
+                <w:bCs/>
+              </w:rPr>
+            </w:pPr>
+            <w:r>
+              <w:rPr>
+                <w:b/>
+                <w:bCs/>
+              </w:rPr>
+              <w:t>Regras de Negócio:</w:t>
+            </w:r>
+          </w:p>
+        </w:tc>
+        <w:tc>
+          <w:tcPr>
+            <w:tcW w:w="7349" w:type="dxa"/>
+            <w:gridSpan w:val="2"/>
+            <w:shd w:val="clear" w:color="auto" w:fill="C5E0B3" w:themeFill="accent6" w:themeFillTint="66"/>
+            <w:hideMark/>
+          </w:tcPr>
+          <w:p>
+            <w:pPr>
+              <w:snapToGrid w:val="0"/>
+              <w:rPr>
+                <w:b/>
+                <w:bCs/>
+              </w:rPr>
+            </w:pPr>
+          </w:p>
+          <w:p>
+            <w:r>
+              <w:t>1 –  Não podem ser cadastrados mais de 30 produtos.</w:t>
+            </w:r>
+          </w:p>
+          <w:p/>
+        </w:tc>
+      </w:tr>
+    </w:tbl>
+    <w:p>
+      <w:pPr>
+        <w:pStyle w:val="Requisito"/>
+      </w:pPr>
+      <w:bookmarkStart w:id="93" w:name="_Toc148782285"/>
+      <w:r>
+        <w:t>[RF012] &lt;sem nome&gt;</w:t>
+      </w:r>
+      <w:bookmarkEnd w:id="93"/>
+    </w:p>
+    <w:tbl>
+      <w:tblPr>
+        <w:tblW w:w="9075" w:type="dxa"/>
+        <w:tblBorders>
+          <w:top w:val="single" w:sz="4" w:space="0" w:color="FFFFFF"/>
+          <w:left w:val="single" w:sz="4" w:space="0" w:color="FFFFFF"/>
+          <w:bottom w:val="single" w:sz="4" w:space="0" w:color="FFFFFF"/>
+          <w:right w:val="single" w:sz="4" w:space="0" w:color="FFFFFF"/>
+          <w:insideH w:val="single" w:sz="4" w:space="0" w:color="FFFFFF"/>
+          <w:insideV w:val="single" w:sz="4" w:space="0" w:color="FFFFFF"/>
+        </w:tblBorders>
+        <w:tblLook w:val="0420" w:firstRow="1" w:lastRow="0" w:firstColumn="0" w:lastColumn="0" w:noHBand="0" w:noVBand="1"/>
+      </w:tblPr>
+      <w:tblGrid>
+        <w:gridCol w:w="1726"/>
+        <w:gridCol w:w="2721"/>
+        <w:gridCol w:w="4628"/>
+      </w:tblGrid>
+      <w:tr>
+        <w:trPr>
+          <w:trHeight w:val="278"/>
+        </w:trPr>
+        <w:tc>
+          <w:tcPr>
+            <w:tcW w:w="1726" w:type="dxa"/>
+            <w:tcBorders>
+              <w:top w:val="single" w:sz="4" w:space="0" w:color="FFFFFF" w:themeColor="background1"/>
+              <w:left w:val="single" w:sz="4" w:space="0" w:color="FFFFFF" w:themeColor="background1"/>
+              <w:right w:val="nil"/>
+            </w:tcBorders>
+            <w:shd w:val="clear" w:color="auto" w:fill="70AD47" w:themeFill="accent6"/>
+            <w:hideMark/>
+          </w:tcPr>
+          <w:p>
+            <w:pPr>
+              <w:rPr>
+                <w:b/>
+                <w:bCs/>
+                <w:color w:val="FFFFFF"/>
+                <w:sz w:val="24"/>
+                <w:szCs w:val="24"/>
+              </w:rPr>
+            </w:pPr>
+            <w:r>
+              <w:rPr>
+                <w:b/>
+                <w:bCs/>
+                <w:color w:val="FFFFFF"/>
+                <w:sz w:val="24"/>
+                <w:szCs w:val="24"/>
+              </w:rPr>
+              <w:t>RF 001</w:t>
+            </w:r>
+          </w:p>
+        </w:tc>
+        <w:tc>
+          <w:tcPr>
+            <w:tcW w:w="7349" w:type="dxa"/>
+            <w:gridSpan w:val="2"/>
+            <w:tcBorders>
+              <w:top w:val="single" w:sz="4" w:space="0" w:color="FFFFFF" w:themeColor="background1"/>
+              <w:left w:val="nil"/>
+              <w:right w:val="single" w:sz="4" w:space="0" w:color="FFFFFF" w:themeColor="background1"/>
+            </w:tcBorders>
+            <w:shd w:val="clear" w:color="auto" w:fill="70AD47" w:themeFill="accent6"/>
+            <w:hideMark/>
+          </w:tcPr>
+          <w:p>
+            <w:pPr>
+              <w:rPr>
+                <w:b/>
+                <w:bCs/>
+                <w:color w:val="FFFFFF"/>
+                <w:sz w:val="24"/>
+                <w:szCs w:val="24"/>
+              </w:rPr>
+            </w:pPr>
+            <w:r>
+              <w:rPr>
+                <w:b/>
+                <w:bCs/>
+                <w:color w:val="FFFFFF"/>
+                <w:sz w:val="24"/>
+                <w:szCs w:val="24"/>
+              </w:rPr>
+              <w:t>Realizar cancelamento de disciplina.</w:t>
+            </w:r>
+          </w:p>
+        </w:tc>
+      </w:tr>
+      <w:tr>
+        <w:trPr>
+          <w:trHeight w:val="413"/>
+        </w:trPr>
+        <w:tc>
+          <w:tcPr>
+            <w:tcW w:w="1726" w:type="dxa"/>
+            <w:shd w:val="clear" w:color="auto" w:fill="C5E0B3" w:themeFill="accent6" w:themeFillTint="66"/>
+          </w:tcPr>
+          <w:p>
+            <w:pPr>
+              <w:rPr>
+                <w:b/>
+                <w:bCs/>
+              </w:rPr>
+            </w:pPr>
+            <w:r>
+              <w:rPr>
+                <w:b/>
+                <w:bCs/>
+              </w:rPr>
+              <w:t xml:space="preserve">Prioridade: </w:t>
+            </w:r>
+          </w:p>
+        </w:tc>
+        <w:tc>
+          <w:tcPr>
+            <w:tcW w:w="7349" w:type="dxa"/>
+            <w:gridSpan w:val="2"/>
+            <w:shd w:val="clear" w:color="auto" w:fill="C5E0B3" w:themeFill="accent6" w:themeFillTint="66"/>
+          </w:tcPr>
+          <w:p>
+            <w:r>
+              <w:t>(</w:t>
+            </w:r>
+            <w:r>
+              <w:t>X</w:t>
+            </w:r>
+            <w:r>
+              <w:t>)  Essencial</w:t>
+            </w:r>
+            <w:r>
+              <w:t xml:space="preserve">          </w:t>
+            </w:r>
+            <w:r>
+              <w:t>(  )</w:t>
+            </w:r>
+            <w:r>
+              <w:t xml:space="preserve"> </w:t>
+            </w:r>
+            <w:r>
+              <w:t xml:space="preserve"> Importante</w:t>
+            </w:r>
+            <w:r>
+              <w:t xml:space="preserve">          </w:t>
+            </w:r>
+            <w:r>
+              <w:t>(</w:t>
+            </w:r>
+            <w:r>
+              <w:t xml:space="preserve">  </w:t>
+            </w:r>
+            <w:r>
+              <w:t>) Desejável</w:t>
+            </w:r>
+          </w:p>
+        </w:tc>
+      </w:tr>
+      <w:tr>
+        <w:trPr>
+          <w:trHeight w:val="251"/>
+        </w:trPr>
+        <w:tc>
+          <w:tcPr>
+            <w:tcW w:w="1726" w:type="dxa"/>
+            <w:shd w:val="clear" w:color="auto" w:fill="E2EFD9" w:themeFill="accent6" w:themeFillTint="33"/>
+            <w:hideMark/>
+          </w:tcPr>
+          <w:p>
+            <w:pPr>
+              <w:rPr>
+                <w:b/>
+                <w:bCs/>
+              </w:rPr>
+            </w:pPr>
+            <w:r>
+              <w:rPr>
+                <w:b/>
+                <w:bCs/>
+              </w:rPr>
+              <w:lastRenderedPageBreak/>
+              <w:t>Atores:</w:t>
+            </w:r>
+          </w:p>
+        </w:tc>
+        <w:tc>
+          <w:tcPr>
+            <w:tcW w:w="7349" w:type="dxa"/>
+            <w:gridSpan w:val="2"/>
+            <w:shd w:val="clear" w:color="auto" w:fill="E2EFD9" w:themeFill="accent6" w:themeFillTint="33"/>
+            <w:hideMark/>
+          </w:tcPr>
+          <w:p>
+            <w:r>
+              <w:t>Gerente.</w:t>
+            </w:r>
+          </w:p>
+        </w:tc>
+      </w:tr>
+      <w:tr>
+        <w:trPr>
+          <w:trHeight w:val="848"/>
+        </w:trPr>
+        <w:tc>
+          <w:tcPr>
+            <w:tcW w:w="1726" w:type="dxa"/>
+            <w:shd w:val="clear" w:color="auto" w:fill="C5E0B3" w:themeFill="accent6" w:themeFillTint="66"/>
+            <w:hideMark/>
+          </w:tcPr>
+          <w:p>
+            <w:pPr>
+              <w:rPr>
+                <w:b/>
+                <w:bCs/>
+              </w:rPr>
+            </w:pPr>
+            <w:r>
+              <w:rPr>
+                <w:b/>
+                <w:bCs/>
+              </w:rPr>
+              <w:t>Resumo:</w:t>
+            </w:r>
+          </w:p>
+        </w:tc>
+        <w:tc>
+          <w:tcPr>
+            <w:tcW w:w="7349" w:type="dxa"/>
+            <w:gridSpan w:val="2"/>
+            <w:shd w:val="clear" w:color="auto" w:fill="C5E0B3" w:themeFill="accent6" w:themeFillTint="66"/>
+            <w:hideMark/>
+          </w:tcPr>
+          <w:p>
+            <w:r>
+              <w:t>Um funcionário que é um gerente pode adicionar um produto.</w:t>
+            </w:r>
+          </w:p>
+        </w:tc>
+      </w:tr>
+      <w:tr>
+        <w:trPr>
+          <w:trHeight w:val="566"/>
+        </w:trPr>
+        <w:tc>
+          <w:tcPr>
+            <w:tcW w:w="1726" w:type="dxa"/>
+            <w:shd w:val="clear" w:color="auto" w:fill="E2EFD9" w:themeFill="accent6" w:themeFillTint="33"/>
+            <w:hideMark/>
+          </w:tcPr>
+          <w:p>
+            <w:pPr>
+              <w:rPr>
+                <w:b/>
+                <w:bCs/>
+              </w:rPr>
+            </w:pPr>
+            <w:r>
+              <w:rPr>
+                <w:b/>
+                <w:bCs/>
+              </w:rPr>
+              <w:t>Pré-condição:</w:t>
+            </w:r>
+          </w:p>
+        </w:tc>
+        <w:tc>
+          <w:tcPr>
+            <w:tcW w:w="7349" w:type="dxa"/>
+            <w:gridSpan w:val="2"/>
+            <w:shd w:val="clear" w:color="auto" w:fill="E2EFD9" w:themeFill="accent6" w:themeFillTint="33"/>
+            <w:hideMark/>
+          </w:tcPr>
+          <w:p>
+            <w:r>
+              <w:t>O gerente deve estar logado no sistema.</w:t>
+            </w:r>
+          </w:p>
+        </w:tc>
+      </w:tr>
+      <w:tr>
+        <w:trPr>
+          <w:trHeight w:val="566"/>
+        </w:trPr>
+        <w:tc>
+          <w:tcPr>
+            <w:tcW w:w="1726" w:type="dxa"/>
+            <w:shd w:val="clear" w:color="auto" w:fill="C5E0B3" w:themeFill="accent6" w:themeFillTint="66"/>
+            <w:hideMark/>
+          </w:tcPr>
+          <w:p>
+            <w:pPr>
+              <w:rPr>
+                <w:b/>
+                <w:bCs/>
+              </w:rPr>
+            </w:pPr>
+            <w:r>
+              <w:rPr>
+                <w:b/>
+                <w:bCs/>
+              </w:rPr>
+              <w:t>Pós-condição:</w:t>
+            </w:r>
+          </w:p>
+        </w:tc>
+        <w:tc>
+          <w:tcPr>
+            <w:tcW w:w="7349" w:type="dxa"/>
+            <w:gridSpan w:val="2"/>
+            <w:shd w:val="clear" w:color="auto" w:fill="C5E0B3" w:themeFill="accent6" w:themeFillTint="66"/>
+            <w:hideMark/>
+          </w:tcPr>
+          <w:p>
+            <w:r>
+              <w:t>O sistema deve exibir na tela uma mensagem informando se a operação foi concluída ou não.</w:t>
+            </w:r>
+          </w:p>
+        </w:tc>
+      </w:tr>
+      <w:tr>
+        <w:trPr>
+          <w:trHeight w:val="348"/>
+        </w:trPr>
+        <w:tc>
+          <w:tcPr>
+            <w:tcW w:w="1726" w:type="dxa"/>
+            <w:shd w:val="clear" w:color="auto" w:fill="E2EFD9" w:themeFill="accent6" w:themeFillTint="33"/>
+          </w:tcPr>
+          <w:p>
+            <w:pPr>
+              <w:rPr>
+                <w:b/>
+                <w:bCs/>
+              </w:rPr>
+            </w:pPr>
+            <w:r>
+              <w:rPr>
+                <w:b/>
+                <w:bCs/>
+              </w:rPr>
+              <w:t>Interfaces:</w:t>
+            </w:r>
+          </w:p>
+        </w:tc>
+        <w:tc>
+          <w:tcPr>
+            <w:tcW w:w="7349" w:type="dxa"/>
+            <w:gridSpan w:val="2"/>
+            <w:shd w:val="clear" w:color="auto" w:fill="E2EFD9" w:themeFill="accent6" w:themeFillTint="33"/>
+          </w:tcPr>
+          <w:p>
+            <w:pPr>
+              <w:rPr>
+                <w:b/>
+                <w:bCs/>
+              </w:rPr>
+            </w:pPr>
+            <w:r>
+              <w:rPr>
+                <w:b/>
+                <w:bCs/>
+              </w:rPr>
+              <w:t xml:space="preserve">Interface de lista de produtos </w:t>
+            </w:r>
+          </w:p>
+        </w:tc>
+      </w:tr>
+      <w:tr>
+        <w:trPr>
+          <w:trHeight w:val="2035"/>
+        </w:trPr>
+        <w:tc>
+          <w:tcPr>
+            <w:tcW w:w="1726" w:type="dxa"/>
+            <w:shd w:val="clear" w:color="auto" w:fill="C5E0B3" w:themeFill="accent6" w:themeFillTint="66"/>
+            <w:hideMark/>
+          </w:tcPr>
+          <w:p>
+            <w:pPr>
+              <w:rPr>
+                <w:b/>
+                <w:bCs/>
+              </w:rPr>
+            </w:pPr>
+            <w:r>
+              <w:rPr>
+                <w:b/>
+                <w:bCs/>
+              </w:rPr>
+              <w:t>Fluxo principal:</w:t>
+            </w:r>
+          </w:p>
+        </w:tc>
+        <w:tc>
+          <w:tcPr>
+            <w:tcW w:w="2721" w:type="dxa"/>
+            <w:shd w:val="clear" w:color="auto" w:fill="C5E0B3" w:themeFill="accent6" w:themeFillTint="66"/>
+            <w:hideMark/>
+          </w:tcPr>
+          <w:p>
+            <w:r>
+              <w:rPr>
+                <w:b/>
+                <w:bCs/>
+              </w:rPr>
+              <w:t>Gerente</w:t>
+            </w:r>
+            <w:r>
+              <w:t>:</w:t>
+            </w:r>
+          </w:p>
+          <w:p/>
+          <w:p>
+            <w:r>
+              <w:t>1. Seleciona a opção de adicionar produtos.</w:t>
+            </w:r>
+          </w:p>
+          <w:p/>
+          <w:p>
+            <w:r>
+              <w:t>3. Preenche os dados do produto.</w:t>
+            </w:r>
+          </w:p>
+          <w:p/>
+          <w:p>
+            <w:r>
+              <w:t xml:space="preserve">4. Confirma o envio dos dados   </w:t>
+            </w:r>
+          </w:p>
+          <w:p/>
+        </w:tc>
+        <w:tc>
+          <w:tcPr>
+            <w:tcW w:w="4628" w:type="dxa"/>
+            <w:shd w:val="clear" w:color="auto" w:fill="C5E0B3" w:themeFill="accent6" w:themeFillTint="66"/>
+            <w:hideMark/>
+          </w:tcPr>
+          <w:p>
+            <w:r>
+              <w:rPr>
+                <w:b/>
+                <w:bCs/>
+              </w:rPr>
+              <w:t>Sistema</w:t>
+            </w:r>
+            <w:r>
+              <w:t>:</w:t>
+            </w:r>
+          </w:p>
+          <w:p/>
+          <w:p/>
+          <w:p>
+            <w:r>
+              <w:t>2. Muda para a tela de adicionar produtos que coleta as informações do produto.</w:t>
+            </w:r>
+          </w:p>
+          <w:p/>
+          <w:p/>
+          <w:p/>
+          <w:p/>
+          <w:p/>
+          <w:p>
+            <w:r>
+              <w:t>5. Verifica se o produto já existe.</w:t>
+            </w:r>
+          </w:p>
+          <w:p/>
+          <w:p>
+            <w:r>
+              <w:t>6. Adiciona o produto na tabela.</w:t>
+            </w:r>
+          </w:p>
+          <w:p/>
+          <w:p>
+            <w:r>
+              <w:t>7. Mostra a mensagem confirmando a operação.</w:t>
+            </w:r>
+          </w:p>
+          <w:p>
+            <w:pPr>
+              <w:tabs>
+                <w:tab w:val="left" w:pos="2130"/>
+              </w:tabs>
+            </w:pPr>
+            <w:r>
+              <w:tab/>
+            </w:r>
+          </w:p>
+          <w:p/>
+        </w:tc>
+      </w:tr>
+      <w:tr>
+        <w:trPr>
+          <w:trHeight w:val="1385"/>
+        </w:trPr>
+        <w:tc>
+          <w:tcPr>
+            <w:tcW w:w="1726" w:type="dxa"/>
+            <w:shd w:val="clear" w:color="auto" w:fill="E2EFD9" w:themeFill="accent6" w:themeFillTint="33"/>
+            <w:hideMark/>
+          </w:tcPr>
+          <w:p>
+            <w:pPr>
+              <w:rPr>
+                <w:b/>
+                <w:bCs/>
+              </w:rPr>
+            </w:pPr>
+            <w:r>
+              <w:rPr>
+                <w:b/>
+                <w:bCs/>
+              </w:rPr>
+              <w:t>Fluxo alternativo:</w:t>
+            </w:r>
+          </w:p>
+        </w:tc>
+        <w:tc>
+          <w:tcPr>
+            <w:tcW w:w="2721" w:type="dxa"/>
+            <w:shd w:val="clear" w:color="auto" w:fill="E2EFD9" w:themeFill="accent6" w:themeFillTint="33"/>
+            <w:hideMark/>
+          </w:tcPr>
+          <w:p>
+            <w:r>
+              <w:rPr>
+                <w:b/>
+                <w:bCs/>
+              </w:rPr>
+              <w:t>Gerente</w:t>
+            </w:r>
+            <w:r>
+              <w:t>:</w:t>
+            </w:r>
+          </w:p>
+        </w:tc>
+        <w:tc>
+          <w:tcPr>
+            <w:tcW w:w="4628" w:type="dxa"/>
+            <w:shd w:val="clear" w:color="auto" w:fill="E2EFD9" w:themeFill="accent6" w:themeFillTint="33"/>
+            <w:hideMark/>
+          </w:tcPr>
+          <w:p>
+            <w:r>
+              <w:rPr>
+                <w:b/>
+                <w:bCs/>
+              </w:rPr>
+              <w:t>Sistema</w:t>
+            </w:r>
+            <w:r>
+              <w:t>:</w:t>
+            </w:r>
+          </w:p>
+          <w:p>
+            <w:r>
+              <w:t>5.  Caso o produto já exista, o sistema gera uma mensagem de erro informando que o produto já existe e retorna para a tela lista de produtos.</w:t>
+            </w:r>
+          </w:p>
+        </w:tc>
+      </w:tr>
+      <w:tr>
+        <w:trPr>
+          <w:trHeight w:val="988"/>
+        </w:trPr>
+        <w:tc>
+          <w:tcPr>
+            <w:tcW w:w="1726" w:type="dxa"/>
+            <w:shd w:val="clear" w:color="auto" w:fill="C5E0B3" w:themeFill="accent6" w:themeFillTint="66"/>
+            <w:hideMark/>
+          </w:tcPr>
+          <w:p>
+            <w:pPr>
+              <w:rPr>
+                <w:b/>
+                <w:bCs/>
+              </w:rPr>
+            </w:pPr>
+            <w:r>
+              <w:rPr>
+                <w:b/>
+                <w:bCs/>
+              </w:rPr>
+              <w:t>Regras de Negócio:</w:t>
+            </w:r>
+          </w:p>
+        </w:tc>
+        <w:tc>
+          <w:tcPr>
+            <w:tcW w:w="7349" w:type="dxa"/>
+            <w:gridSpan w:val="2"/>
+            <w:shd w:val="clear" w:color="auto" w:fill="C5E0B3" w:themeFill="accent6" w:themeFillTint="66"/>
+            <w:hideMark/>
+          </w:tcPr>
+          <w:p>
+            <w:pPr>
+              <w:snapToGrid w:val="0"/>
+              <w:rPr>
+                <w:b/>
+                <w:bCs/>
+              </w:rPr>
+            </w:pPr>
+          </w:p>
+          <w:p>
+            <w:r>
+              <w:t>1 –  Não podem ser cadastrados mais de 30 produtos.</w:t>
             </w:r>
           </w:p>
           <w:p/>
@@ -9601,12 +13489,12 @@
         </w:sectPr>
       </w:pPr>
     </w:p>
-    <w:bookmarkStart w:id="88" w:name="_Toc467473455"/>
-    <w:bookmarkStart w:id="89" w:name="_Toc467474002"/>
-    <w:bookmarkStart w:id="90" w:name="_Toc467477741"/>
-    <w:bookmarkStart w:id="91" w:name="_Toc467494887"/>
-    <w:bookmarkStart w:id="92" w:name="_Toc467495253"/>
-    <w:bookmarkStart w:id="93" w:name="_Toc468086059"/>
+    <w:bookmarkStart w:id="94" w:name="_Toc467473455"/>
+    <w:bookmarkStart w:id="95" w:name="_Toc467474002"/>
+    <w:bookmarkStart w:id="96" w:name="_Toc467477741"/>
+    <w:bookmarkStart w:id="97" w:name="_Toc467494887"/>
+    <w:bookmarkStart w:id="98" w:name="_Toc467495253"/>
+    <w:bookmarkStart w:id="99" w:name="_Toc468086059"/>
     <w:p>
       <w:pPr>
         <w:pStyle w:val="Captulo"/>
@@ -9623,7 +13511,7 @@
           <v:shape id="_x0000_i1027" type="#_x0000_t75" style="width:29.25pt;height:36.75pt" o:ole="">
             <v:imagedata r:id="rId19" o:title=""/>
           </v:shape>
-          <o:OLEObject Type="Embed" ProgID="Word.Document.8" ShapeID="_x0000_i1027" DrawAspect="Content" ObjectID="_1759308787" r:id="rId20"/>
+          <o:OLEObject Type="Embed" ProgID="Word.Document.8" ShapeID="_x0000_i1027" DrawAspect="Content" ObjectID="_1759395003" r:id="rId20"/>
         </w:object>
       </w:r>
     </w:p>
@@ -9649,79 +13537,6 @@
       </w:pPr>
       <w:r>
         <w:t>Requisitos não funcionais</w:t>
-      </w:r>
-      <w:bookmarkEnd w:id="88"/>
-      <w:bookmarkEnd w:id="89"/>
-      <w:bookmarkEnd w:id="90"/>
-      <w:bookmarkEnd w:id="91"/>
-      <w:bookmarkEnd w:id="92"/>
-      <w:bookmarkEnd w:id="93"/>
-    </w:p>
-    <w:p>
-      <w:pPr>
-        <w:pStyle w:val="TextoNormal"/>
-        <w:rPr>
-          <w:color w:val="5B9BD5"/>
-        </w:rPr>
-      </w:pPr>
-      <w:r>
-        <w:rPr>
-          <w:color w:val="5B9BD5"/>
-        </w:rPr>
-        <w:t>&lt;Esta seção deve conter os requisitos não funcionais do sistema. Para uma melhor organização deste documento, utilize as subseções abaixo para agrupar os requisitos não funcionais relacionados. Naturalmente, o número e tipo de subseções utilizadas depende do sistema que está sendo especificado e não é preciso utilizar todas elas. Simplesmente elimine as subseções para as quais não for encontrado nenhum requisito.</w:t>
-      </w:r>
-    </w:p>
-    <w:p>
-      <w:pPr>
-        <w:pStyle w:val="TextoNormal"/>
-        <w:rPr>
-          <w:color w:val="5B9BD5"/>
-        </w:rPr>
-      </w:pPr>
-      <w:r>
-        <w:rPr>
-          <w:color w:val="5B9BD5"/>
-        </w:rPr>
-        <w:t>Os requisitos não funcionais devem ser identificados com um identificador único, da mesma maneira que os requisitos funcionais (casos de uso). Inicie a numeração com o identificador NF001 e prossiga incrementando os números a medida que forem surgindo novos requisitos não funcionais. Reinicie a numeração em cada subseção. Forneça também um nome para o requisito, como foi feito para os requisitos funcionais.</w:t>
-      </w:r>
-    </w:p>
-    <w:p>
-      <w:pPr>
-        <w:pStyle w:val="TextoNormal"/>
-      </w:pPr>
-      <w:r>
-        <w:rPr>
-          <w:color w:val="5B9BD5"/>
-        </w:rPr>
-        <w:t>Descreva o requisito, assinale a sua prioridade e, em seguida, caso o requisito esteja relacionado a um caso de uso ou a um grupo de casos de uso específicos, utilize o campo “</w:t>
-      </w:r>
-      <w:r>
-        <w:rPr>
-          <w:b/>
-          <w:color w:val="5B9BD5"/>
-        </w:rPr>
-        <w:t>Caso(s) de uso associado(s):</w:t>
-      </w:r>
-      <w:r>
-        <w:rPr>
-          <w:color w:val="5B9BD5"/>
-        </w:rPr>
-        <w:t>” para identificar o(s) caso(s) de uso correspondente(s). Se for um requisito não funcional do sistema como um todo, esse campo não precisa ser utilizado.&gt;</w:t>
-      </w:r>
-    </w:p>
-    <w:p>
-      <w:pPr>
-        <w:pStyle w:val="Ttulo2"/>
-      </w:pPr>
-      <w:bookmarkStart w:id="94" w:name="_Toc467473456"/>
-      <w:bookmarkStart w:id="95" w:name="_Toc467474003"/>
-      <w:bookmarkStart w:id="96" w:name="_Toc467477742"/>
-      <w:bookmarkStart w:id="97" w:name="_Toc467494888"/>
-      <w:bookmarkStart w:id="98" w:name="_Toc467495254"/>
-      <w:bookmarkStart w:id="99" w:name="_Toc468086060"/>
-      <w:bookmarkStart w:id="100" w:name="_Toc148696047"/>
-      <w:r>
-        <w:t>Usabilidade</w:t>
       </w:r>
       <w:bookmarkEnd w:id="94"/>
       <w:bookmarkEnd w:id="95"/>
@@ -9729,40 +13544,113 @@
       <w:bookmarkEnd w:id="97"/>
       <w:bookmarkEnd w:id="98"/>
       <w:bookmarkEnd w:id="99"/>
+    </w:p>
+    <w:p>
+      <w:pPr>
+        <w:pStyle w:val="TextoNormal"/>
+        <w:rPr>
+          <w:color w:val="5B9BD5"/>
+        </w:rPr>
+      </w:pPr>
+      <w:r>
+        <w:rPr>
+          <w:color w:val="5B9BD5"/>
+        </w:rPr>
+        <w:t>&lt;Esta seção deve conter os requisitos não funcionais do sistema. Para uma melhor organização deste documento, utilize as subseções abaixo para agrupar os requisitos não funcionais relacionados. Naturalmente, o número e tipo de subseções utilizadas depende do sistema que está sendo especificado e não é preciso utilizar todas elas. Simplesmente elimine as subseções para as quais não for encontrado nenhum requisito.</w:t>
+      </w:r>
+    </w:p>
+    <w:p>
+      <w:pPr>
+        <w:pStyle w:val="TextoNormal"/>
+        <w:rPr>
+          <w:color w:val="5B9BD5"/>
+        </w:rPr>
+      </w:pPr>
+      <w:r>
+        <w:rPr>
+          <w:color w:val="5B9BD5"/>
+        </w:rPr>
+        <w:t>Os requisitos não funcionais devem ser identificados com um identificador único, da mesma maneira que os requisitos funcionais (casos de uso). Inicie a numeração com o identificador NF001 e prossiga incrementando os números a medida que forem surgindo novos requisitos não funcionais. Reinicie a numeração em cada subseção. Forneça também um nome para o requisito, como foi feito para os requisitos funcionais.</w:t>
+      </w:r>
+    </w:p>
+    <w:p>
+      <w:pPr>
+        <w:pStyle w:val="TextoNormal"/>
+      </w:pPr>
+      <w:r>
+        <w:rPr>
+          <w:color w:val="5B9BD5"/>
+        </w:rPr>
+        <w:t>Descreva o requisito, assinale a sua prioridade e, em seguida, caso o requisito esteja relacionado a um caso de uso ou a um grupo de casos de uso específicos, utilize o campo “</w:t>
+      </w:r>
+      <w:r>
+        <w:rPr>
+          <w:b/>
+          <w:color w:val="5B9BD5"/>
+        </w:rPr>
+        <w:t>Caso(s) de uso associado(s):</w:t>
+      </w:r>
+      <w:r>
+        <w:rPr>
+          <w:color w:val="5B9BD5"/>
+        </w:rPr>
+        <w:t>” para identificar o(s) caso(s) de uso correspondente(s). Se for um requisito não funcional do sistema como um todo, esse campo não precisa ser utilizado.&gt;</w:t>
+      </w:r>
+    </w:p>
+    <w:p>
+      <w:pPr>
+        <w:pStyle w:val="Ttulo2"/>
+      </w:pPr>
+      <w:bookmarkStart w:id="100" w:name="_Toc467473456"/>
+      <w:bookmarkStart w:id="101" w:name="_Toc467474003"/>
+      <w:bookmarkStart w:id="102" w:name="_Toc467477742"/>
+      <w:bookmarkStart w:id="103" w:name="_Toc467494888"/>
+      <w:bookmarkStart w:id="104" w:name="_Toc467495254"/>
+      <w:bookmarkStart w:id="105" w:name="_Toc468086060"/>
+      <w:bookmarkStart w:id="106" w:name="_Toc148782286"/>
+      <w:r>
+        <w:t>Usabilidade</w:t>
+      </w:r>
       <w:bookmarkEnd w:id="100"/>
-    </w:p>
-    <w:p>
-      <w:pPr>
-        <w:pStyle w:val="TextoNormal"/>
-      </w:pPr>
-      <w:r>
-        <w:t>Esta seção descreve os requisitos não funcionais associados à facilidade de uso da interface com o usuário, material de treinamento e documentação do sistema.</w:t>
-      </w:r>
-    </w:p>
-    <w:p>
-      <w:pPr>
-        <w:pStyle w:val="Requisito"/>
-      </w:pPr>
-      <w:bookmarkStart w:id="101" w:name="_Toc467473457"/>
-      <w:bookmarkStart w:id="102" w:name="_Toc467474004"/>
-      <w:bookmarkStart w:id="103" w:name="_Toc467477743"/>
-      <w:bookmarkStart w:id="104" w:name="_Toc467494889"/>
-      <w:bookmarkStart w:id="105" w:name="_Toc467495255"/>
-      <w:bookmarkStart w:id="106" w:name="_Toc468086061"/>
-      <w:bookmarkStart w:id="107" w:name="_Toc148696048"/>
-      <w:r>
-        <w:t>[NF001]</w:t>
-      </w:r>
       <w:bookmarkEnd w:id="101"/>
       <w:bookmarkEnd w:id="102"/>
       <w:bookmarkEnd w:id="103"/>
       <w:bookmarkEnd w:id="104"/>
       <w:bookmarkEnd w:id="105"/>
       <w:bookmarkEnd w:id="106"/>
+    </w:p>
+    <w:p>
+      <w:pPr>
+        <w:pStyle w:val="TextoNormal"/>
+      </w:pPr>
+      <w:r>
+        <w:t>Esta seção descreve os requisitos não funcionais associados à facilidade de uso da interface com o usuário, material de treinamento e documentação do sistema.</w:t>
+      </w:r>
+    </w:p>
+    <w:p>
+      <w:pPr>
+        <w:pStyle w:val="Requisito"/>
+      </w:pPr>
+      <w:bookmarkStart w:id="107" w:name="_Toc467473457"/>
+      <w:bookmarkStart w:id="108" w:name="_Toc467474004"/>
+      <w:bookmarkStart w:id="109" w:name="_Toc467477743"/>
+      <w:bookmarkStart w:id="110" w:name="_Toc467494889"/>
+      <w:bookmarkStart w:id="111" w:name="_Toc467495255"/>
+      <w:bookmarkStart w:id="112" w:name="_Toc468086061"/>
+      <w:bookmarkStart w:id="113" w:name="_Toc148782287"/>
+      <w:r>
+        <w:t>[NF001]</w:t>
+      </w:r>
+      <w:bookmarkEnd w:id="107"/>
+      <w:bookmarkEnd w:id="108"/>
+      <w:bookmarkEnd w:id="109"/>
+      <w:bookmarkEnd w:id="110"/>
+      <w:bookmarkEnd w:id="111"/>
+      <w:bookmarkEnd w:id="112"/>
       <w:r>
         <w:t xml:space="preserve"> &lt;Nome do requisito&gt;</w:t>
       </w:r>
-      <w:bookmarkEnd w:id="107"/>
+      <w:bookmarkEnd w:id="113"/>
     </w:p>
     <w:p>
       <w:pPr>
@@ -9928,37 +13816,37 @@
       <w:r>
         <w:t xml:space="preserve"> </w:t>
       </w:r>
-      <w:bookmarkStart w:id="108" w:name="_Toc467473458"/>
-      <w:bookmarkStart w:id="109" w:name="_Toc467474005"/>
-      <w:bookmarkStart w:id="110" w:name="_Toc467477744"/>
-      <w:bookmarkStart w:id="111" w:name="_Toc467494890"/>
-      <w:bookmarkStart w:id="112" w:name="_Toc467495256"/>
-      <w:bookmarkStart w:id="113" w:name="_Toc468086062"/>
-      <w:bookmarkStart w:id="114" w:name="_Toc148696049"/>
+      <w:bookmarkStart w:id="114" w:name="_Toc467473458"/>
+      <w:bookmarkStart w:id="115" w:name="_Toc467474005"/>
+      <w:bookmarkStart w:id="116" w:name="_Toc467477744"/>
+      <w:bookmarkStart w:id="117" w:name="_Toc467494890"/>
+      <w:bookmarkStart w:id="118" w:name="_Toc467495256"/>
+      <w:bookmarkStart w:id="119" w:name="_Toc468086062"/>
+      <w:bookmarkStart w:id="120" w:name="_Toc148782288"/>
       <w:r>
         <w:t>[NF…]</w:t>
       </w:r>
-      <w:bookmarkEnd w:id="108"/>
-      <w:bookmarkEnd w:id="109"/>
-      <w:bookmarkEnd w:id="110"/>
-      <w:bookmarkEnd w:id="111"/>
-      <w:bookmarkEnd w:id="112"/>
-      <w:bookmarkEnd w:id="113"/>
+      <w:bookmarkEnd w:id="114"/>
+      <w:bookmarkEnd w:id="115"/>
+      <w:bookmarkEnd w:id="116"/>
+      <w:bookmarkEnd w:id="117"/>
+      <w:bookmarkEnd w:id="118"/>
+      <w:bookmarkEnd w:id="119"/>
       <w:r>
         <w:t xml:space="preserve"> &lt;Nome do requisito&gt;</w:t>
       </w:r>
-      <w:bookmarkEnd w:id="114"/>
+      <w:bookmarkEnd w:id="120"/>
     </w:p>
     <w:p>
       <w:pPr>
         <w:pStyle w:val="TextoNormal"/>
       </w:pPr>
-      <w:bookmarkStart w:id="115" w:name="_Toc467473459"/>
-      <w:bookmarkStart w:id="116" w:name="_Toc467474006"/>
-      <w:bookmarkStart w:id="117" w:name="_Toc467477745"/>
-      <w:bookmarkStart w:id="118" w:name="_Toc467494891"/>
-      <w:bookmarkStart w:id="119" w:name="_Toc467495257"/>
-      <w:bookmarkStart w:id="120" w:name="_Toc468086063"/>
+      <w:bookmarkStart w:id="121" w:name="_Toc467473459"/>
+      <w:bookmarkStart w:id="122" w:name="_Toc467474006"/>
+      <w:bookmarkStart w:id="123" w:name="_Toc467477745"/>
+      <w:bookmarkStart w:id="124" w:name="_Toc467494891"/>
+      <w:bookmarkStart w:id="125" w:name="_Toc467495257"/>
+      <w:bookmarkStart w:id="126" w:name="_Toc468086063"/>
       <w:r>
         <w:t xml:space="preserve">&lt;Descreva o requisito não funcional e substitua um dos símbolos abaixo por </w:t>
       </w:r>
@@ -10115,67 +14003,67 @@
       <w:pPr>
         <w:pStyle w:val="Ttulo2"/>
       </w:pPr>
-      <w:bookmarkStart w:id="121" w:name="_Toc148696050"/>
+      <w:bookmarkStart w:id="127" w:name="_Toc148782289"/>
       <w:r>
         <w:t>Confiabilidade</w:t>
       </w:r>
-      <w:bookmarkEnd w:id="115"/>
-      <w:bookmarkEnd w:id="116"/>
-      <w:bookmarkEnd w:id="117"/>
-      <w:bookmarkEnd w:id="118"/>
-      <w:bookmarkEnd w:id="119"/>
-      <w:bookmarkEnd w:id="120"/>
       <w:bookmarkEnd w:id="121"/>
-    </w:p>
-    <w:p>
-      <w:pPr>
-        <w:pStyle w:val="TextoNormal"/>
-      </w:pPr>
-      <w:r>
-        <w:t xml:space="preserve">Esta seção descreve os requisitos não funcionais associados à freqüência, severidade de falhas do sistema e habilidade de recuperação das mesmas, bem como à corretude do sistema. </w:t>
-      </w:r>
-    </w:p>
-    <w:p>
-      <w:pPr>
-        <w:pStyle w:val="Requisito"/>
-      </w:pPr>
-      <w:bookmarkStart w:id="122" w:name="_Toc467473460"/>
-      <w:bookmarkStart w:id="123" w:name="_Toc467474007"/>
-      <w:bookmarkStart w:id="124" w:name="_Toc467477746"/>
-      <w:bookmarkStart w:id="125" w:name="_Toc467494892"/>
-      <w:bookmarkStart w:id="126" w:name="_Toc467495258"/>
-      <w:bookmarkStart w:id="127" w:name="_Toc468086064"/>
-      <w:bookmarkStart w:id="128" w:name="_Toc148696051"/>
-      <w:r>
-        <w:t>[NF</w:t>
-      </w:r>
-      <w:r>
-        <w:t>005</w:t>
-      </w:r>
-      <w:r>
-        <w:t>]</w:t>
-      </w:r>
       <w:bookmarkEnd w:id="122"/>
       <w:bookmarkEnd w:id="123"/>
       <w:bookmarkEnd w:id="124"/>
       <w:bookmarkEnd w:id="125"/>
       <w:bookmarkEnd w:id="126"/>
       <w:bookmarkEnd w:id="127"/>
+    </w:p>
+    <w:p>
+      <w:pPr>
+        <w:pStyle w:val="TextoNormal"/>
+      </w:pPr>
+      <w:r>
+        <w:t xml:space="preserve">Esta seção descreve os requisitos não funcionais associados à freqüência, severidade de falhas do sistema e habilidade de recuperação das mesmas, bem como à corretude do sistema. </w:t>
+      </w:r>
+    </w:p>
+    <w:p>
+      <w:pPr>
+        <w:pStyle w:val="Requisito"/>
+      </w:pPr>
+      <w:bookmarkStart w:id="128" w:name="_Toc467473460"/>
+      <w:bookmarkStart w:id="129" w:name="_Toc467474007"/>
+      <w:bookmarkStart w:id="130" w:name="_Toc467477746"/>
+      <w:bookmarkStart w:id="131" w:name="_Toc467494892"/>
+      <w:bookmarkStart w:id="132" w:name="_Toc467495258"/>
+      <w:bookmarkStart w:id="133" w:name="_Toc468086064"/>
+      <w:bookmarkStart w:id="134" w:name="_Toc148782290"/>
+      <w:r>
+        <w:t>[NF</w:t>
+      </w:r>
+      <w:r>
+        <w:t>005</w:t>
+      </w:r>
+      <w:r>
+        <w:t>]</w:t>
+      </w:r>
+      <w:bookmarkEnd w:id="128"/>
+      <w:bookmarkEnd w:id="129"/>
+      <w:bookmarkEnd w:id="130"/>
+      <w:bookmarkEnd w:id="131"/>
+      <w:bookmarkEnd w:id="132"/>
+      <w:bookmarkEnd w:id="133"/>
       <w:r>
         <w:t xml:space="preserve"> &lt;Nome do requisito&gt;</w:t>
       </w:r>
-      <w:bookmarkEnd w:id="128"/>
+      <w:bookmarkEnd w:id="134"/>
     </w:p>
     <w:p>
       <w:pPr>
         <w:pStyle w:val="TextoNormal"/>
       </w:pPr>
-      <w:bookmarkStart w:id="129" w:name="_Toc467473461"/>
-      <w:bookmarkStart w:id="130" w:name="_Toc467474008"/>
-      <w:bookmarkStart w:id="131" w:name="_Toc467477747"/>
-      <w:bookmarkStart w:id="132" w:name="_Toc467494893"/>
-      <w:bookmarkStart w:id="133" w:name="_Toc467495259"/>
-      <w:bookmarkStart w:id="134" w:name="_Toc468086065"/>
+      <w:bookmarkStart w:id="135" w:name="_Toc467473461"/>
+      <w:bookmarkStart w:id="136" w:name="_Toc467474008"/>
+      <w:bookmarkStart w:id="137" w:name="_Toc467477747"/>
+      <w:bookmarkStart w:id="138" w:name="_Toc467494893"/>
+      <w:bookmarkStart w:id="139" w:name="_Toc467495259"/>
+      <w:bookmarkStart w:id="140" w:name="_Toc468086065"/>
       <w:r>
         <w:t xml:space="preserve">&lt;Descreva o requisito não funcional e substitua um dos símbolos abaixo por </w:t>
       </w:r>
@@ -10332,65 +14220,65 @@
       <w:pPr>
         <w:pStyle w:val="Ttulo2"/>
       </w:pPr>
-      <w:bookmarkStart w:id="135" w:name="_Toc148696052"/>
+      <w:bookmarkStart w:id="141" w:name="_Toc148782291"/>
       <w:r>
         <w:lastRenderedPageBreak/>
         <w:t>Desempenho</w:t>
       </w:r>
-      <w:bookmarkEnd w:id="129"/>
-      <w:bookmarkEnd w:id="130"/>
-      <w:bookmarkEnd w:id="131"/>
-      <w:bookmarkEnd w:id="132"/>
-      <w:bookmarkEnd w:id="133"/>
-      <w:bookmarkEnd w:id="134"/>
       <w:bookmarkEnd w:id="135"/>
-    </w:p>
-    <w:p>
-      <w:pPr>
-        <w:pStyle w:val="TextoNormal"/>
-        <w:rPr>
-          <w:b/>
-        </w:rPr>
-      </w:pPr>
-      <w:r>
-        <w:t>Esta seção descreve os requisitos não funcionais associados à eficiência, uso de recursos e tempo de resposta do sistema.</w:t>
-      </w:r>
-    </w:p>
-    <w:p>
-      <w:pPr>
-        <w:pStyle w:val="Requisito"/>
-      </w:pPr>
-      <w:bookmarkStart w:id="136" w:name="_Toc467473462"/>
-      <w:bookmarkStart w:id="137" w:name="_Toc467474009"/>
-      <w:bookmarkStart w:id="138" w:name="_Toc467477748"/>
-      <w:bookmarkStart w:id="139" w:name="_Toc467494894"/>
-      <w:bookmarkStart w:id="140" w:name="_Toc467495260"/>
-      <w:bookmarkStart w:id="141" w:name="_Toc468086066"/>
-      <w:bookmarkStart w:id="142" w:name="_Toc148696053"/>
-      <w:r>
-        <w:t>[NF…]</w:t>
-      </w:r>
       <w:bookmarkEnd w:id="136"/>
       <w:bookmarkEnd w:id="137"/>
       <w:bookmarkEnd w:id="138"/>
       <w:bookmarkEnd w:id="139"/>
       <w:bookmarkEnd w:id="140"/>
       <w:bookmarkEnd w:id="141"/>
+    </w:p>
+    <w:p>
+      <w:pPr>
+        <w:pStyle w:val="TextoNormal"/>
+        <w:rPr>
+          <w:b/>
+        </w:rPr>
+      </w:pPr>
+      <w:r>
+        <w:t>Esta seção descreve os requisitos não funcionais associados à eficiência, uso de recursos e tempo de resposta do sistema.</w:t>
+      </w:r>
+    </w:p>
+    <w:p>
+      <w:pPr>
+        <w:pStyle w:val="Requisito"/>
+      </w:pPr>
+      <w:bookmarkStart w:id="142" w:name="_Toc467473462"/>
+      <w:bookmarkStart w:id="143" w:name="_Toc467474009"/>
+      <w:bookmarkStart w:id="144" w:name="_Toc467477748"/>
+      <w:bookmarkStart w:id="145" w:name="_Toc467494894"/>
+      <w:bookmarkStart w:id="146" w:name="_Toc467495260"/>
+      <w:bookmarkStart w:id="147" w:name="_Toc468086066"/>
+      <w:bookmarkStart w:id="148" w:name="_Toc148782292"/>
+      <w:r>
+        <w:t>[NF…]</w:t>
+      </w:r>
+      <w:bookmarkEnd w:id="142"/>
+      <w:bookmarkEnd w:id="143"/>
+      <w:bookmarkEnd w:id="144"/>
+      <w:bookmarkEnd w:id="145"/>
+      <w:bookmarkEnd w:id="146"/>
+      <w:bookmarkEnd w:id="147"/>
       <w:r>
         <w:t xml:space="preserve"> &lt;Nome do requisito&gt;</w:t>
       </w:r>
-      <w:bookmarkEnd w:id="142"/>
+      <w:bookmarkEnd w:id="148"/>
     </w:p>
     <w:p>
       <w:pPr>
         <w:pStyle w:val="TextoNormal"/>
       </w:pPr>
-      <w:bookmarkStart w:id="143" w:name="_Toc467473463"/>
-      <w:bookmarkStart w:id="144" w:name="_Toc467474010"/>
-      <w:bookmarkStart w:id="145" w:name="_Toc467477749"/>
-      <w:bookmarkStart w:id="146" w:name="_Toc467494895"/>
-      <w:bookmarkStart w:id="147" w:name="_Toc467495261"/>
-      <w:bookmarkStart w:id="148" w:name="_Toc468086067"/>
+      <w:bookmarkStart w:id="149" w:name="_Toc467473463"/>
+      <w:bookmarkStart w:id="150" w:name="_Toc467474010"/>
+      <w:bookmarkStart w:id="151" w:name="_Toc467477749"/>
+      <w:bookmarkStart w:id="152" w:name="_Toc467494895"/>
+      <w:bookmarkStart w:id="153" w:name="_Toc467495261"/>
+      <w:bookmarkStart w:id="154" w:name="_Toc468086067"/>
       <w:r>
         <w:t xml:space="preserve">&lt;Descreva o requisito não funcional e substitua um dos símbolos abaixo por </w:t>
       </w:r>
@@ -10547,61 +14435,61 @@
       <w:pPr>
         <w:pStyle w:val="Ttulo2"/>
       </w:pPr>
-      <w:bookmarkStart w:id="149" w:name="_Toc148696054"/>
+      <w:bookmarkStart w:id="155" w:name="_Toc148782293"/>
       <w:r>
         <w:t>Segurança</w:t>
       </w:r>
-      <w:bookmarkEnd w:id="143"/>
-      <w:bookmarkEnd w:id="144"/>
-      <w:bookmarkEnd w:id="145"/>
-      <w:bookmarkEnd w:id="146"/>
-      <w:bookmarkEnd w:id="147"/>
-      <w:bookmarkEnd w:id="148"/>
       <w:bookmarkEnd w:id="149"/>
-    </w:p>
-    <w:p>
-      <w:pPr>
-        <w:pStyle w:val="TextoNormal"/>
-      </w:pPr>
-      <w:r>
-        <w:t xml:space="preserve">Esta seção descreve os requisitos não funcionais associados à integridade, privacidade e autenticidade dos dados do sistema. </w:t>
-      </w:r>
-    </w:p>
-    <w:p>
-      <w:pPr>
-        <w:pStyle w:val="Requisito"/>
-      </w:pPr>
-      <w:bookmarkStart w:id="150" w:name="_Toc467473464"/>
-      <w:bookmarkStart w:id="151" w:name="_Toc467474011"/>
-      <w:bookmarkStart w:id="152" w:name="_Toc467477750"/>
-      <w:bookmarkStart w:id="153" w:name="_Toc467494896"/>
-      <w:bookmarkStart w:id="154" w:name="_Toc467495262"/>
-      <w:bookmarkStart w:id="155" w:name="_Toc468086068"/>
-      <w:bookmarkStart w:id="156" w:name="_Toc148696055"/>
-      <w:r>
-        <w:t>[NF…]</w:t>
-      </w:r>
       <w:bookmarkEnd w:id="150"/>
       <w:bookmarkEnd w:id="151"/>
       <w:bookmarkEnd w:id="152"/>
       <w:bookmarkEnd w:id="153"/>
       <w:bookmarkEnd w:id="154"/>
       <w:bookmarkEnd w:id="155"/>
+    </w:p>
+    <w:p>
+      <w:pPr>
+        <w:pStyle w:val="TextoNormal"/>
+      </w:pPr>
+      <w:r>
+        <w:t xml:space="preserve">Esta seção descreve os requisitos não funcionais associados à integridade, privacidade e autenticidade dos dados do sistema. </w:t>
+      </w:r>
+    </w:p>
+    <w:p>
+      <w:pPr>
+        <w:pStyle w:val="Requisito"/>
+      </w:pPr>
+      <w:bookmarkStart w:id="156" w:name="_Toc467473464"/>
+      <w:bookmarkStart w:id="157" w:name="_Toc467474011"/>
+      <w:bookmarkStart w:id="158" w:name="_Toc467477750"/>
+      <w:bookmarkStart w:id="159" w:name="_Toc467494896"/>
+      <w:bookmarkStart w:id="160" w:name="_Toc467495262"/>
+      <w:bookmarkStart w:id="161" w:name="_Toc468086068"/>
+      <w:bookmarkStart w:id="162" w:name="_Toc148782294"/>
+      <w:r>
+        <w:t>[NF…]</w:t>
+      </w:r>
+      <w:bookmarkEnd w:id="156"/>
+      <w:bookmarkEnd w:id="157"/>
+      <w:bookmarkEnd w:id="158"/>
+      <w:bookmarkEnd w:id="159"/>
+      <w:bookmarkEnd w:id="160"/>
+      <w:bookmarkEnd w:id="161"/>
       <w:r>
         <w:t xml:space="preserve"> &lt;Nome do requisito&gt;</w:t>
       </w:r>
-      <w:bookmarkEnd w:id="156"/>
+      <w:bookmarkEnd w:id="162"/>
     </w:p>
     <w:p>
       <w:pPr>
         <w:pStyle w:val="TextoNormal"/>
       </w:pPr>
-      <w:bookmarkStart w:id="157" w:name="_Toc467473465"/>
-      <w:bookmarkStart w:id="158" w:name="_Toc467474012"/>
-      <w:bookmarkStart w:id="159" w:name="_Toc467477751"/>
-      <w:bookmarkStart w:id="160" w:name="_Toc467494897"/>
-      <w:bookmarkStart w:id="161" w:name="_Toc467495263"/>
-      <w:bookmarkStart w:id="162" w:name="_Toc468086069"/>
+      <w:bookmarkStart w:id="163" w:name="_Toc467473465"/>
+      <w:bookmarkStart w:id="164" w:name="_Toc467474012"/>
+      <w:bookmarkStart w:id="165" w:name="_Toc467477751"/>
+      <w:bookmarkStart w:id="166" w:name="_Toc467494897"/>
+      <w:bookmarkStart w:id="167" w:name="_Toc467495263"/>
+      <w:bookmarkStart w:id="168" w:name="_Toc468086069"/>
       <w:r>
         <w:t xml:space="preserve">&lt;Descreva o requisito não funcional e substitua um dos símbolos abaixo por </w:t>
       </w:r>
@@ -10758,61 +14646,61 @@
       <w:pPr>
         <w:pStyle w:val="Ttulo2"/>
       </w:pPr>
-      <w:bookmarkStart w:id="163" w:name="_Toc148696056"/>
+      <w:bookmarkStart w:id="169" w:name="_Toc148782295"/>
       <w:r>
         <w:t>Distribuição</w:t>
       </w:r>
-      <w:bookmarkEnd w:id="157"/>
-      <w:bookmarkEnd w:id="158"/>
-      <w:bookmarkEnd w:id="159"/>
-      <w:bookmarkEnd w:id="160"/>
-      <w:bookmarkEnd w:id="161"/>
-      <w:bookmarkEnd w:id="162"/>
       <w:bookmarkEnd w:id="163"/>
-    </w:p>
-    <w:p>
-      <w:pPr>
-        <w:pStyle w:val="TextoNormal"/>
-      </w:pPr>
-      <w:r>
-        <w:t>Esta seção descreve os requisitos não funcionais associados à distribuição da versão executável do sistema.</w:t>
-      </w:r>
-    </w:p>
-    <w:p>
-      <w:pPr>
-        <w:pStyle w:val="Requisito"/>
-      </w:pPr>
-      <w:bookmarkStart w:id="164" w:name="_Toc467473466"/>
-      <w:bookmarkStart w:id="165" w:name="_Toc467474013"/>
-      <w:bookmarkStart w:id="166" w:name="_Toc467477752"/>
-      <w:bookmarkStart w:id="167" w:name="_Toc467494898"/>
-      <w:bookmarkStart w:id="168" w:name="_Toc467495264"/>
-      <w:bookmarkStart w:id="169" w:name="_Toc468086070"/>
-      <w:bookmarkStart w:id="170" w:name="_Toc148696057"/>
-      <w:r>
-        <w:t>[NF…]</w:t>
-      </w:r>
       <w:bookmarkEnd w:id="164"/>
       <w:bookmarkEnd w:id="165"/>
       <w:bookmarkEnd w:id="166"/>
       <w:bookmarkEnd w:id="167"/>
       <w:bookmarkEnd w:id="168"/>
       <w:bookmarkEnd w:id="169"/>
+    </w:p>
+    <w:p>
+      <w:pPr>
+        <w:pStyle w:val="TextoNormal"/>
+      </w:pPr>
+      <w:r>
+        <w:t>Esta seção descreve os requisitos não funcionais associados à distribuição da versão executável do sistema.</w:t>
+      </w:r>
+    </w:p>
+    <w:p>
+      <w:pPr>
+        <w:pStyle w:val="Requisito"/>
+      </w:pPr>
+      <w:bookmarkStart w:id="170" w:name="_Toc467473466"/>
+      <w:bookmarkStart w:id="171" w:name="_Toc467474013"/>
+      <w:bookmarkStart w:id="172" w:name="_Toc467477752"/>
+      <w:bookmarkStart w:id="173" w:name="_Toc467494898"/>
+      <w:bookmarkStart w:id="174" w:name="_Toc467495264"/>
+      <w:bookmarkStart w:id="175" w:name="_Toc468086070"/>
+      <w:bookmarkStart w:id="176" w:name="_Toc148782296"/>
+      <w:r>
+        <w:t>[NF…]</w:t>
+      </w:r>
+      <w:bookmarkEnd w:id="170"/>
+      <w:bookmarkEnd w:id="171"/>
+      <w:bookmarkEnd w:id="172"/>
+      <w:bookmarkEnd w:id="173"/>
+      <w:bookmarkEnd w:id="174"/>
+      <w:bookmarkEnd w:id="175"/>
       <w:r>
         <w:t xml:space="preserve"> &lt;Nome do requisito&gt;</w:t>
       </w:r>
-      <w:bookmarkEnd w:id="170"/>
+      <w:bookmarkEnd w:id="176"/>
     </w:p>
     <w:p>
       <w:pPr>
         <w:pStyle w:val="TextoNormal"/>
       </w:pPr>
-      <w:bookmarkStart w:id="171" w:name="_Toc467473467"/>
-      <w:bookmarkStart w:id="172" w:name="_Toc467474014"/>
-      <w:bookmarkStart w:id="173" w:name="_Toc467477753"/>
-      <w:bookmarkStart w:id="174" w:name="_Toc467494899"/>
-      <w:bookmarkStart w:id="175" w:name="_Toc467495265"/>
-      <w:bookmarkStart w:id="176" w:name="_Toc468086071"/>
+      <w:bookmarkStart w:id="177" w:name="_Toc467473467"/>
+      <w:bookmarkStart w:id="178" w:name="_Toc467474014"/>
+      <w:bookmarkStart w:id="179" w:name="_Toc467477753"/>
+      <w:bookmarkStart w:id="180" w:name="_Toc467494899"/>
+      <w:bookmarkStart w:id="181" w:name="_Toc467495265"/>
+      <w:bookmarkStart w:id="182" w:name="_Toc468086071"/>
       <w:r>
         <w:t xml:space="preserve">&lt;Descreva o requisito não funcional e substitua um dos símbolos abaixo por </w:t>
       </w:r>
@@ -10969,69 +14857,69 @@
       <w:pPr>
         <w:pStyle w:val="Ttulo2"/>
       </w:pPr>
-      <w:bookmarkStart w:id="177" w:name="_Toc148696058"/>
+      <w:bookmarkStart w:id="183" w:name="_Toc148782297"/>
       <w:r>
         <w:t>Padrões</w:t>
       </w:r>
-      <w:bookmarkEnd w:id="171"/>
-      <w:bookmarkEnd w:id="172"/>
-      <w:bookmarkEnd w:id="173"/>
-      <w:bookmarkEnd w:id="174"/>
-      <w:bookmarkEnd w:id="175"/>
-      <w:bookmarkEnd w:id="176"/>
       <w:bookmarkEnd w:id="177"/>
-    </w:p>
-    <w:p>
-      <w:pPr>
-        <w:pStyle w:val="TextoNormal"/>
-      </w:pPr>
-      <w:r>
-        <w:t xml:space="preserve">Esta seção descreve os requisitos não funcionais associados a padrões ou normas que devem ser seguidos pelo sistema ou pelo seu processo de desenvolvimento. </w:t>
-      </w:r>
-    </w:p>
-    <w:p>
-      <w:pPr>
-        <w:pStyle w:val="TextoNormal"/>
-      </w:pPr>
-      <w:r>
-        <w:t xml:space="preserve">&lt;Se você mencionar documentos relacionados, não esqueça de listá-los na seção 1.3.&gt; </w:t>
-      </w:r>
-    </w:p>
-    <w:p>
-      <w:pPr>
-        <w:pStyle w:val="Requisito"/>
-      </w:pPr>
-      <w:bookmarkStart w:id="178" w:name="_Toc467473468"/>
-      <w:bookmarkStart w:id="179" w:name="_Toc467474015"/>
-      <w:bookmarkStart w:id="180" w:name="_Toc467477754"/>
-      <w:bookmarkStart w:id="181" w:name="_Toc467494900"/>
-      <w:bookmarkStart w:id="182" w:name="_Toc467495266"/>
-      <w:bookmarkStart w:id="183" w:name="_Toc468086072"/>
-      <w:bookmarkStart w:id="184" w:name="_Toc148696059"/>
-      <w:r>
-        <w:t>[NF…]</w:t>
-      </w:r>
       <w:bookmarkEnd w:id="178"/>
       <w:bookmarkEnd w:id="179"/>
       <w:bookmarkEnd w:id="180"/>
       <w:bookmarkEnd w:id="181"/>
       <w:bookmarkEnd w:id="182"/>
       <w:bookmarkEnd w:id="183"/>
+    </w:p>
+    <w:p>
+      <w:pPr>
+        <w:pStyle w:val="TextoNormal"/>
+      </w:pPr>
+      <w:r>
+        <w:t xml:space="preserve">Esta seção descreve os requisitos não funcionais associados a padrões ou normas que devem ser seguidos pelo sistema ou pelo seu processo de desenvolvimento. </w:t>
+      </w:r>
+    </w:p>
+    <w:p>
+      <w:pPr>
+        <w:pStyle w:val="TextoNormal"/>
+      </w:pPr>
+      <w:r>
+        <w:t xml:space="preserve">&lt;Se você mencionar documentos relacionados, não esqueça de listá-los na seção 1.3.&gt; </w:t>
+      </w:r>
+    </w:p>
+    <w:p>
+      <w:pPr>
+        <w:pStyle w:val="Requisito"/>
+      </w:pPr>
+      <w:bookmarkStart w:id="184" w:name="_Toc467473468"/>
+      <w:bookmarkStart w:id="185" w:name="_Toc467474015"/>
+      <w:bookmarkStart w:id="186" w:name="_Toc467477754"/>
+      <w:bookmarkStart w:id="187" w:name="_Toc467494900"/>
+      <w:bookmarkStart w:id="188" w:name="_Toc467495266"/>
+      <w:bookmarkStart w:id="189" w:name="_Toc468086072"/>
+      <w:bookmarkStart w:id="190" w:name="_Toc148782298"/>
+      <w:r>
+        <w:t>[NF…]</w:t>
+      </w:r>
+      <w:bookmarkEnd w:id="184"/>
+      <w:bookmarkEnd w:id="185"/>
+      <w:bookmarkEnd w:id="186"/>
+      <w:bookmarkEnd w:id="187"/>
+      <w:bookmarkEnd w:id="188"/>
+      <w:bookmarkEnd w:id="189"/>
       <w:r>
         <w:t xml:space="preserve"> &lt;Nome do requisito&gt;</w:t>
       </w:r>
-      <w:bookmarkEnd w:id="184"/>
+      <w:bookmarkEnd w:id="190"/>
     </w:p>
     <w:p>
       <w:pPr>
         <w:pStyle w:val="TextoNormal"/>
       </w:pPr>
-      <w:bookmarkStart w:id="185" w:name="_Toc467473469"/>
-      <w:bookmarkStart w:id="186" w:name="_Toc467474016"/>
-      <w:bookmarkStart w:id="187" w:name="_Toc467477755"/>
-      <w:bookmarkStart w:id="188" w:name="_Toc467494901"/>
-      <w:bookmarkStart w:id="189" w:name="_Toc467495267"/>
-      <w:bookmarkStart w:id="190" w:name="_Toc468086073"/>
+      <w:bookmarkStart w:id="191" w:name="_Toc467473469"/>
+      <w:bookmarkStart w:id="192" w:name="_Toc467474016"/>
+      <w:bookmarkStart w:id="193" w:name="_Toc467477755"/>
+      <w:bookmarkStart w:id="194" w:name="_Toc467494901"/>
+      <w:bookmarkStart w:id="195" w:name="_Toc467495267"/>
+      <w:bookmarkStart w:id="196" w:name="_Toc468086073"/>
       <w:r>
         <w:t xml:space="preserve">&lt;Descreva o requisito não funcional e substitua um dos símbolos abaixo por </w:t>
       </w:r>
@@ -11188,52 +15076,52 @@
       <w:pPr>
         <w:pStyle w:val="Ttulo2"/>
       </w:pPr>
-      <w:bookmarkStart w:id="191" w:name="_Toc148696060"/>
+      <w:bookmarkStart w:id="197" w:name="_Toc148782299"/>
       <w:r>
         <w:lastRenderedPageBreak/>
         <w:t>Hardware e software</w:t>
       </w:r>
-      <w:bookmarkEnd w:id="185"/>
-      <w:bookmarkEnd w:id="186"/>
-      <w:bookmarkEnd w:id="187"/>
-      <w:bookmarkEnd w:id="188"/>
-      <w:bookmarkEnd w:id="189"/>
-      <w:bookmarkEnd w:id="190"/>
       <w:bookmarkEnd w:id="191"/>
-    </w:p>
-    <w:p>
-      <w:pPr>
-        <w:pStyle w:val="TextoNormal"/>
-      </w:pPr>
-      <w:bookmarkStart w:id="192" w:name="_Ref471381570"/>
-      <w:r>
-        <w:t xml:space="preserve">Esta seção descreve os requisitos não funcionais associados ao hardware e software usados para desenvolver ou para executar o sistema. </w:t>
-      </w:r>
-    </w:p>
-    <w:p>
-      <w:pPr>
-        <w:pStyle w:val="Requisito"/>
-      </w:pPr>
-      <w:bookmarkStart w:id="193" w:name="_Toc467473470"/>
-      <w:bookmarkStart w:id="194" w:name="_Toc467474017"/>
-      <w:bookmarkStart w:id="195" w:name="_Toc467477756"/>
-      <w:bookmarkStart w:id="196" w:name="_Toc467494902"/>
-      <w:bookmarkStart w:id="197" w:name="_Toc467495268"/>
-      <w:bookmarkStart w:id="198" w:name="_Toc468086074"/>
-      <w:bookmarkStart w:id="199" w:name="_Toc148696061"/>
-      <w:r>
-        <w:t>[NF…]</w:t>
-      </w:r>
+      <w:bookmarkEnd w:id="192"/>
       <w:bookmarkEnd w:id="193"/>
       <w:bookmarkEnd w:id="194"/>
       <w:bookmarkEnd w:id="195"/>
       <w:bookmarkEnd w:id="196"/>
       <w:bookmarkEnd w:id="197"/>
-      <w:bookmarkEnd w:id="198"/>
+    </w:p>
+    <w:p>
+      <w:pPr>
+        <w:pStyle w:val="TextoNormal"/>
+      </w:pPr>
+      <w:bookmarkStart w:id="198" w:name="_Ref471381570"/>
+      <w:r>
+        <w:t xml:space="preserve">Esta seção descreve os requisitos não funcionais associados ao hardware e software usados para desenvolver ou para executar o sistema. </w:t>
+      </w:r>
+    </w:p>
+    <w:p>
+      <w:pPr>
+        <w:pStyle w:val="Requisito"/>
+      </w:pPr>
+      <w:bookmarkStart w:id="199" w:name="_Toc467473470"/>
+      <w:bookmarkStart w:id="200" w:name="_Toc467474017"/>
+      <w:bookmarkStart w:id="201" w:name="_Toc467477756"/>
+      <w:bookmarkStart w:id="202" w:name="_Toc467494902"/>
+      <w:bookmarkStart w:id="203" w:name="_Toc467495268"/>
+      <w:bookmarkStart w:id="204" w:name="_Toc468086074"/>
+      <w:bookmarkStart w:id="205" w:name="_Toc148782300"/>
+      <w:r>
+        <w:t>[NF…]</w:t>
+      </w:r>
+      <w:bookmarkEnd w:id="199"/>
+      <w:bookmarkEnd w:id="200"/>
+      <w:bookmarkEnd w:id="201"/>
+      <w:bookmarkEnd w:id="202"/>
+      <w:bookmarkEnd w:id="203"/>
+      <w:bookmarkEnd w:id="204"/>
       <w:r>
         <w:t xml:space="preserve"> &lt;Nome do requisito&gt;</w:t>
       </w:r>
-      <w:bookmarkEnd w:id="199"/>
+      <w:bookmarkEnd w:id="205"/>
     </w:p>
     <w:p>
       <w:pPr>
@@ -11408,12 +15296,12 @@
         </w:sectPr>
       </w:pPr>
     </w:p>
-    <w:bookmarkStart w:id="200" w:name="_Toc467473471"/>
-    <w:bookmarkStart w:id="201" w:name="_Toc467474018"/>
-    <w:bookmarkStart w:id="202" w:name="_Toc467477757"/>
-    <w:bookmarkStart w:id="203" w:name="_Toc467494903"/>
-    <w:bookmarkStart w:id="204" w:name="_Toc467495269"/>
-    <w:bookmarkStart w:id="205" w:name="_Toc468086075"/>
+    <w:bookmarkStart w:id="206" w:name="_Toc467473471"/>
+    <w:bookmarkStart w:id="207" w:name="_Toc467474018"/>
+    <w:bookmarkStart w:id="208" w:name="_Toc467477757"/>
+    <w:bookmarkStart w:id="209" w:name="_Toc467494903"/>
+    <w:bookmarkStart w:id="210" w:name="_Toc467495269"/>
+    <w:bookmarkStart w:id="211" w:name="_Toc468086075"/>
     <w:p>
       <w:pPr>
         <w:pStyle w:val="Captulo"/>
@@ -11430,7 +15318,7 @@
           <v:shape id="_x0000_i1028" type="#_x0000_t75" style="width:29.25pt;height:36.75pt" o:ole="">
             <v:imagedata r:id="rId22" o:title=""/>
           </v:shape>
-          <o:OLEObject Type="Embed" ProgID="Word.Document.8" ShapeID="_x0000_i1028" DrawAspect="Content" ObjectID="_1759308788" r:id="rId23"/>
+          <o:OLEObject Type="Embed" ProgID="Word.Document.8" ShapeID="_x0000_i1028" DrawAspect="Content" ObjectID="_1759395004" r:id="rId23"/>
         </w:object>
       </w:r>
     </w:p>
@@ -11456,16 +15344,16 @@
       <w:r>
         <w:t>Descrição da interface</w:t>
       </w:r>
-      <w:bookmarkEnd w:id="192"/>
+      <w:bookmarkEnd w:id="198"/>
       <w:r>
         <w:t xml:space="preserve"> com o usuário</w:t>
       </w:r>
-      <w:bookmarkEnd w:id="200"/>
-      <w:bookmarkEnd w:id="201"/>
-      <w:bookmarkEnd w:id="202"/>
-      <w:bookmarkEnd w:id="203"/>
-      <w:bookmarkEnd w:id="204"/>
-      <w:bookmarkEnd w:id="205"/>
+      <w:bookmarkEnd w:id="206"/>
+      <w:bookmarkEnd w:id="207"/>
+      <w:bookmarkEnd w:id="208"/>
+      <w:bookmarkEnd w:id="209"/>
+      <w:bookmarkEnd w:id="210"/>
+      <w:bookmarkEnd w:id="211"/>
     </w:p>
     <w:p>
       <w:pPr>
@@ -11656,11 +15544,11 @@
       <w:pPr>
         <w:pStyle w:val="Ttulo2"/>
       </w:pPr>
-      <w:bookmarkStart w:id="206" w:name="_Toc148696062"/>
+      <w:bookmarkStart w:id="212" w:name="_Toc148782301"/>
       <w:r>
         <w:t>PROTOTIPAÇÃO</w:t>
       </w:r>
-      <w:bookmarkEnd w:id="206"/>
+      <w:bookmarkEnd w:id="212"/>
     </w:p>
     <w:p>
       <w:pPr>
@@ -11702,11 +15590,11 @@
       <w:pPr>
         <w:pStyle w:val="Ttulo2"/>
       </w:pPr>
-      <w:bookmarkStart w:id="207" w:name="_Toc148696063"/>
+      <w:bookmarkStart w:id="213" w:name="_Toc148782302"/>
       <w:r>
         <w:t>MAPA DE NAVEGAÇÃO DE INTERFACES</w:t>
       </w:r>
-      <w:bookmarkEnd w:id="207"/>
+      <w:bookmarkEnd w:id="213"/>
     </w:p>
     <w:p>
       <w:pPr>
@@ -11790,26 +15678,26 @@
       <w:pPr>
         <w:pStyle w:val="Ttulo2"/>
       </w:pPr>
-      <w:bookmarkStart w:id="208" w:name="_Toc467473472"/>
-      <w:bookmarkStart w:id="209" w:name="_Toc467474019"/>
-      <w:bookmarkStart w:id="210" w:name="_Toc467477758"/>
-      <w:bookmarkStart w:id="211" w:name="_Toc467494904"/>
-      <w:bookmarkStart w:id="212" w:name="_Toc467495270"/>
-      <w:bookmarkStart w:id="213" w:name="_Toc468086076"/>
-      <w:bookmarkStart w:id="214" w:name="_Toc148696064"/>
+      <w:bookmarkStart w:id="214" w:name="_Toc467473472"/>
+      <w:bookmarkStart w:id="215" w:name="_Toc467474019"/>
+      <w:bookmarkStart w:id="216" w:name="_Toc467477758"/>
+      <w:bookmarkStart w:id="217" w:name="_Toc467494904"/>
+      <w:bookmarkStart w:id="218" w:name="_Toc467495270"/>
+      <w:bookmarkStart w:id="219" w:name="_Toc468086076"/>
+      <w:bookmarkStart w:id="220" w:name="_Toc148782303"/>
       <w:r>
         <w:t>I_Login</w:t>
       </w:r>
+      <w:bookmarkEnd w:id="220"/>
+      <w:r>
+        <w:t xml:space="preserve"> </w:t>
+      </w:r>
       <w:bookmarkEnd w:id="214"/>
-      <w:r>
-        <w:t xml:space="preserve"> </w:t>
-      </w:r>
-      <w:bookmarkEnd w:id="208"/>
-      <w:bookmarkEnd w:id="209"/>
-      <w:bookmarkEnd w:id="210"/>
-      <w:bookmarkEnd w:id="211"/>
-      <w:bookmarkEnd w:id="212"/>
-      <w:bookmarkEnd w:id="213"/>
+      <w:bookmarkEnd w:id="215"/>
+      <w:bookmarkEnd w:id="216"/>
+      <w:bookmarkEnd w:id="217"/>
+      <w:bookmarkEnd w:id="218"/>
+      <w:bookmarkEnd w:id="219"/>
     </w:p>
     <w:p>
       <w:pPr>
@@ -11837,14 +15725,14 @@
           <w:numId w:val="0"/>
         </w:numPr>
       </w:pPr>
-      <w:bookmarkStart w:id="215" w:name="_Toc148696065"/>
+      <w:bookmarkStart w:id="221" w:name="_Toc148782304"/>
       <w:r>
         <w:t>Informações c</w:t>
       </w:r>
       <w:r>
         <w:t>ríticas da interface</w:t>
       </w:r>
-      <w:bookmarkEnd w:id="215"/>
+      <w:bookmarkEnd w:id="221"/>
     </w:p>
     <w:p>
       <w:pPr>
@@ -11925,23 +15813,23 @@
       <w:pPr>
         <w:pStyle w:val="Ttulo2"/>
       </w:pPr>
-      <w:bookmarkStart w:id="216" w:name="_Toc467473473"/>
-      <w:bookmarkStart w:id="217" w:name="_Toc467474020"/>
-      <w:bookmarkStart w:id="218" w:name="_Toc467477759"/>
-      <w:bookmarkStart w:id="219" w:name="_Toc467494905"/>
-      <w:bookmarkStart w:id="220" w:name="_Toc467495271"/>
-      <w:bookmarkStart w:id="221" w:name="_Toc468086077"/>
-      <w:bookmarkStart w:id="222" w:name="_Toc148696066"/>
+      <w:bookmarkStart w:id="222" w:name="_Toc467473473"/>
+      <w:bookmarkStart w:id="223" w:name="_Toc467474020"/>
+      <w:bookmarkStart w:id="224" w:name="_Toc467477759"/>
+      <w:bookmarkStart w:id="225" w:name="_Toc467494905"/>
+      <w:bookmarkStart w:id="226" w:name="_Toc467495271"/>
+      <w:bookmarkStart w:id="227" w:name="_Toc468086077"/>
+      <w:bookmarkStart w:id="228" w:name="_Toc148782305"/>
       <w:r>
         <w:t>IE_LoginUserNameLogin</w:t>
       </w:r>
-      <w:bookmarkEnd w:id="216"/>
-      <w:bookmarkEnd w:id="217"/>
-      <w:bookmarkEnd w:id="218"/>
-      <w:bookmarkEnd w:id="219"/>
-      <w:bookmarkEnd w:id="220"/>
-      <w:bookmarkEnd w:id="221"/>
       <w:bookmarkEnd w:id="222"/>
+      <w:bookmarkEnd w:id="223"/>
+      <w:bookmarkEnd w:id="224"/>
+      <w:bookmarkEnd w:id="225"/>
+      <w:bookmarkEnd w:id="226"/>
+      <w:bookmarkEnd w:id="227"/>
+      <w:bookmarkEnd w:id="228"/>
     </w:p>
     <w:p>
       <w:pPr>
@@ -11964,11 +15852,11 @@
           <w:numId w:val="0"/>
         </w:numPr>
       </w:pPr>
-      <w:bookmarkStart w:id="223" w:name="_Toc148696067"/>
+      <w:bookmarkStart w:id="229" w:name="_Toc148782306"/>
       <w:r>
         <w:t>Informações críticas da interface</w:t>
       </w:r>
-      <w:bookmarkEnd w:id="223"/>
+      <w:bookmarkEnd w:id="229"/>
     </w:p>
     <w:p>
       <w:pPr>
@@ -12023,11 +15911,11 @@
       <w:pPr>
         <w:pStyle w:val="Ttulo2"/>
       </w:pPr>
-      <w:bookmarkStart w:id="224" w:name="_Toc148696068"/>
+      <w:bookmarkStart w:id="230" w:name="_Toc148782307"/>
       <w:r>
         <w:t>IE_LoginUserNameLogin&lt;Identificador de outra interface&gt;</w:t>
       </w:r>
-      <w:bookmarkEnd w:id="224"/>
+      <w:bookmarkEnd w:id="230"/>
     </w:p>
     <w:p>
       <w:pPr>
